--- a/5-PT-MCBD-01-Manual De Configuracion Base De Datos.docx
+++ b/5-PT-MCBD-01-Manual De Configuracion Base De Datos.docx
@@ -13,6 +13,7 @@
           <w:between w:space="0" w:sz="0" w:val="nil"/>
         </w:pBdr>
         <w:spacing w:after="0" w:line="240" w:lineRule="auto"/>
+        <w:jc w:val="both"/>
         <w:rPr>
           <w:rFonts w:ascii="Tahoma" w:cs="Tahoma" w:eastAsia="Tahoma" w:hAnsi="Tahoma"/>
           <w:color w:val="000000"/>
@@ -36,6 +37,7 @@
           <w:between w:space="0" w:sz="0" w:val="nil"/>
         </w:pBdr>
         <w:spacing w:after="0" w:line="240" w:lineRule="auto"/>
+        <w:jc w:val="both"/>
         <w:rPr>
           <w:rFonts w:ascii="Tahoma" w:cs="Tahoma" w:eastAsia="Tahoma" w:hAnsi="Tahoma"/>
           <w:color w:val="000000"/>
@@ -59,7 +61,7 @@
           <w:between w:space="0" w:sz="0" w:val="nil"/>
         </w:pBdr>
         <w:spacing w:after="0" w:line="240" w:lineRule="auto"/>
-        <w:jc w:val="right"/>
+        <w:jc w:val="both"/>
         <w:rPr>
           <w:rFonts w:ascii="Tahoma" w:cs="Tahoma" w:eastAsia="Tahoma" w:hAnsi="Tahoma"/>
           <w:color w:val="000000"/>
@@ -83,7 +85,7 @@
           <w:between w:space="0" w:sz="0" w:val="nil"/>
         </w:pBdr>
         <w:spacing w:after="0" w:line="240" w:lineRule="auto"/>
-        <w:jc w:val="right"/>
+        <w:jc w:val="both"/>
         <w:rPr>
           <w:rFonts w:ascii="Tahoma" w:cs="Tahoma" w:eastAsia="Tahoma" w:hAnsi="Tahoma"/>
           <w:color w:val="000000"/>
@@ -107,7 +109,7 @@
           <w:between w:space="0" w:sz="0" w:val="nil"/>
         </w:pBdr>
         <w:spacing w:after="0" w:line="240" w:lineRule="auto"/>
-        <w:jc w:val="right"/>
+        <w:jc w:val="both"/>
         <w:rPr>
           <w:rFonts w:ascii="Tahoma" w:cs="Tahoma" w:eastAsia="Tahoma" w:hAnsi="Tahoma"/>
           <w:color w:val="000000"/>
@@ -131,7 +133,7 @@
           <w:between w:space="0" w:sz="0" w:val="nil"/>
         </w:pBdr>
         <w:spacing w:after="0" w:line="240" w:lineRule="auto"/>
-        <w:jc w:val="right"/>
+        <w:jc w:val="both"/>
         <w:rPr>
           <w:rFonts w:ascii="Tahoma" w:cs="Tahoma" w:eastAsia="Tahoma" w:hAnsi="Tahoma"/>
           <w:color w:val="000000"/>
@@ -155,7 +157,7 @@
           <w:between w:space="0" w:sz="0" w:val="nil"/>
         </w:pBdr>
         <w:spacing w:after="0" w:line="240" w:lineRule="auto"/>
-        <w:jc w:val="right"/>
+        <w:jc w:val="both"/>
         <w:rPr>
           <w:rFonts w:ascii="Tahoma" w:cs="Tahoma" w:eastAsia="Tahoma" w:hAnsi="Tahoma"/>
           <w:color w:val="000000"/>
@@ -179,7 +181,7 @@
           <w:between w:space="0" w:sz="0" w:val="nil"/>
         </w:pBdr>
         <w:spacing w:after="0" w:line="240" w:lineRule="auto"/>
-        <w:jc w:val="right"/>
+        <w:jc w:val="both"/>
         <w:rPr>
           <w:rFonts w:ascii="Tahoma" w:cs="Tahoma" w:eastAsia="Tahoma" w:hAnsi="Tahoma"/>
           <w:color w:val="000000"/>
@@ -203,7 +205,7 @@
           <w:between w:space="0" w:sz="0" w:val="nil"/>
         </w:pBdr>
         <w:spacing w:after="0" w:line="240" w:lineRule="auto"/>
-        <w:jc w:val="right"/>
+        <w:jc w:val="both"/>
         <w:rPr>
           <w:rFonts w:ascii="Tahoma" w:cs="Tahoma" w:eastAsia="Tahoma" w:hAnsi="Tahoma"/>
           <w:color w:val="000000"/>
@@ -227,7 +229,7 @@
           <w:between w:space="0" w:sz="0" w:val="nil"/>
         </w:pBdr>
         <w:spacing w:after="0" w:line="240" w:lineRule="auto"/>
-        <w:jc w:val="right"/>
+        <w:jc w:val="both"/>
         <w:rPr>
           <w:rFonts w:ascii="Tahoma" w:cs="Tahoma" w:eastAsia="Tahoma" w:hAnsi="Tahoma"/>
           <w:color w:val="000000"/>
@@ -251,7 +253,7 @@
           <w:between w:space="0" w:sz="0" w:val="nil"/>
         </w:pBdr>
         <w:spacing w:after="0" w:line="240" w:lineRule="auto"/>
-        <w:jc w:val="right"/>
+        <w:jc w:val="both"/>
         <w:rPr>
           <w:rFonts w:ascii="Tahoma" w:cs="Tahoma" w:eastAsia="Tahoma" w:hAnsi="Tahoma"/>
           <w:color w:val="000000"/>
@@ -275,7 +277,7 @@
           <w:between w:space="0" w:sz="0" w:val="nil"/>
         </w:pBdr>
         <w:spacing w:after="0" w:line="240" w:lineRule="auto"/>
-        <w:jc w:val="right"/>
+        <w:jc w:val="both"/>
         <w:rPr>
           <w:rFonts w:ascii="Tahoma" w:cs="Tahoma" w:eastAsia="Tahoma" w:hAnsi="Tahoma"/>
           <w:color w:val="000000"/>
@@ -299,7 +301,7 @@
           <w:between w:space="0" w:sz="0" w:val="nil"/>
         </w:pBdr>
         <w:spacing w:after="0" w:line="240" w:lineRule="auto"/>
-        <w:jc w:val="right"/>
+        <w:jc w:val="both"/>
         <w:rPr>
           <w:rFonts w:ascii="Tahoma" w:cs="Tahoma" w:eastAsia="Tahoma" w:hAnsi="Tahoma"/>
           <w:color w:val="000000"/>
@@ -323,7 +325,7 @@
           <w:between w:space="0" w:sz="0" w:val="nil"/>
         </w:pBdr>
         <w:spacing w:after="0" w:line="240" w:lineRule="auto"/>
-        <w:jc w:val="right"/>
+        <w:jc w:val="both"/>
         <w:rPr>
           <w:rFonts w:ascii="Tahoma" w:cs="Tahoma" w:eastAsia="Tahoma" w:hAnsi="Tahoma"/>
           <w:color w:val="000000"/>
@@ -347,7 +349,7 @@
           <w:between w:space="0" w:sz="0" w:val="nil"/>
         </w:pBdr>
         <w:spacing w:after="0" w:line="240" w:lineRule="auto"/>
-        <w:jc w:val="right"/>
+        <w:jc w:val="both"/>
         <w:rPr>
           <w:rFonts w:ascii="Tahoma" w:cs="Tahoma" w:eastAsia="Tahoma" w:hAnsi="Tahoma"/>
           <w:color w:val="000000"/>
@@ -365,7 +367,7 @@
       <w:pPr>
         <w:pStyle w:val="Title"/>
         <w:spacing w:line="360" w:lineRule="auto"/>
-        <w:jc w:val="right"/>
+        <w:jc w:val="both"/>
         <w:rPr>
           <w:rFonts w:ascii="Tahoma" w:cs="Tahoma" w:eastAsia="Tahoma" w:hAnsi="Tahoma"/>
           <w:sz w:val="32"/>
@@ -386,7 +388,7 @@
       <w:pPr>
         <w:pStyle w:val="Title"/>
         <w:spacing w:line="360" w:lineRule="auto"/>
-        <w:jc w:val="right"/>
+        <w:jc w:val="both"/>
         <w:rPr>
           <w:rFonts w:ascii="Tahoma" w:cs="Tahoma" w:eastAsia="Tahoma" w:hAnsi="Tahoma"/>
           <w:sz w:val="24"/>
@@ -407,7 +409,7 @@
       <w:pPr>
         <w:pStyle w:val="Title"/>
         <w:spacing w:line="360" w:lineRule="auto"/>
-        <w:jc w:val="right"/>
+        <w:jc w:val="both"/>
         <w:rPr>
           <w:rFonts w:ascii="Tahoma" w:cs="Tahoma" w:eastAsia="Tahoma" w:hAnsi="Tahoma"/>
           <w:sz w:val="24"/>
@@ -421,7 +423,7 @@
           <w:szCs w:val="24"/>
           <w:rtl w:val="0"/>
         </w:rPr>
-        <w:t xml:space="preserve">Versión: 2.0</w:t>
+        <w:t xml:space="preserve">Versión: 2.1</w:t>
       </w:r>
     </w:p>
     <w:p>
@@ -434,7 +436,7 @@
           <w:between w:space="0" w:sz="0" w:val="nil"/>
         </w:pBdr>
         <w:spacing w:after="0" w:line="240" w:lineRule="auto"/>
-        <w:jc w:val="right"/>
+        <w:jc w:val="both"/>
         <w:rPr>
           <w:rFonts w:ascii="Tahoma" w:cs="Tahoma" w:eastAsia="Tahoma" w:hAnsi="Tahoma"/>
           <w:color w:val="000000"/>
@@ -458,7 +460,7 @@
           <w:between w:space="0" w:sz="0" w:val="nil"/>
         </w:pBdr>
         <w:spacing w:after="0" w:line="240" w:lineRule="auto"/>
-        <w:jc w:val="right"/>
+        <w:jc w:val="both"/>
         <w:rPr>
           <w:rFonts w:ascii="Tahoma" w:cs="Tahoma" w:eastAsia="Tahoma" w:hAnsi="Tahoma"/>
           <w:color w:val="000000"/>
@@ -794,7 +796,7 @@
           <w:between w:space="0" w:sz="0" w:val="nil"/>
         </w:pBdr>
         <w:spacing w:after="0" w:line="240" w:lineRule="auto"/>
-        <w:jc w:val="right"/>
+        <w:jc w:val="both"/>
         <w:rPr>
           <w:rFonts w:ascii="Tahoma" w:cs="Tahoma" w:eastAsia="Tahoma" w:hAnsi="Tahoma"/>
           <w:color w:val="000000"/>
@@ -818,7 +820,7 @@
           <w:between w:space="0" w:sz="0" w:val="nil"/>
         </w:pBdr>
         <w:spacing w:after="0" w:line="240" w:lineRule="auto"/>
-        <w:jc w:val="right"/>
+        <w:jc w:val="both"/>
         <w:rPr>
           <w:rFonts w:ascii="Tahoma" w:cs="Tahoma" w:eastAsia="Tahoma" w:hAnsi="Tahoma"/>
           <w:color w:val="000000"/>
@@ -842,7 +844,7 @@
           <w:between w:space="0" w:sz="0" w:val="nil"/>
         </w:pBdr>
         <w:spacing w:after="0" w:line="240" w:lineRule="auto"/>
-        <w:jc w:val="right"/>
+        <w:jc w:val="both"/>
         <w:rPr>
           <w:rFonts w:ascii="Tahoma" w:cs="Tahoma" w:eastAsia="Tahoma" w:hAnsi="Tahoma"/>
           <w:color w:val="000000"/>
@@ -866,7 +868,7 @@
           <w:between w:space="0" w:sz="0" w:val="nil"/>
         </w:pBdr>
         <w:spacing w:after="0" w:line="240" w:lineRule="auto"/>
-        <w:jc w:val="right"/>
+        <w:jc w:val="both"/>
         <w:rPr>
           <w:rFonts w:ascii="Tahoma" w:cs="Tahoma" w:eastAsia="Tahoma" w:hAnsi="Tahoma"/>
           <w:color w:val="000000"/>
@@ -890,7 +892,7 @@
           <w:between w:space="0" w:sz="0" w:val="nil"/>
         </w:pBdr>
         <w:spacing w:after="0" w:line="240" w:lineRule="auto"/>
-        <w:jc w:val="right"/>
+        <w:jc w:val="both"/>
         <w:rPr>
           <w:rFonts w:ascii="Tahoma" w:cs="Tahoma" w:eastAsia="Tahoma" w:hAnsi="Tahoma"/>
           <w:color w:val="000000"/>
@@ -914,7 +916,7 @@
           <w:between w:space="0" w:sz="0" w:val="nil"/>
         </w:pBdr>
         <w:spacing w:after="0" w:line="240" w:lineRule="auto"/>
-        <w:jc w:val="right"/>
+        <w:jc w:val="both"/>
         <w:rPr>
           <w:rFonts w:ascii="Tahoma" w:cs="Tahoma" w:eastAsia="Tahoma" w:hAnsi="Tahoma"/>
           <w:color w:val="000000"/>
@@ -938,7 +940,7 @@
           <w:between w:space="0" w:sz="0" w:val="nil"/>
         </w:pBdr>
         <w:spacing w:after="0" w:line="240" w:lineRule="auto"/>
-        <w:jc w:val="right"/>
+        <w:jc w:val="both"/>
         <w:rPr>
           <w:rFonts w:ascii="Tahoma" w:cs="Tahoma" w:eastAsia="Tahoma" w:hAnsi="Tahoma"/>
           <w:color w:val="000000"/>
@@ -962,7 +964,7 @@
           <w:between w:space="0" w:sz="0" w:val="nil"/>
         </w:pBdr>
         <w:spacing w:after="0" w:line="240" w:lineRule="auto"/>
-        <w:jc w:val="right"/>
+        <w:jc w:val="both"/>
         <w:rPr>
           <w:rFonts w:ascii="Tahoma" w:cs="Tahoma" w:eastAsia="Tahoma" w:hAnsi="Tahoma"/>
           <w:color w:val="000000"/>
@@ -986,7 +988,7 @@
           <w:between w:space="0" w:sz="0" w:val="nil"/>
         </w:pBdr>
         <w:spacing w:after="0" w:line="240" w:lineRule="auto"/>
-        <w:jc w:val="right"/>
+        <w:jc w:val="both"/>
         <w:rPr>
           <w:rFonts w:ascii="Tahoma" w:cs="Tahoma" w:eastAsia="Tahoma" w:hAnsi="Tahoma"/>
           <w:color w:val="000000"/>
@@ -1010,7 +1012,7 @@
           <w:between w:space="0" w:sz="0" w:val="nil"/>
         </w:pBdr>
         <w:spacing w:after="0" w:line="240" w:lineRule="auto"/>
-        <w:jc w:val="right"/>
+        <w:jc w:val="both"/>
         <w:rPr>
           <w:rFonts w:ascii="Tahoma" w:cs="Tahoma" w:eastAsia="Tahoma" w:hAnsi="Tahoma"/>
           <w:color w:val="000000"/>
@@ -1036,7 +1038,7 @@
           <w:between w:space="0" w:sz="0" w:val="nil"/>
         </w:pBdr>
         <w:spacing w:after="0" w:line="240" w:lineRule="auto"/>
-        <w:jc w:val="right"/>
+        <w:jc w:val="both"/>
         <w:rPr>
           <w:rFonts w:ascii="Tahoma" w:cs="Tahoma" w:eastAsia="Tahoma" w:hAnsi="Tahoma"/>
           <w:color w:val="000000"/>
@@ -1060,6 +1062,7 @@
           <w:between w:space="0" w:sz="0" w:val="nil"/>
         </w:pBdr>
         <w:spacing w:after="0" w:line="240" w:lineRule="auto"/>
+        <w:jc w:val="both"/>
         <w:rPr>
           <w:rFonts w:ascii="Arial" w:cs="Arial" w:eastAsia="Arial" w:hAnsi="Arial"/>
           <w:b w:val="1"/>
@@ -1090,6 +1093,7 @@
           <w:between w:space="0" w:sz="0" w:val="nil"/>
         </w:pBdr>
         <w:spacing w:after="0" w:line="240" w:lineRule="auto"/>
+        <w:jc w:val="both"/>
         <w:rPr>
           <w:rFonts w:ascii="Arial" w:cs="Arial" w:eastAsia="Arial" w:hAnsi="Arial"/>
           <w:color w:val="000000"/>
@@ -1161,7 +1165,7 @@
                 <w:between w:space="0" w:sz="0" w:val="nil"/>
               </w:pBdr>
               <w:spacing w:after="0" w:line="240" w:lineRule="auto"/>
-              <w:jc w:val="center"/>
+              <w:jc w:val="both"/>
               <w:rPr>
                 <w:rFonts w:ascii="Arial" w:cs="Arial" w:eastAsia="Arial" w:hAnsi="Arial"/>
                 <w:b w:val="1"/>
@@ -1199,7 +1203,7 @@
                 <w:between w:space="0" w:sz="0" w:val="nil"/>
               </w:pBdr>
               <w:spacing w:after="0" w:line="240" w:lineRule="auto"/>
-              <w:jc w:val="center"/>
+              <w:jc w:val="both"/>
               <w:rPr>
                 <w:rFonts w:ascii="Arial" w:cs="Arial" w:eastAsia="Arial" w:hAnsi="Arial"/>
                 <w:b w:val="1"/>
@@ -1237,7 +1241,7 @@
                 <w:between w:space="0" w:sz="0" w:val="nil"/>
               </w:pBdr>
               <w:spacing w:after="0" w:line="240" w:lineRule="auto"/>
-              <w:jc w:val="center"/>
+              <w:jc w:val="both"/>
               <w:rPr>
                 <w:rFonts w:ascii="Arial" w:cs="Arial" w:eastAsia="Arial" w:hAnsi="Arial"/>
                 <w:b w:val="1"/>
@@ -1275,7 +1279,7 @@
                 <w:between w:space="0" w:sz="0" w:val="nil"/>
               </w:pBdr>
               <w:spacing w:after="0" w:line="240" w:lineRule="auto"/>
-              <w:jc w:val="center"/>
+              <w:jc w:val="both"/>
               <w:rPr>
                 <w:rFonts w:ascii="Arial" w:cs="Arial" w:eastAsia="Arial" w:hAnsi="Arial"/>
                 <w:b w:val="1"/>
@@ -1326,7 +1330,7 @@
               <w:shd w:fill="auto" w:val="clear"/>
               <w:spacing w:after="0" w:before="0" w:line="276" w:lineRule="auto"/>
               <w:ind w:left="0" w:right="0" w:firstLine="0"/>
-              <w:jc w:val="left"/>
+              <w:jc w:val="both"/>
               <w:rPr>
                 <w:rFonts w:ascii="Arial" w:cs="Arial" w:eastAsia="Arial" w:hAnsi="Arial"/>
                 <w:b w:val="1"/>
@@ -1357,7 +1361,7 @@
                 <w:between w:space="0" w:sz="0" w:val="nil"/>
               </w:pBdr>
               <w:spacing w:after="0" w:line="240" w:lineRule="auto"/>
-              <w:jc w:val="center"/>
+              <w:jc w:val="both"/>
               <w:rPr>
                 <w:rFonts w:ascii="Arial" w:cs="Arial" w:eastAsia="Arial" w:hAnsi="Arial"/>
                 <w:b w:val="1"/>
@@ -1394,7 +1398,7 @@
                 <w:between w:space="0" w:sz="0" w:val="nil"/>
               </w:pBdr>
               <w:spacing w:after="0" w:line="240" w:lineRule="auto"/>
-              <w:jc w:val="center"/>
+              <w:jc w:val="both"/>
               <w:rPr>
                 <w:rFonts w:ascii="Arial" w:cs="Arial" w:eastAsia="Arial" w:hAnsi="Arial"/>
                 <w:b w:val="1"/>
@@ -1431,7 +1435,7 @@
                 <w:between w:space="0" w:sz="0" w:val="nil"/>
               </w:pBdr>
               <w:spacing w:after="0" w:line="240" w:lineRule="auto"/>
-              <w:jc w:val="center"/>
+              <w:jc w:val="both"/>
               <w:rPr>
                 <w:rFonts w:ascii="Arial" w:cs="Arial" w:eastAsia="Arial" w:hAnsi="Arial"/>
                 <w:b w:val="1"/>
@@ -1468,7 +1472,7 @@
                 <w:between w:space="0" w:sz="0" w:val="nil"/>
               </w:pBdr>
               <w:spacing w:after="0" w:line="240" w:lineRule="auto"/>
-              <w:jc w:val="center"/>
+              <w:jc w:val="both"/>
               <w:rPr>
                 <w:rFonts w:ascii="Arial" w:cs="Arial" w:eastAsia="Arial" w:hAnsi="Arial"/>
                 <w:b w:val="1"/>
@@ -1505,7 +1509,7 @@
                 <w:between w:space="0" w:sz="0" w:val="nil"/>
               </w:pBdr>
               <w:spacing w:after="0" w:line="240" w:lineRule="auto"/>
-              <w:jc w:val="center"/>
+              <w:jc w:val="both"/>
               <w:rPr>
                 <w:rFonts w:ascii="Arial" w:cs="Arial" w:eastAsia="Arial" w:hAnsi="Arial"/>
                 <w:b w:val="1"/>
@@ -1542,7 +1546,7 @@
                 <w:between w:space="0" w:sz="0" w:val="nil"/>
               </w:pBdr>
               <w:spacing w:after="0" w:line="240" w:lineRule="auto"/>
-              <w:jc w:val="center"/>
+              <w:jc w:val="both"/>
               <w:rPr>
                 <w:rFonts w:ascii="Arial" w:cs="Arial" w:eastAsia="Arial" w:hAnsi="Arial"/>
                 <w:b w:val="1"/>
@@ -1576,6 +1580,7 @@
           <w:p>
             <w:pPr>
               <w:spacing w:after="0" w:line="240" w:lineRule="auto"/>
+              <w:jc w:val="both"/>
               <w:rPr>
                 <w:rFonts w:ascii="Arial" w:cs="Arial" w:eastAsia="Arial" w:hAnsi="Arial"/>
                 <w:sz w:val="20"/>
@@ -1605,6 +1610,7 @@
                 <w:between w:space="0" w:sz="0" w:val="nil"/>
               </w:pBdr>
               <w:spacing w:after="0" w:line="240" w:lineRule="auto"/>
+              <w:jc w:val="both"/>
               <w:rPr>
                 <w:rFonts w:ascii="Arial" w:cs="Arial" w:eastAsia="Arial" w:hAnsi="Arial"/>
                 <w:sz w:val="24"/>
@@ -1639,6 +1645,7 @@
                 <w:between w:space="0" w:sz="0" w:val="nil"/>
               </w:pBdr>
               <w:spacing w:after="0" w:line="240" w:lineRule="auto"/>
+              <w:jc w:val="both"/>
               <w:rPr>
                 <w:rFonts w:ascii="Arial" w:cs="Arial" w:eastAsia="Arial" w:hAnsi="Arial"/>
                 <w:sz w:val="24"/>
@@ -1673,6 +1680,7 @@
                 <w:between w:space="0" w:sz="0" w:val="nil"/>
               </w:pBdr>
               <w:spacing w:after="0" w:line="240" w:lineRule="auto"/>
+              <w:jc w:val="both"/>
               <w:rPr>
                 <w:rFonts w:ascii="Arial" w:cs="Arial" w:eastAsia="Arial" w:hAnsi="Arial"/>
                 <w:sz w:val="24"/>
@@ -1707,6 +1715,7 @@
                 <w:between w:space="0" w:sz="0" w:val="nil"/>
               </w:pBdr>
               <w:spacing w:after="0" w:line="240" w:lineRule="auto"/>
+              <w:jc w:val="both"/>
               <w:rPr>
                 <w:rFonts w:ascii="Arial" w:cs="Arial" w:eastAsia="Arial" w:hAnsi="Arial"/>
                 <w:sz w:val="20"/>
@@ -1741,6 +1750,7 @@
                 <w:between w:space="0" w:sz="0" w:val="nil"/>
               </w:pBdr>
               <w:spacing w:after="0" w:line="240" w:lineRule="auto"/>
+              <w:jc w:val="both"/>
               <w:rPr>
                 <w:rFonts w:ascii="Arial" w:cs="Arial" w:eastAsia="Arial" w:hAnsi="Arial"/>
                 <w:sz w:val="20"/>
@@ -1766,6 +1776,7 @@
                 <w:between w:space="0" w:sz="0" w:val="nil"/>
               </w:pBdr>
               <w:spacing w:after="0" w:line="240" w:lineRule="auto"/>
+              <w:jc w:val="both"/>
               <w:rPr>
                 <w:rFonts w:ascii="Arial" w:cs="Arial" w:eastAsia="Arial" w:hAnsi="Arial"/>
                 <w:sz w:val="20"/>
@@ -1791,6 +1802,7 @@
           <w:p>
             <w:pPr>
               <w:spacing w:after="0" w:line="240" w:lineRule="auto"/>
+              <w:jc w:val="both"/>
               <w:rPr>
                 <w:rFonts w:ascii="Arial" w:cs="Arial" w:eastAsia="Arial" w:hAnsi="Arial"/>
                 <w:sz w:val="20"/>
@@ -1820,6 +1832,7 @@
                 <w:between w:space="0" w:sz="0" w:val="nil"/>
               </w:pBdr>
               <w:spacing w:after="0" w:line="240" w:lineRule="auto"/>
+              <w:jc w:val="both"/>
               <w:rPr>
                 <w:rFonts w:ascii="Arial" w:cs="Arial" w:eastAsia="Arial" w:hAnsi="Arial"/>
                 <w:color w:val="000000"/>
@@ -1855,6 +1868,7 @@
                 <w:between w:space="0" w:sz="0" w:val="nil"/>
               </w:pBdr>
               <w:spacing w:after="0" w:line="240" w:lineRule="auto"/>
+              <w:jc w:val="both"/>
               <w:rPr>
                 <w:rFonts w:ascii="Arial" w:cs="Arial" w:eastAsia="Arial" w:hAnsi="Arial"/>
                 <w:color w:val="000000"/>
@@ -1890,6 +1904,7 @@
                 <w:between w:space="0" w:sz="0" w:val="nil"/>
               </w:pBdr>
               <w:spacing w:after="0" w:line="240" w:lineRule="auto"/>
+              <w:jc w:val="both"/>
               <w:rPr>
                 <w:rFonts w:ascii="Arial" w:cs="Arial" w:eastAsia="Arial" w:hAnsi="Arial"/>
                 <w:color w:val="000000"/>
@@ -1925,6 +1940,7 @@
                 <w:between w:space="0" w:sz="0" w:val="nil"/>
               </w:pBdr>
               <w:spacing w:after="0" w:line="240" w:lineRule="auto"/>
+              <w:jc w:val="both"/>
               <w:rPr>
                 <w:rFonts w:ascii="Arial" w:cs="Arial" w:eastAsia="Arial" w:hAnsi="Arial"/>
                 <w:color w:val="000000"/>
@@ -1960,6 +1976,7 @@
                 <w:between w:space="0" w:sz="0" w:val="nil"/>
               </w:pBdr>
               <w:spacing w:after="0" w:line="240" w:lineRule="auto"/>
+              <w:jc w:val="both"/>
               <w:rPr>
                 <w:rFonts w:ascii="Arial" w:cs="Arial" w:eastAsia="Arial" w:hAnsi="Arial"/>
                 <w:color w:val="000000"/>
@@ -1986,6 +2003,7 @@
                 <w:between w:space="0" w:sz="0" w:val="nil"/>
               </w:pBdr>
               <w:spacing w:after="0" w:line="240" w:lineRule="auto"/>
+              <w:jc w:val="both"/>
               <w:rPr>
                 <w:rFonts w:ascii="Arial" w:cs="Arial" w:eastAsia="Arial" w:hAnsi="Arial"/>
                 <w:color w:val="000000"/>
@@ -2012,6 +2030,7 @@
           <w:p>
             <w:pPr>
               <w:spacing w:after="0" w:line="240" w:lineRule="auto"/>
+              <w:jc w:val="both"/>
               <w:rPr>
                 <w:rFonts w:ascii="Arial" w:cs="Arial" w:eastAsia="Arial" w:hAnsi="Arial"/>
                 <w:sz w:val="20"/>
@@ -2041,6 +2060,7 @@
                 <w:between w:space="0" w:sz="0" w:val="nil"/>
               </w:pBdr>
               <w:spacing w:after="0" w:line="240" w:lineRule="auto"/>
+              <w:jc w:val="both"/>
               <w:rPr>
                 <w:rFonts w:ascii="Arial" w:cs="Arial" w:eastAsia="Arial" w:hAnsi="Arial"/>
                 <w:color w:val="000000"/>
@@ -2076,6 +2096,7 @@
                 <w:between w:space="0" w:sz="0" w:val="nil"/>
               </w:pBdr>
               <w:spacing w:after="0" w:line="240" w:lineRule="auto"/>
+              <w:jc w:val="both"/>
               <w:rPr>
                 <w:rFonts w:ascii="Arial" w:cs="Arial" w:eastAsia="Arial" w:hAnsi="Arial"/>
                 <w:color w:val="000000"/>
@@ -2111,6 +2132,7 @@
                 <w:between w:space="0" w:sz="0" w:val="nil"/>
               </w:pBdr>
               <w:spacing w:after="0" w:line="240" w:lineRule="auto"/>
+              <w:jc w:val="both"/>
               <w:rPr>
                 <w:rFonts w:ascii="Arial" w:cs="Arial" w:eastAsia="Arial" w:hAnsi="Arial"/>
                 <w:color w:val="000000"/>
@@ -2146,6 +2168,7 @@
                 <w:between w:space="0" w:sz="0" w:val="nil"/>
               </w:pBdr>
               <w:spacing w:after="0" w:line="240" w:lineRule="auto"/>
+              <w:jc w:val="both"/>
               <w:rPr>
                 <w:rFonts w:ascii="Arial" w:cs="Arial" w:eastAsia="Arial" w:hAnsi="Arial"/>
                 <w:color w:val="000000"/>
@@ -2181,6 +2204,7 @@
                 <w:between w:space="0" w:sz="0" w:val="nil"/>
               </w:pBdr>
               <w:spacing w:after="0" w:line="240" w:lineRule="auto"/>
+              <w:jc w:val="both"/>
               <w:rPr>
                 <w:rFonts w:ascii="Arial" w:cs="Arial" w:eastAsia="Arial" w:hAnsi="Arial"/>
                 <w:color w:val="000000"/>
@@ -2207,6 +2231,7 @@
                 <w:between w:space="0" w:sz="0" w:val="nil"/>
               </w:pBdr>
               <w:spacing w:after="0" w:line="240" w:lineRule="auto"/>
+              <w:jc w:val="both"/>
               <w:rPr>
                 <w:rFonts w:ascii="Arial" w:cs="Arial" w:eastAsia="Arial" w:hAnsi="Arial"/>
                 <w:color w:val="000000"/>
@@ -2233,6 +2258,7 @@
           <w:p>
             <w:pPr>
               <w:spacing w:after="0" w:line="240" w:lineRule="auto"/>
+              <w:jc w:val="both"/>
               <w:rPr>
                 <w:rFonts w:ascii="Arial" w:cs="Arial" w:eastAsia="Arial" w:hAnsi="Arial"/>
                 <w:sz w:val="20"/>
@@ -2262,6 +2288,7 @@
                 <w:between w:space="0" w:sz="0" w:val="nil"/>
               </w:pBdr>
               <w:spacing w:after="0" w:line="240" w:lineRule="auto"/>
+              <w:jc w:val="both"/>
               <w:rPr>
                 <w:rFonts w:ascii="Arial" w:cs="Arial" w:eastAsia="Arial" w:hAnsi="Arial"/>
                 <w:color w:val="000000"/>
@@ -2297,6 +2324,7 @@
                 <w:between w:space="0" w:sz="0" w:val="nil"/>
               </w:pBdr>
               <w:spacing w:after="0" w:line="240" w:lineRule="auto"/>
+              <w:jc w:val="both"/>
               <w:rPr>
                 <w:rFonts w:ascii="Arial" w:cs="Arial" w:eastAsia="Arial" w:hAnsi="Arial"/>
                 <w:color w:val="000000"/>
@@ -2332,6 +2360,7 @@
                 <w:between w:space="0" w:sz="0" w:val="nil"/>
               </w:pBdr>
               <w:spacing w:after="0" w:line="240" w:lineRule="auto"/>
+              <w:jc w:val="both"/>
               <w:rPr>
                 <w:rFonts w:ascii="Arial" w:cs="Arial" w:eastAsia="Arial" w:hAnsi="Arial"/>
                 <w:color w:val="000000"/>
@@ -2367,6 +2396,7 @@
                 <w:between w:space="0" w:sz="0" w:val="nil"/>
               </w:pBdr>
               <w:spacing w:after="0" w:line="240" w:lineRule="auto"/>
+              <w:jc w:val="both"/>
               <w:rPr>
                 <w:rFonts w:ascii="Arial" w:cs="Arial" w:eastAsia="Arial" w:hAnsi="Arial"/>
                 <w:color w:val="000000"/>
@@ -2402,6 +2432,7 @@
                 <w:between w:space="0" w:sz="0" w:val="nil"/>
               </w:pBdr>
               <w:spacing w:after="0" w:line="240" w:lineRule="auto"/>
+              <w:jc w:val="both"/>
               <w:rPr>
                 <w:rFonts w:ascii="Arial" w:cs="Arial" w:eastAsia="Arial" w:hAnsi="Arial"/>
                 <w:color w:val="000000"/>
@@ -2428,6 +2459,7 @@
                 <w:between w:space="0" w:sz="0" w:val="nil"/>
               </w:pBdr>
               <w:spacing w:after="0" w:line="240" w:lineRule="auto"/>
+              <w:jc w:val="both"/>
               <w:rPr>
                 <w:rFonts w:ascii="Arial" w:cs="Arial" w:eastAsia="Arial" w:hAnsi="Arial"/>
                 <w:color w:val="000000"/>
@@ -2454,6 +2486,7 @@
           <w:p>
             <w:pPr>
               <w:spacing w:after="0" w:line="240" w:lineRule="auto"/>
+              <w:jc w:val="both"/>
               <w:rPr>
                 <w:rFonts w:ascii="Arial" w:cs="Arial" w:eastAsia="Arial" w:hAnsi="Arial"/>
                 <w:sz w:val="20"/>
@@ -2483,6 +2516,7 @@
                 <w:between w:space="0" w:sz="0" w:val="nil"/>
               </w:pBdr>
               <w:spacing w:after="0" w:line="240" w:lineRule="auto"/>
+              <w:jc w:val="both"/>
               <w:rPr>
                 <w:rFonts w:ascii="Arial" w:cs="Arial" w:eastAsia="Arial" w:hAnsi="Arial"/>
                 <w:color w:val="000000"/>
@@ -2518,6 +2552,7 @@
                 <w:between w:space="0" w:sz="0" w:val="nil"/>
               </w:pBdr>
               <w:spacing w:after="0" w:line="240" w:lineRule="auto"/>
+              <w:jc w:val="both"/>
               <w:rPr>
                 <w:rFonts w:ascii="Arial" w:cs="Arial" w:eastAsia="Arial" w:hAnsi="Arial"/>
                 <w:color w:val="000000"/>
@@ -2553,6 +2588,7 @@
                 <w:between w:space="0" w:sz="0" w:val="nil"/>
               </w:pBdr>
               <w:spacing w:after="0" w:line="240" w:lineRule="auto"/>
+              <w:jc w:val="both"/>
               <w:rPr>
                 <w:rFonts w:ascii="Arial" w:cs="Arial" w:eastAsia="Arial" w:hAnsi="Arial"/>
                 <w:color w:val="000000"/>
@@ -2588,6 +2624,7 @@
                 <w:between w:space="0" w:sz="0" w:val="nil"/>
               </w:pBdr>
               <w:spacing w:after="0" w:line="240" w:lineRule="auto"/>
+              <w:jc w:val="both"/>
               <w:rPr>
                 <w:rFonts w:ascii="Arial" w:cs="Arial" w:eastAsia="Arial" w:hAnsi="Arial"/>
                 <w:color w:val="000000"/>
@@ -2623,6 +2660,7 @@
                 <w:between w:space="0" w:sz="0" w:val="nil"/>
               </w:pBdr>
               <w:spacing w:after="0" w:line="240" w:lineRule="auto"/>
+              <w:jc w:val="both"/>
               <w:rPr>
                 <w:rFonts w:ascii="Arial" w:cs="Arial" w:eastAsia="Arial" w:hAnsi="Arial"/>
                 <w:color w:val="000000"/>
@@ -2649,6 +2687,7 @@
                 <w:between w:space="0" w:sz="0" w:val="nil"/>
               </w:pBdr>
               <w:spacing w:after="0" w:line="240" w:lineRule="auto"/>
+              <w:jc w:val="both"/>
               <w:rPr>
                 <w:rFonts w:ascii="Arial" w:cs="Arial" w:eastAsia="Arial" w:hAnsi="Arial"/>
                 <w:color w:val="000000"/>
@@ -2675,6 +2714,7 @@
           <w:p>
             <w:pPr>
               <w:spacing w:after="0" w:line="240" w:lineRule="auto"/>
+              <w:jc w:val="both"/>
               <w:rPr>
                 <w:rFonts w:ascii="Arial" w:cs="Arial" w:eastAsia="Arial" w:hAnsi="Arial"/>
                 <w:sz w:val="20"/>
@@ -2704,6 +2744,7 @@
                 <w:between w:space="0" w:sz="0" w:val="nil"/>
               </w:pBdr>
               <w:spacing w:after="0" w:line="240" w:lineRule="auto"/>
+              <w:jc w:val="both"/>
               <w:rPr>
                 <w:rFonts w:ascii="Arial" w:cs="Arial" w:eastAsia="Arial" w:hAnsi="Arial"/>
                 <w:sz w:val="20"/>
@@ -2733,6 +2774,7 @@
                 <w:between w:space="0" w:sz="0" w:val="nil"/>
               </w:pBdr>
               <w:spacing w:after="0" w:line="240" w:lineRule="auto"/>
+              <w:jc w:val="both"/>
               <w:rPr>
                 <w:rFonts w:ascii="Arial" w:cs="Arial" w:eastAsia="Arial" w:hAnsi="Arial"/>
                 <w:sz w:val="20"/>
@@ -2755,6 +2797,7 @@
           <w:p>
             <w:pPr>
               <w:spacing w:after="0" w:line="240" w:lineRule="auto"/>
+              <w:jc w:val="both"/>
               <w:rPr>
                 <w:rFonts w:ascii="Arial" w:cs="Arial" w:eastAsia="Arial" w:hAnsi="Arial"/>
                 <w:sz w:val="20"/>
@@ -2777,6 +2820,7 @@
           <w:p>
             <w:pPr>
               <w:spacing w:after="0" w:line="240" w:lineRule="auto"/>
+              <w:jc w:val="both"/>
               <w:rPr>
                 <w:rFonts w:ascii="Arial" w:cs="Arial" w:eastAsia="Arial" w:hAnsi="Arial"/>
                 <w:sz w:val="20"/>
@@ -2806,6 +2850,7 @@
                 <w:between w:space="0" w:sz="0" w:val="nil"/>
               </w:pBdr>
               <w:spacing w:after="0" w:line="240" w:lineRule="auto"/>
+              <w:jc w:val="both"/>
               <w:rPr>
                 <w:rFonts w:ascii="Arial" w:cs="Arial" w:eastAsia="Arial" w:hAnsi="Arial"/>
                 <w:color w:val="000000"/>
@@ -2832,6 +2877,7 @@
                 <w:between w:space="0" w:sz="0" w:val="nil"/>
               </w:pBdr>
               <w:spacing w:after="0" w:line="240" w:lineRule="auto"/>
+              <w:jc w:val="both"/>
               <w:rPr>
                 <w:rFonts w:ascii="Arial" w:cs="Arial" w:eastAsia="Arial" w:hAnsi="Arial"/>
                 <w:color w:val="000000"/>
@@ -2858,6 +2904,7 @@
           <w:p>
             <w:pPr>
               <w:spacing w:after="0" w:line="240" w:lineRule="auto"/>
+              <w:jc w:val="both"/>
               <w:rPr>
                 <w:rFonts w:ascii="Arial" w:cs="Arial" w:eastAsia="Arial" w:hAnsi="Arial"/>
                 <w:sz w:val="20"/>
@@ -2887,6 +2934,7 @@
                 <w:between w:space="0" w:sz="0" w:val="nil"/>
               </w:pBdr>
               <w:spacing w:after="0" w:line="240" w:lineRule="auto"/>
+              <w:jc w:val="both"/>
               <w:rPr>
                 <w:rFonts w:ascii="Arial" w:cs="Arial" w:eastAsia="Arial" w:hAnsi="Arial"/>
                 <w:sz w:val="20"/>
@@ -2916,6 +2964,7 @@
                 <w:between w:space="0" w:sz="0" w:val="nil"/>
               </w:pBdr>
               <w:spacing w:after="0" w:line="240" w:lineRule="auto"/>
+              <w:jc w:val="both"/>
               <w:rPr>
                 <w:rFonts w:ascii="Arial" w:cs="Arial" w:eastAsia="Arial" w:hAnsi="Arial"/>
                 <w:sz w:val="20"/>
@@ -2945,6 +2994,7 @@
                 <w:between w:space="0" w:sz="0" w:val="nil"/>
               </w:pBdr>
               <w:spacing w:after="0" w:line="240" w:lineRule="auto"/>
+              <w:jc w:val="both"/>
               <w:rPr>
                 <w:rFonts w:ascii="Arial" w:cs="Arial" w:eastAsia="Arial" w:hAnsi="Arial"/>
                 <w:color w:val="000000"/>
@@ -2980,6 +3030,7 @@
                 <w:between w:space="0" w:sz="0" w:val="nil"/>
               </w:pBdr>
               <w:spacing w:after="0" w:line="240" w:lineRule="auto"/>
+              <w:jc w:val="both"/>
               <w:rPr>
                 <w:rFonts w:ascii="Arial" w:cs="Arial" w:eastAsia="Arial" w:hAnsi="Arial"/>
                 <w:color w:val="000000"/>
@@ -3015,6 +3066,7 @@
                 <w:between w:space="0" w:sz="0" w:val="nil"/>
               </w:pBdr>
               <w:spacing w:after="0" w:line="240" w:lineRule="auto"/>
+              <w:jc w:val="both"/>
               <w:rPr>
                 <w:rFonts w:ascii="Arial" w:cs="Arial" w:eastAsia="Arial" w:hAnsi="Arial"/>
                 <w:color w:val="000000"/>
@@ -3041,6 +3093,7 @@
                 <w:between w:space="0" w:sz="0" w:val="nil"/>
               </w:pBdr>
               <w:spacing w:after="0" w:line="240" w:lineRule="auto"/>
+              <w:jc w:val="both"/>
               <w:rPr>
                 <w:rFonts w:ascii="Arial" w:cs="Arial" w:eastAsia="Arial" w:hAnsi="Arial"/>
                 <w:color w:val="000000"/>
@@ -3048,6 +3101,220 @@
                 <w:szCs w:val="20"/>
               </w:rPr>
             </w:pPr>
+            <w:r>
+              <w:rPr>
+                <w:rtl w:val="0"/>
+              </w:rPr>
+            </w:r>
+          </w:p>
+        </w:tc>
+      </w:tr>
+      <w:tr>
+        <w:trPr>
+          <w:cantSplit w:val="0"/>
+          <w:trHeight w:val="60" w:hRule="atLeast"/>
+          <w:tblHeader w:val="0"/>
+        </w:trPr>
+        <w:tc>
+          <w:tcPr/>
+          <w:p>
+            <w:pPr>
+              <w:spacing w:after="0" w:line="240" w:lineRule="auto"/>
+              <w:jc w:val="both"/>
+              <w:rPr>
+                <w:rFonts w:ascii="Arial" w:cs="Arial" w:eastAsia="Arial" w:hAnsi="Arial"/>
+                <w:sz w:val="20"/>
+                <w:szCs w:val="20"/>
+              </w:rPr>
+            </w:pPr>
+            <w:r>
+              <w:rPr>
+                <w:rFonts w:ascii="Arial" w:cs="Arial" w:eastAsia="Arial" w:hAnsi="Arial"/>
+                <w:sz w:val="20"/>
+                <w:szCs w:val="20"/>
+                <w:rtl w:val="0"/>
+              </w:rPr>
+              <w:t xml:space="preserve">2.1</w:t>
+            </w:r>
+          </w:p>
+        </w:tc>
+        <w:tc>
+          <w:tcPr/>
+          <w:p>
+            <w:pPr>
+              <w:pBdr>
+                <w:top w:space="0" w:sz="0" w:val="nil"/>
+                <w:left w:space="0" w:sz="0" w:val="nil"/>
+                <w:bottom w:space="0" w:sz="0" w:val="nil"/>
+                <w:right w:space="0" w:sz="0" w:val="nil"/>
+                <w:between w:space="0" w:sz="0" w:val="nil"/>
+              </w:pBdr>
+              <w:spacing w:after="0" w:line="240" w:lineRule="auto"/>
+              <w:jc w:val="both"/>
+              <w:rPr>
+                <w:rFonts w:ascii="Arial" w:cs="Arial" w:eastAsia="Arial" w:hAnsi="Arial"/>
+                <w:sz w:val="20"/>
+                <w:szCs w:val="20"/>
+              </w:rPr>
+            </w:pPr>
+            <w:r>
+              <w:rPr>
+                <w:rFonts w:ascii="Arial" w:cs="Arial" w:eastAsia="Arial" w:hAnsi="Arial"/>
+                <w:sz w:val="20"/>
+                <w:szCs w:val="20"/>
+                <w:rtl w:val="0"/>
+              </w:rPr>
+              <w:t xml:space="preserve">28/06/2022</w:t>
+            </w:r>
+          </w:p>
+        </w:tc>
+        <w:tc>
+          <w:tcPr/>
+          <w:p>
+            <w:pPr>
+              <w:pBdr>
+                <w:top w:space="0" w:sz="0" w:val="nil"/>
+                <w:left w:space="0" w:sz="0" w:val="nil"/>
+                <w:bottom w:space="0" w:sz="0" w:val="nil"/>
+                <w:right w:space="0" w:sz="0" w:val="nil"/>
+                <w:between w:space="0" w:sz="0" w:val="nil"/>
+              </w:pBdr>
+              <w:spacing w:after="0" w:line="240" w:lineRule="auto"/>
+              <w:jc w:val="both"/>
+              <w:rPr>
+                <w:rFonts w:ascii="Arial" w:cs="Arial" w:eastAsia="Arial" w:hAnsi="Arial"/>
+                <w:sz w:val="20"/>
+                <w:szCs w:val="20"/>
+              </w:rPr>
+            </w:pPr>
+            <w:r>
+              <w:rPr>
+                <w:rFonts w:ascii="Arial" w:cs="Arial" w:eastAsia="Arial" w:hAnsi="Arial"/>
+                <w:sz w:val="20"/>
+                <w:szCs w:val="20"/>
+                <w:rtl w:val="0"/>
+              </w:rPr>
+              <w:t xml:space="preserve">Bryan Steven Osorio Zuleta</w:t>
+            </w:r>
+          </w:p>
+        </w:tc>
+        <w:tc>
+          <w:tcPr/>
+          <w:p>
+            <w:pPr>
+              <w:pBdr>
+                <w:top w:space="0" w:sz="0" w:val="nil"/>
+                <w:left w:space="0" w:sz="0" w:val="nil"/>
+                <w:bottom w:space="0" w:sz="0" w:val="nil"/>
+                <w:right w:space="0" w:sz="0" w:val="nil"/>
+                <w:between w:space="0" w:sz="0" w:val="nil"/>
+              </w:pBdr>
+              <w:spacing w:after="0" w:line="240" w:lineRule="auto"/>
+              <w:jc w:val="both"/>
+              <w:rPr>
+                <w:rFonts w:ascii="Arial" w:cs="Arial" w:eastAsia="Arial" w:hAnsi="Arial"/>
+                <w:sz w:val="20"/>
+                <w:szCs w:val="20"/>
+              </w:rPr>
+            </w:pPr>
+            <w:r>
+              <w:rPr>
+                <w:rtl w:val="0"/>
+              </w:rPr>
+            </w:r>
+          </w:p>
+        </w:tc>
+        <w:tc>
+          <w:tcPr/>
+          <w:p>
+            <w:pPr>
+              <w:pBdr>
+                <w:top w:space="0" w:sz="0" w:val="nil"/>
+                <w:left w:space="0" w:sz="0" w:val="nil"/>
+                <w:bottom w:space="0" w:sz="0" w:val="nil"/>
+                <w:right w:space="0" w:sz="0" w:val="nil"/>
+                <w:between w:space="0" w:sz="0" w:val="nil"/>
+              </w:pBdr>
+              <w:spacing w:after="0" w:line="240" w:lineRule="auto"/>
+              <w:jc w:val="both"/>
+              <w:rPr>
+                <w:rFonts w:ascii="Arial" w:cs="Arial" w:eastAsia="Arial" w:hAnsi="Arial"/>
+                <w:sz w:val="20"/>
+                <w:szCs w:val="20"/>
+              </w:rPr>
+            </w:pPr>
+            <w:r>
+              <w:rPr>
+                <w:rtl w:val="0"/>
+              </w:rPr>
+            </w:r>
+          </w:p>
+        </w:tc>
+        <w:tc>
+          <w:tcPr/>
+          <w:p>
+            <w:pPr>
+              <w:pBdr>
+                <w:top w:space="0" w:sz="0" w:val="nil"/>
+                <w:left w:space="0" w:sz="0" w:val="nil"/>
+                <w:bottom w:space="0" w:sz="0" w:val="nil"/>
+                <w:right w:space="0" w:sz="0" w:val="nil"/>
+                <w:between w:space="0" w:sz="0" w:val="nil"/>
+              </w:pBdr>
+              <w:spacing w:after="0" w:line="240" w:lineRule="auto"/>
+              <w:jc w:val="both"/>
+              <w:rPr>
+                <w:rFonts w:ascii="Arial" w:cs="Arial" w:eastAsia="Arial" w:hAnsi="Arial"/>
+                <w:color w:val="000000"/>
+                <w:sz w:val="20"/>
+                <w:szCs w:val="20"/>
+              </w:rPr>
+            </w:pPr>
+            <w:r>
+              <w:rPr>
+                <w:rFonts w:ascii="Arial" w:cs="Arial" w:eastAsia="Arial" w:hAnsi="Arial"/>
+                <w:sz w:val="20"/>
+                <w:szCs w:val="20"/>
+                <w:rtl w:val="0"/>
+              </w:rPr>
+              <w:t xml:space="preserve">30/06/2022</w:t>
+            </w:r>
+            <w:r>
+              <w:rPr>
+                <w:rtl w:val="0"/>
+              </w:rPr>
+            </w:r>
+          </w:p>
+        </w:tc>
+        <w:tc>
+          <w:tcPr/>
+          <w:p>
+            <w:pPr>
+              <w:pBdr>
+                <w:top w:space="0" w:sz="0" w:val="nil"/>
+                <w:left w:space="0" w:sz="0" w:val="nil"/>
+                <w:bottom w:space="0" w:sz="0" w:val="nil"/>
+                <w:right w:space="0" w:sz="0" w:val="nil"/>
+                <w:between w:space="0" w:sz="0" w:val="nil"/>
+              </w:pBdr>
+              <w:spacing w:after="0" w:line="240" w:lineRule="auto"/>
+              <w:jc w:val="both"/>
+              <w:rPr>
+                <w:rFonts w:ascii="Arial" w:cs="Arial" w:eastAsia="Arial" w:hAnsi="Arial"/>
+                <w:color w:val="000000"/>
+                <w:sz w:val="20"/>
+                <w:szCs w:val="20"/>
+              </w:rPr>
+            </w:pPr>
+            <w:r>
+              <w:rPr>
+                <w:rFonts w:ascii="Arial" w:cs="Arial" w:eastAsia="Arial" w:hAnsi="Arial"/>
+                <w:sz w:val="20"/>
+                <w:szCs w:val="20"/>
+                <w:rtl w:val="0"/>
+              </w:rPr>
+              <w:t xml:space="preserve">Hugo Hernan Henao Hernandez</w:t>
+            </w:r>
             <w:r>
               <w:rPr>
                 <w:rtl w:val="0"/>
@@ -3067,6 +3334,7 @@
           <w:between w:space="0" w:sz="0" w:val="nil"/>
         </w:pBdr>
         <w:spacing w:after="0" w:line="240" w:lineRule="auto"/>
+        <w:jc w:val="both"/>
         <w:rPr>
           <w:rFonts w:ascii="Arial" w:cs="Arial" w:eastAsia="Arial" w:hAnsi="Arial"/>
           <w:color w:val="000000"/>
@@ -3090,6 +3358,7 @@
           <w:between w:space="0" w:sz="0" w:val="nil"/>
         </w:pBdr>
         <w:spacing w:after="0" w:line="240" w:lineRule="auto"/>
+        <w:jc w:val="both"/>
         <w:rPr>
           <w:rFonts w:ascii="Arial" w:cs="Arial" w:eastAsia="Arial" w:hAnsi="Arial"/>
           <w:color w:val="000000"/>
@@ -3113,6 +3382,7 @@
           <w:between w:space="0" w:sz="0" w:val="nil"/>
         </w:pBdr>
         <w:spacing w:after="0" w:line="240" w:lineRule="auto"/>
+        <w:jc w:val="both"/>
         <w:rPr>
           <w:rFonts w:ascii="Arial" w:cs="Arial" w:eastAsia="Arial" w:hAnsi="Arial"/>
           <w:color w:val="000000"/>
@@ -3136,6 +3406,7 @@
           <w:between w:space="0" w:sz="0" w:val="nil"/>
         </w:pBdr>
         <w:spacing w:after="0" w:line="240" w:lineRule="auto"/>
+        <w:jc w:val="both"/>
         <w:rPr>
           <w:rFonts w:ascii="Arial" w:cs="Arial" w:eastAsia="Arial" w:hAnsi="Arial"/>
           <w:b w:val="1"/>
@@ -3166,6 +3437,7 @@
           <w:between w:space="0" w:sz="0" w:val="nil"/>
         </w:pBdr>
         <w:spacing w:after="0" w:line="240" w:lineRule="auto"/>
+        <w:jc w:val="both"/>
         <w:rPr>
           <w:rFonts w:ascii="Arial" w:cs="Arial" w:eastAsia="Arial" w:hAnsi="Arial"/>
           <w:b w:val="1"/>
@@ -3226,7 +3498,7 @@
                 <w:between w:space="0" w:sz="0" w:val="nil"/>
               </w:pBdr>
               <w:spacing w:after="0" w:line="240" w:lineRule="auto"/>
-              <w:jc w:val="center"/>
+              <w:jc w:val="both"/>
               <w:rPr>
                 <w:rFonts w:ascii="Arial" w:cs="Arial" w:eastAsia="Arial" w:hAnsi="Arial"/>
                 <w:b w:val="1"/>
@@ -3263,7 +3535,7 @@
                 <w:between w:space="0" w:sz="0" w:val="nil"/>
               </w:pBdr>
               <w:spacing w:after="0" w:line="240" w:lineRule="auto"/>
-              <w:jc w:val="center"/>
+              <w:jc w:val="both"/>
               <w:rPr>
                 <w:rFonts w:ascii="Arial" w:cs="Arial" w:eastAsia="Arial" w:hAnsi="Arial"/>
                 <w:b w:val="1"/>
@@ -3303,6 +3575,7 @@
                 <w:between w:space="0" w:sz="0" w:val="nil"/>
               </w:pBdr>
               <w:spacing w:after="0" w:line="240" w:lineRule="auto"/>
+              <w:jc w:val="both"/>
               <w:rPr>
                 <w:rFonts w:ascii="Arial" w:cs="Arial" w:eastAsia="Arial" w:hAnsi="Arial"/>
                 <w:sz w:val="20"/>
@@ -3337,6 +3610,7 @@
                 <w:between w:space="0" w:sz="0" w:val="nil"/>
               </w:pBdr>
               <w:spacing w:after="0" w:line="240" w:lineRule="auto"/>
+              <w:jc w:val="both"/>
               <w:rPr>
                 <w:rFonts w:ascii="Arial" w:cs="Arial" w:eastAsia="Arial" w:hAnsi="Arial"/>
                 <w:sz w:val="20"/>
@@ -3377,6 +3651,7 @@
                 <w:between w:space="0" w:sz="0" w:val="nil"/>
               </w:pBdr>
               <w:spacing w:after="0" w:line="240" w:lineRule="auto"/>
+              <w:jc w:val="both"/>
               <w:rPr>
                 <w:rFonts w:ascii="Arial" w:cs="Arial" w:eastAsia="Arial" w:hAnsi="Arial"/>
                 <w:color w:val="000000"/>
@@ -3412,6 +3687,7 @@
                 <w:between w:space="0" w:sz="0" w:val="nil"/>
               </w:pBdr>
               <w:spacing w:after="0" w:line="240" w:lineRule="auto"/>
+              <w:jc w:val="both"/>
               <w:rPr>
                 <w:rFonts w:ascii="Arial" w:cs="Arial" w:eastAsia="Arial" w:hAnsi="Arial"/>
                 <w:color w:val="000000"/>
@@ -3453,6 +3729,7 @@
                 <w:between w:space="0" w:sz="0" w:val="nil"/>
               </w:pBdr>
               <w:spacing w:after="0" w:line="240" w:lineRule="auto"/>
+              <w:jc w:val="both"/>
               <w:rPr>
                 <w:rFonts w:ascii="Arial" w:cs="Arial" w:eastAsia="Arial" w:hAnsi="Arial"/>
                 <w:color w:val="000000"/>
@@ -3488,6 +3765,7 @@
                 <w:between w:space="0" w:sz="0" w:val="nil"/>
               </w:pBdr>
               <w:spacing w:after="0" w:line="240" w:lineRule="auto"/>
+              <w:jc w:val="both"/>
               <w:rPr>
                 <w:rFonts w:ascii="Arial" w:cs="Arial" w:eastAsia="Arial" w:hAnsi="Arial"/>
                 <w:color w:val="000000"/>
@@ -3529,6 +3807,7 @@
                 <w:between w:space="0" w:sz="0" w:val="nil"/>
               </w:pBdr>
               <w:spacing w:after="0" w:line="240" w:lineRule="auto"/>
+              <w:jc w:val="both"/>
               <w:rPr>
                 <w:rFonts w:ascii="Arial" w:cs="Arial" w:eastAsia="Arial" w:hAnsi="Arial"/>
                 <w:color w:val="000000"/>
@@ -3564,6 +3843,7 @@
                 <w:between w:space="0" w:sz="0" w:val="nil"/>
               </w:pBdr>
               <w:spacing w:after="0" w:line="240" w:lineRule="auto"/>
+              <w:jc w:val="both"/>
               <w:rPr>
                 <w:rFonts w:ascii="Arial" w:cs="Arial" w:eastAsia="Arial" w:hAnsi="Arial"/>
                 <w:color w:val="000000"/>
@@ -3605,6 +3885,7 @@
                 <w:between w:space="0" w:sz="0" w:val="nil"/>
               </w:pBdr>
               <w:spacing w:after="0" w:line="240" w:lineRule="auto"/>
+              <w:jc w:val="both"/>
               <w:rPr>
                 <w:rFonts w:ascii="Arial" w:cs="Arial" w:eastAsia="Arial" w:hAnsi="Arial"/>
                 <w:color w:val="000000"/>
@@ -3640,6 +3921,7 @@
                 <w:between w:space="0" w:sz="0" w:val="nil"/>
               </w:pBdr>
               <w:spacing w:after="0" w:line="240" w:lineRule="auto"/>
+              <w:jc w:val="both"/>
               <w:rPr>
                 <w:rFonts w:ascii="Arial" w:cs="Arial" w:eastAsia="Arial" w:hAnsi="Arial"/>
                 <w:color w:val="000000"/>
@@ -3681,6 +3963,7 @@
                 <w:between w:space="0" w:sz="0" w:val="nil"/>
               </w:pBdr>
               <w:spacing w:after="0" w:line="240" w:lineRule="auto"/>
+              <w:jc w:val="both"/>
               <w:rPr>
                 <w:rFonts w:ascii="Arial" w:cs="Arial" w:eastAsia="Arial" w:hAnsi="Arial"/>
                 <w:color w:val="000000"/>
@@ -3716,6 +3999,7 @@
                 <w:between w:space="0" w:sz="0" w:val="nil"/>
               </w:pBdr>
               <w:spacing w:after="0" w:line="240" w:lineRule="auto"/>
+              <w:jc w:val="both"/>
               <w:rPr>
                 <w:rFonts w:ascii="Arial" w:cs="Arial" w:eastAsia="Arial" w:hAnsi="Arial"/>
                 <w:color w:val="000000"/>
@@ -3757,6 +4041,7 @@
                 <w:between w:space="0" w:sz="0" w:val="nil"/>
               </w:pBdr>
               <w:spacing w:after="0" w:line="240" w:lineRule="auto"/>
+              <w:jc w:val="both"/>
               <w:rPr>
                 <w:rFonts w:ascii="Arial" w:cs="Arial" w:eastAsia="Arial" w:hAnsi="Arial"/>
                 <w:sz w:val="20"/>
@@ -3786,6 +4071,7 @@
                 <w:between w:space="0" w:sz="0" w:val="nil"/>
               </w:pBdr>
               <w:spacing w:after="0" w:line="240" w:lineRule="auto"/>
+              <w:jc w:val="both"/>
               <w:rPr>
                 <w:rFonts w:ascii="Arial" w:cs="Arial" w:eastAsia="Arial" w:hAnsi="Arial"/>
                 <w:sz w:val="20"/>
@@ -3800,6 +4086,72 @@
                 <w:rtl w:val="0"/>
               </w:rPr>
               <w:t xml:space="preserve">Se modificó drásticamente la base de datos “oversight” con respecto a los cambios del proyecto.</w:t>
+            </w:r>
+          </w:p>
+        </w:tc>
+      </w:tr>
+      <w:tr>
+        <w:trPr>
+          <w:cantSplit w:val="0"/>
+          <w:tblHeader w:val="0"/>
+        </w:trPr>
+        <w:tc>
+          <w:tcPr/>
+          <w:p>
+            <w:pPr>
+              <w:pBdr>
+                <w:top w:space="0" w:sz="0" w:val="nil"/>
+                <w:left w:space="0" w:sz="0" w:val="nil"/>
+                <w:bottom w:space="0" w:sz="0" w:val="nil"/>
+                <w:right w:space="0" w:sz="0" w:val="nil"/>
+                <w:between w:space="0" w:sz="0" w:val="nil"/>
+              </w:pBdr>
+              <w:spacing w:after="0" w:line="240" w:lineRule="auto"/>
+              <w:jc w:val="both"/>
+              <w:rPr>
+                <w:rFonts w:ascii="Arial" w:cs="Arial" w:eastAsia="Arial" w:hAnsi="Arial"/>
+                <w:sz w:val="20"/>
+                <w:szCs w:val="20"/>
+              </w:rPr>
+            </w:pPr>
+            <w:r>
+              <w:rPr>
+                <w:rFonts w:ascii="Arial" w:cs="Arial" w:eastAsia="Arial" w:hAnsi="Arial"/>
+                <w:sz w:val="20"/>
+                <w:szCs w:val="20"/>
+                <w:rtl w:val="0"/>
+              </w:rPr>
+              <w:t xml:space="preserve">2.1</w:t>
+            </w:r>
+          </w:p>
+        </w:tc>
+        <w:tc>
+          <w:tcPr/>
+          <w:p>
+            <w:pPr>
+              <w:pBdr>
+                <w:top w:space="0" w:sz="0" w:val="nil"/>
+                <w:left w:space="0" w:sz="0" w:val="nil"/>
+                <w:bottom w:space="0" w:sz="0" w:val="nil"/>
+                <w:right w:space="0" w:sz="0" w:val="nil"/>
+                <w:between w:space="0" w:sz="0" w:val="nil"/>
+              </w:pBdr>
+              <w:spacing w:after="0" w:line="240" w:lineRule="auto"/>
+              <w:jc w:val="both"/>
+              <w:rPr>
+                <w:rFonts w:ascii="Arial" w:cs="Arial" w:eastAsia="Arial" w:hAnsi="Arial"/>
+                <w:sz w:val="20"/>
+                <w:szCs w:val="20"/>
+              </w:rPr>
+            </w:pPr>
+            <w:r>
+              <w:rPr>
+                <w:rFonts w:ascii="Arial" w:cs="Arial" w:eastAsia="Arial" w:hAnsi="Arial"/>
+                <w:sz w:val="20"/>
+                <w:szCs w:val="20"/>
+                <w:rtl w:val="0"/>
+              </w:rPr>
+              <w:t xml:space="preserve">Se cambió la justificación del motor seleccionado, el MER y el  script.</w:t>
             </w:r>
           </w:p>
         </w:tc>
@@ -3815,7 +4167,7 @@
           <w:between w:space="0" w:sz="0" w:val="nil"/>
         </w:pBdr>
         <w:spacing w:after="0" w:line="240" w:lineRule="auto"/>
-        <w:jc w:val="right"/>
+        <w:jc w:val="both"/>
         <w:rPr>
           <w:rFonts w:ascii="Arial" w:cs="Arial" w:eastAsia="Arial" w:hAnsi="Arial"/>
           <w:color w:val="000000"/>
@@ -3839,7 +4191,7 @@
           <w:between w:space="0" w:sz="0" w:val="nil"/>
         </w:pBdr>
         <w:spacing w:after="0" w:line="240" w:lineRule="auto"/>
-        <w:jc w:val="right"/>
+        <w:jc w:val="both"/>
         <w:rPr>
           <w:rFonts w:ascii="Arial" w:cs="Arial" w:eastAsia="Arial" w:hAnsi="Arial"/>
           <w:color w:val="000000"/>
@@ -3865,6 +4217,7 @@
           <w:between w:space="0" w:sz="0" w:val="nil"/>
         </w:pBdr>
         <w:spacing w:after="0" w:before="480" w:lineRule="auto"/>
+        <w:jc w:val="both"/>
         <w:rPr>
           <w:rFonts w:ascii="Cambria" w:cs="Cambria" w:eastAsia="Cambria" w:hAnsi="Cambria"/>
           <w:b w:val="1"/>
@@ -3895,25 +4248,14 @@
       <w:sdtContent>
         <w:p>
           <w:pPr>
-            <w:keepNext w:val="0"/>
-            <w:keepLines w:val="0"/>
-            <w:widowControl w:val="0"/>
-            <w:pBdr>
-              <w:top w:space="0" w:sz="0" w:val="nil"/>
-              <w:left w:space="0" w:sz="0" w:val="nil"/>
-              <w:bottom w:space="0" w:sz="0" w:val="nil"/>
-              <w:right w:space="0" w:sz="0" w:val="nil"/>
-              <w:between w:space="0" w:sz="0" w:val="nil"/>
-            </w:pBdr>
-            <w:shd w:fill="auto" w:val="clear"/>
             <w:tabs>
-              <w:tab w:val="right" w:pos="8494"/>
+              <w:tab w:val="right" w:pos="8503.511811023624"/>
             </w:tabs>
-            <w:spacing w:after="100" w:before="0" w:line="276" w:lineRule="auto"/>
-            <w:ind w:left="0" w:right="0" w:firstLine="0"/>
-            <w:jc w:val="left"/>
+            <w:spacing w:before="80" w:line="240" w:lineRule="auto"/>
+            <w:ind w:left="0" w:firstLine="0"/>
+            <w:jc w:val="both"/>
             <w:rPr>
-              <w:rFonts w:ascii="Cambria" w:cs="Cambria" w:eastAsia="Cambria" w:hAnsi="Cambria"/>
+              <w:rFonts w:ascii="Arial" w:cs="Arial" w:eastAsia="Arial" w:hAnsi="Arial"/>
               <w:b w:val="0"/>
               <w:i w:val="0"/>
               <w:smallCaps w:val="0"/>
@@ -3926,8 +4268,6 @@
               <w:vertAlign w:val="baseline"/>
             </w:rPr>
           </w:pPr>
-          <w:bookmarkStart w:colFirst="0" w:colLast="0" w:name="_heading=h.30j0zll" w:id="1"/>
-          <w:bookmarkEnd w:id="1"/>
           <w:r>
             <w:fldChar w:fldCharType="begin"/>
             <w:instrText xml:space="preserve"> TOC \h \u \z </w:instrText>
@@ -3952,26 +4292,48 @@
               <w:t xml:space="preserve">1.  Introducción</w:t>
             </w:r>
           </w:hyperlink>
-          <w:hyperlink w:anchor="_heading=h.1fob9te">
-            <w:r>
-              <w:rPr>
-                <w:rFonts w:ascii="Calibri" w:cs="Calibri" w:eastAsia="Calibri" w:hAnsi="Calibri"/>
-                <w:b w:val="0"/>
-                <w:i w:val="0"/>
-                <w:smallCaps w:val="0"/>
-                <w:strike w:val="0"/>
-                <w:color w:val="000000"/>
-                <w:sz w:val="22"/>
-                <w:szCs w:val="22"/>
-                <w:u w:val="none"/>
-                <w:shd w:fill="auto" w:val="clear"/>
-                <w:vertAlign w:val="baseline"/>
-                <w:rtl w:val="0"/>
-              </w:rPr>
-              <w:tab/>
-              <w:t xml:space="preserve">4</w:t>
-            </w:r>
-          </w:hyperlink>
+          <w:r>
+            <w:rPr>
+              <w:rFonts w:ascii="Arial" w:cs="Arial" w:eastAsia="Arial" w:hAnsi="Arial"/>
+              <w:b w:val="0"/>
+              <w:i w:val="0"/>
+              <w:smallCaps w:val="0"/>
+              <w:strike w:val="0"/>
+              <w:color w:val="000000"/>
+              <w:sz w:val="22"/>
+              <w:szCs w:val="22"/>
+              <w:u w:val="none"/>
+              <w:shd w:fill="auto" w:val="clear"/>
+              <w:vertAlign w:val="baseline"/>
+              <w:rtl w:val="0"/>
+            </w:rPr>
+            <w:tab/>
+          </w:r>
+          <w:r>
+            <w:fldChar w:fldCharType="begin"/>
+            <w:instrText xml:space="preserve"> PAGEREF _heading=h.1fob9te \h </w:instrText>
+            <w:fldChar w:fldCharType="separate"/>
+          </w:r>
+          <w:r>
+            <w:rPr>
+              <w:rFonts w:ascii="Arial" w:cs="Arial" w:eastAsia="Arial" w:hAnsi="Arial"/>
+              <w:b w:val="1"/>
+              <w:i w:val="0"/>
+              <w:smallCaps w:val="0"/>
+              <w:strike w:val="0"/>
+              <w:color w:val="000000"/>
+              <w:sz w:val="22"/>
+              <w:szCs w:val="22"/>
+              <w:u w:val="none"/>
+              <w:shd w:fill="auto" w:val="clear"/>
+              <w:vertAlign w:val="baseline"/>
+              <w:rtl w:val="0"/>
+            </w:rPr>
+            <w:t xml:space="preserve">4</w:t>
+          </w:r>
+          <w:r>
+            <w:fldChar w:fldCharType="end"/>
+          </w:r>
           <w:r>
             <w:rPr>
               <w:rtl w:val="0"/>
@@ -3980,25 +4342,14 @@
         </w:p>
         <w:p>
           <w:pPr>
-            <w:keepNext w:val="0"/>
-            <w:keepLines w:val="0"/>
-            <w:widowControl w:val="0"/>
-            <w:pBdr>
-              <w:top w:space="0" w:sz="0" w:val="nil"/>
-              <w:left w:space="0" w:sz="0" w:val="nil"/>
-              <w:bottom w:space="0" w:sz="0" w:val="nil"/>
-              <w:right w:space="0" w:sz="0" w:val="nil"/>
-              <w:between w:space="0" w:sz="0" w:val="nil"/>
-            </w:pBdr>
-            <w:shd w:fill="auto" w:val="clear"/>
             <w:tabs>
-              <w:tab w:val="right" w:pos="8494"/>
+              <w:tab w:val="right" w:pos="8503.511811023624"/>
             </w:tabs>
-            <w:spacing w:after="100" w:before="0" w:line="276" w:lineRule="auto"/>
-            <w:ind w:left="0" w:right="0" w:firstLine="0"/>
-            <w:jc w:val="left"/>
+            <w:spacing w:before="200" w:line="240" w:lineRule="auto"/>
+            <w:ind w:left="0" w:firstLine="0"/>
+            <w:jc w:val="both"/>
             <w:rPr>
-              <w:rFonts w:ascii="Cambria" w:cs="Cambria" w:eastAsia="Cambria" w:hAnsi="Cambria"/>
+              <w:rFonts w:ascii="Arial" w:cs="Arial" w:eastAsia="Arial" w:hAnsi="Arial"/>
               <w:b w:val="0"/>
               <w:i w:val="0"/>
               <w:smallCaps w:val="0"/>
@@ -4030,26 +4381,48 @@
               <w:t xml:space="preserve">2.  Alcance</w:t>
             </w:r>
           </w:hyperlink>
-          <w:hyperlink w:anchor="_heading=h.3znysh7">
-            <w:r>
-              <w:rPr>
-                <w:rFonts w:ascii="Calibri" w:cs="Calibri" w:eastAsia="Calibri" w:hAnsi="Calibri"/>
-                <w:b w:val="0"/>
-                <w:i w:val="0"/>
-                <w:smallCaps w:val="0"/>
-                <w:strike w:val="0"/>
-                <w:color w:val="000000"/>
-                <w:sz w:val="22"/>
-                <w:szCs w:val="22"/>
-                <w:u w:val="none"/>
-                <w:shd w:fill="auto" w:val="clear"/>
-                <w:vertAlign w:val="baseline"/>
-                <w:rtl w:val="0"/>
-              </w:rPr>
-              <w:tab/>
-              <w:t xml:space="preserve">4</w:t>
-            </w:r>
-          </w:hyperlink>
+          <w:r>
+            <w:rPr>
+              <w:rFonts w:ascii="Arial" w:cs="Arial" w:eastAsia="Arial" w:hAnsi="Arial"/>
+              <w:b w:val="0"/>
+              <w:i w:val="0"/>
+              <w:smallCaps w:val="0"/>
+              <w:strike w:val="0"/>
+              <w:color w:val="000000"/>
+              <w:sz w:val="22"/>
+              <w:szCs w:val="22"/>
+              <w:u w:val="none"/>
+              <w:shd w:fill="auto" w:val="clear"/>
+              <w:vertAlign w:val="baseline"/>
+              <w:rtl w:val="0"/>
+            </w:rPr>
+            <w:tab/>
+          </w:r>
+          <w:r>
+            <w:fldChar w:fldCharType="begin"/>
+            <w:instrText xml:space="preserve"> PAGEREF _heading=h.3znysh7 \h </w:instrText>
+            <w:fldChar w:fldCharType="separate"/>
+          </w:r>
+          <w:r>
+            <w:rPr>
+              <w:rFonts w:ascii="Arial" w:cs="Arial" w:eastAsia="Arial" w:hAnsi="Arial"/>
+              <w:b w:val="1"/>
+              <w:i w:val="0"/>
+              <w:smallCaps w:val="0"/>
+              <w:strike w:val="0"/>
+              <w:color w:val="000000"/>
+              <w:sz w:val="22"/>
+              <w:szCs w:val="22"/>
+              <w:u w:val="none"/>
+              <w:shd w:fill="auto" w:val="clear"/>
+              <w:vertAlign w:val="baseline"/>
+              <w:rtl w:val="0"/>
+            </w:rPr>
+            <w:t xml:space="preserve">4</w:t>
+          </w:r>
+          <w:r>
+            <w:fldChar w:fldCharType="end"/>
+          </w:r>
           <w:r>
             <w:rPr>
               <w:rtl w:val="0"/>
@@ -4058,25 +4431,14 @@
         </w:p>
         <w:p>
           <w:pPr>
-            <w:keepNext w:val="0"/>
-            <w:keepLines w:val="0"/>
-            <w:widowControl w:val="0"/>
-            <w:pBdr>
-              <w:top w:space="0" w:sz="0" w:val="nil"/>
-              <w:left w:space="0" w:sz="0" w:val="nil"/>
-              <w:bottom w:space="0" w:sz="0" w:val="nil"/>
-              <w:right w:space="0" w:sz="0" w:val="nil"/>
-              <w:between w:space="0" w:sz="0" w:val="nil"/>
-            </w:pBdr>
-            <w:shd w:fill="auto" w:val="clear"/>
             <w:tabs>
-              <w:tab w:val="right" w:pos="8494"/>
+              <w:tab w:val="right" w:pos="8503.511811023624"/>
             </w:tabs>
-            <w:spacing w:after="100" w:before="0" w:line="276" w:lineRule="auto"/>
-            <w:ind w:left="0" w:right="0" w:firstLine="0"/>
-            <w:jc w:val="left"/>
+            <w:spacing w:before="200" w:line="240" w:lineRule="auto"/>
+            <w:ind w:left="0" w:firstLine="0"/>
+            <w:jc w:val="both"/>
             <w:rPr>
-              <w:rFonts w:ascii="Cambria" w:cs="Cambria" w:eastAsia="Cambria" w:hAnsi="Cambria"/>
+              <w:rFonts w:ascii="Arial" w:cs="Arial" w:eastAsia="Arial" w:hAnsi="Arial"/>
               <w:b w:val="0"/>
               <w:i w:val="0"/>
               <w:smallCaps w:val="0"/>
@@ -4108,26 +4470,48 @@
               <w:t xml:space="preserve">3. Responsables e involucrados</w:t>
             </w:r>
           </w:hyperlink>
-          <w:hyperlink w:anchor="_heading=h.2et92p0">
-            <w:r>
-              <w:rPr>
-                <w:rFonts w:ascii="Calibri" w:cs="Calibri" w:eastAsia="Calibri" w:hAnsi="Calibri"/>
-                <w:b w:val="0"/>
-                <w:i w:val="0"/>
-                <w:smallCaps w:val="0"/>
-                <w:strike w:val="0"/>
-                <w:color w:val="000000"/>
-                <w:sz w:val="22"/>
-                <w:szCs w:val="22"/>
-                <w:u w:val="none"/>
-                <w:shd w:fill="auto" w:val="clear"/>
-                <w:vertAlign w:val="baseline"/>
-                <w:rtl w:val="0"/>
-              </w:rPr>
-              <w:tab/>
-              <w:t xml:space="preserve">4</w:t>
-            </w:r>
-          </w:hyperlink>
+          <w:r>
+            <w:rPr>
+              <w:rFonts w:ascii="Arial" w:cs="Arial" w:eastAsia="Arial" w:hAnsi="Arial"/>
+              <w:b w:val="0"/>
+              <w:i w:val="0"/>
+              <w:smallCaps w:val="0"/>
+              <w:strike w:val="0"/>
+              <w:color w:val="000000"/>
+              <w:sz w:val="22"/>
+              <w:szCs w:val="22"/>
+              <w:u w:val="none"/>
+              <w:shd w:fill="auto" w:val="clear"/>
+              <w:vertAlign w:val="baseline"/>
+              <w:rtl w:val="0"/>
+            </w:rPr>
+            <w:tab/>
+          </w:r>
+          <w:r>
+            <w:fldChar w:fldCharType="begin"/>
+            <w:instrText xml:space="preserve"> PAGEREF _heading=h.2et92p0 \h </w:instrText>
+            <w:fldChar w:fldCharType="separate"/>
+          </w:r>
+          <w:r>
+            <w:rPr>
+              <w:rFonts w:ascii="Arial" w:cs="Arial" w:eastAsia="Arial" w:hAnsi="Arial"/>
+              <w:b w:val="1"/>
+              <w:i w:val="0"/>
+              <w:smallCaps w:val="0"/>
+              <w:strike w:val="0"/>
+              <w:color w:val="000000"/>
+              <w:sz w:val="22"/>
+              <w:szCs w:val="22"/>
+              <w:u w:val="none"/>
+              <w:shd w:fill="auto" w:val="clear"/>
+              <w:vertAlign w:val="baseline"/>
+              <w:rtl w:val="0"/>
+            </w:rPr>
+            <w:t xml:space="preserve">4</w:t>
+          </w:r>
+          <w:r>
+            <w:fldChar w:fldCharType="end"/>
+          </w:r>
           <w:r>
             <w:rPr>
               <w:rtl w:val="0"/>
@@ -4136,25 +4520,14 @@
         </w:p>
         <w:p>
           <w:pPr>
-            <w:keepNext w:val="0"/>
-            <w:keepLines w:val="0"/>
-            <w:widowControl w:val="0"/>
-            <w:pBdr>
-              <w:top w:space="0" w:sz="0" w:val="nil"/>
-              <w:left w:space="0" w:sz="0" w:val="nil"/>
-              <w:bottom w:space="0" w:sz="0" w:val="nil"/>
-              <w:right w:space="0" w:sz="0" w:val="nil"/>
-              <w:between w:space="0" w:sz="0" w:val="nil"/>
-            </w:pBdr>
-            <w:shd w:fill="auto" w:val="clear"/>
             <w:tabs>
-              <w:tab w:val="right" w:pos="8494"/>
+              <w:tab w:val="right" w:pos="8503.511811023624"/>
             </w:tabs>
-            <w:spacing w:after="100" w:before="0" w:line="276" w:lineRule="auto"/>
-            <w:ind w:left="0" w:right="0" w:firstLine="0"/>
-            <w:jc w:val="left"/>
+            <w:spacing w:before="200" w:line="240" w:lineRule="auto"/>
+            <w:ind w:left="0" w:firstLine="0"/>
+            <w:jc w:val="both"/>
             <w:rPr>
-              <w:rFonts w:ascii="Cambria" w:cs="Cambria" w:eastAsia="Cambria" w:hAnsi="Cambria"/>
+              <w:rFonts w:ascii="Arial" w:cs="Arial" w:eastAsia="Arial" w:hAnsi="Arial"/>
               <w:b w:val="0"/>
               <w:i w:val="0"/>
               <w:smallCaps w:val="0"/>
@@ -4186,53 +4559,9 @@
               <w:t xml:space="preserve">4. Modelo Entidad Relación (MER)</w:t>
             </w:r>
           </w:hyperlink>
-          <w:hyperlink w:anchor="_heading=h.tyjcwt">
-            <w:r>
-              <w:rPr>
-                <w:rFonts w:ascii="Calibri" w:cs="Calibri" w:eastAsia="Calibri" w:hAnsi="Calibri"/>
-                <w:b w:val="0"/>
-                <w:i w:val="0"/>
-                <w:smallCaps w:val="0"/>
-                <w:strike w:val="0"/>
-                <w:color w:val="000000"/>
-                <w:sz w:val="22"/>
-                <w:szCs w:val="22"/>
-                <w:u w:val="none"/>
-                <w:shd w:fill="auto" w:val="clear"/>
-                <w:vertAlign w:val="baseline"/>
-                <w:rtl w:val="0"/>
-              </w:rPr>
-              <w:tab/>
-              <w:t xml:space="preserve">4</w:t>
-            </w:r>
-          </w:hyperlink>
           <w:r>
             <w:rPr>
-              <w:rtl w:val="0"/>
-            </w:rPr>
-          </w:r>
-        </w:p>
-        <w:p>
-          <w:pPr>
-            <w:keepNext w:val="0"/>
-            <w:keepLines w:val="0"/>
-            <w:widowControl w:val="0"/>
-            <w:pBdr>
-              <w:top w:space="0" w:sz="0" w:val="nil"/>
-              <w:left w:space="0" w:sz="0" w:val="nil"/>
-              <w:bottom w:space="0" w:sz="0" w:val="nil"/>
-              <w:right w:space="0" w:sz="0" w:val="nil"/>
-              <w:between w:space="0" w:sz="0" w:val="nil"/>
-            </w:pBdr>
-            <w:shd w:fill="auto" w:val="clear"/>
-            <w:tabs>
-              <w:tab w:val="right" w:pos="8494"/>
-            </w:tabs>
-            <w:spacing w:after="100" w:before="0" w:line="276" w:lineRule="auto"/>
-            <w:ind w:left="0" w:right="0" w:firstLine="0"/>
-            <w:jc w:val="left"/>
-            <w:rPr>
-              <w:rFonts w:ascii="Cambria" w:cs="Cambria" w:eastAsia="Cambria" w:hAnsi="Cambria"/>
+              <w:rFonts w:ascii="Arial" w:cs="Arial" w:eastAsia="Arial" w:hAnsi="Arial"/>
               <w:b w:val="0"/>
               <w:i w:val="0"/>
               <w:smallCaps w:val="0"/>
@@ -4243,47 +4572,35 @@
               <w:u w:val="none"/>
               <w:shd w:fill="auto" w:val="clear"/>
               <w:vertAlign w:val="baseline"/>
+              <w:rtl w:val="0"/>
             </w:rPr>
-          </w:pPr>
-          <w:hyperlink w:anchor="_heading=h.3dy6vkm">
-            <w:r>
-              <w:rPr>
-                <w:rFonts w:ascii="Arial" w:cs="Arial" w:eastAsia="Arial" w:hAnsi="Arial"/>
-                <w:b w:val="0"/>
-                <w:i w:val="0"/>
-                <w:smallCaps w:val="0"/>
-                <w:strike w:val="0"/>
-                <w:color w:val="000000"/>
-                <w:sz w:val="22"/>
-                <w:szCs w:val="22"/>
-                <w:u w:val="none"/>
-                <w:shd w:fill="auto" w:val="clear"/>
-                <w:vertAlign w:val="baseline"/>
-                <w:rtl w:val="0"/>
-              </w:rPr>
-              <w:t xml:space="preserve">5. Diccionario de Datos.</w:t>
-            </w:r>
-          </w:hyperlink>
-          <w:hyperlink w:anchor="_heading=h.3dy6vkm">
-            <w:r>
-              <w:rPr>
-                <w:rFonts w:ascii="Calibri" w:cs="Calibri" w:eastAsia="Calibri" w:hAnsi="Calibri"/>
-                <w:b w:val="0"/>
-                <w:i w:val="0"/>
-                <w:smallCaps w:val="0"/>
-                <w:strike w:val="0"/>
-                <w:color w:val="000000"/>
-                <w:sz w:val="22"/>
-                <w:szCs w:val="22"/>
-                <w:u w:val="none"/>
-                <w:shd w:fill="auto" w:val="clear"/>
-                <w:vertAlign w:val="baseline"/>
-                <w:rtl w:val="0"/>
-              </w:rPr>
-              <w:tab/>
-              <w:t xml:space="preserve">4</w:t>
-            </w:r>
-          </w:hyperlink>
+            <w:tab/>
+          </w:r>
+          <w:r>
+            <w:fldChar w:fldCharType="begin"/>
+            <w:instrText xml:space="preserve"> PAGEREF _heading=h.tyjcwt \h </w:instrText>
+            <w:fldChar w:fldCharType="separate"/>
+          </w:r>
+          <w:r>
+            <w:rPr>
+              <w:rFonts w:ascii="Arial" w:cs="Arial" w:eastAsia="Arial" w:hAnsi="Arial"/>
+              <w:b w:val="1"/>
+              <w:i w:val="0"/>
+              <w:smallCaps w:val="0"/>
+              <w:strike w:val="0"/>
+              <w:color w:val="000000"/>
+              <w:sz w:val="22"/>
+              <w:szCs w:val="22"/>
+              <w:u w:val="none"/>
+              <w:shd w:fill="auto" w:val="clear"/>
+              <w:vertAlign w:val="baseline"/>
+              <w:rtl w:val="0"/>
+            </w:rPr>
+            <w:t xml:space="preserve">4</w:t>
+          </w:r>
+          <w:r>
+            <w:fldChar w:fldCharType="end"/>
+          </w:r>
           <w:r>
             <w:rPr>
               <w:rtl w:val="0"/>
@@ -4292,25 +4609,61 @@
         </w:p>
         <w:p>
           <w:pPr>
-            <w:keepNext w:val="0"/>
-            <w:keepLines w:val="0"/>
-            <w:widowControl w:val="0"/>
-            <w:pBdr>
-              <w:top w:space="0" w:sz="0" w:val="nil"/>
-              <w:left w:space="0" w:sz="0" w:val="nil"/>
-              <w:bottom w:space="0" w:sz="0" w:val="nil"/>
-              <w:right w:space="0" w:sz="0" w:val="nil"/>
-              <w:between w:space="0" w:sz="0" w:val="nil"/>
-            </w:pBdr>
-            <w:shd w:fill="auto" w:val="clear"/>
             <w:tabs>
-              <w:tab w:val="right" w:pos="8494"/>
+              <w:tab w:val="right" w:pos="8503.511811023624"/>
             </w:tabs>
-            <w:spacing w:after="100" w:before="0" w:line="276" w:lineRule="auto"/>
-            <w:ind w:left="0" w:right="0" w:firstLine="0"/>
-            <w:jc w:val="left"/>
+            <w:spacing w:before="200" w:line="240" w:lineRule="auto"/>
+            <w:ind w:left="0" w:firstLine="0"/>
+            <w:jc w:val="both"/>
+            <w:rPr/>
+          </w:pPr>
+          <w:hyperlink w:anchor="_heading=h.etvaiv4n0i0w">
+            <w:r>
+              <w:rPr>
+                <w:b w:val="1"/>
+                <w:rtl w:val="0"/>
+              </w:rPr>
+              <w:t xml:space="preserve">5. Diccionario de Datos.</w:t>
+            </w:r>
+          </w:hyperlink>
+          <w:r>
             <w:rPr>
-              <w:rFonts w:ascii="Cambria" w:cs="Cambria" w:eastAsia="Cambria" w:hAnsi="Cambria"/>
+              <w:b w:val="1"/>
+              <w:rtl w:val="0"/>
+            </w:rPr>
+            <w:tab/>
+          </w:r>
+          <w:r>
+            <w:fldChar w:fldCharType="begin"/>
+            <w:instrText xml:space="preserve"> PAGEREF _heading=h.etvaiv4n0i0w \h </w:instrText>
+            <w:fldChar w:fldCharType="separate"/>
+          </w:r>
+          <w:r>
+            <w:rPr>
+              <w:b w:val="1"/>
+              <w:rtl w:val="0"/>
+            </w:rPr>
+            <w:t xml:space="preserve">5</w:t>
+          </w:r>
+          <w:r>
+            <w:fldChar w:fldCharType="end"/>
+          </w:r>
+          <w:r>
+            <w:rPr>
+              <w:rtl w:val="0"/>
+            </w:rPr>
+          </w:r>
+        </w:p>
+        <w:p>
+          <w:pPr>
+            <w:tabs>
+              <w:tab w:val="right" w:pos="8503.511811023624"/>
+            </w:tabs>
+            <w:spacing w:before="200" w:line="240" w:lineRule="auto"/>
+            <w:ind w:left="0" w:firstLine="0"/>
+            <w:jc w:val="both"/>
+            <w:rPr>
+              <w:rFonts w:ascii="Arial" w:cs="Arial" w:eastAsia="Arial" w:hAnsi="Arial"/>
               <w:b w:val="0"/>
               <w:i w:val="0"/>
               <w:smallCaps w:val="0"/>
@@ -4342,26 +4695,48 @@
               <w:t xml:space="preserve">6. Modelo Relacional.</w:t>
             </w:r>
           </w:hyperlink>
-          <w:hyperlink w:anchor="_heading=h.1t3h5sf">
-            <w:r>
-              <w:rPr>
-                <w:rFonts w:ascii="Calibri" w:cs="Calibri" w:eastAsia="Calibri" w:hAnsi="Calibri"/>
-                <w:b w:val="0"/>
-                <w:i w:val="0"/>
-                <w:smallCaps w:val="0"/>
-                <w:strike w:val="0"/>
-                <w:color w:val="000000"/>
-                <w:sz w:val="22"/>
-                <w:szCs w:val="22"/>
-                <w:u w:val="none"/>
-                <w:shd w:fill="auto" w:val="clear"/>
-                <w:vertAlign w:val="baseline"/>
-                <w:rtl w:val="0"/>
-              </w:rPr>
-              <w:tab/>
-              <w:t xml:space="preserve">4</w:t>
-            </w:r>
-          </w:hyperlink>
+          <w:r>
+            <w:rPr>
+              <w:rFonts w:ascii="Arial" w:cs="Arial" w:eastAsia="Arial" w:hAnsi="Arial"/>
+              <w:b w:val="0"/>
+              <w:i w:val="0"/>
+              <w:smallCaps w:val="0"/>
+              <w:strike w:val="0"/>
+              <w:color w:val="000000"/>
+              <w:sz w:val="22"/>
+              <w:szCs w:val="22"/>
+              <w:u w:val="none"/>
+              <w:shd w:fill="auto" w:val="clear"/>
+              <w:vertAlign w:val="baseline"/>
+              <w:rtl w:val="0"/>
+            </w:rPr>
+            <w:tab/>
+          </w:r>
+          <w:r>
+            <w:fldChar w:fldCharType="begin"/>
+            <w:instrText xml:space="preserve"> PAGEREF _heading=h.1t3h5sf \h </w:instrText>
+            <w:fldChar w:fldCharType="separate"/>
+          </w:r>
+          <w:r>
+            <w:rPr>
+              <w:rFonts w:ascii="Arial" w:cs="Arial" w:eastAsia="Arial" w:hAnsi="Arial"/>
+              <w:b w:val="1"/>
+              <w:i w:val="0"/>
+              <w:smallCaps w:val="0"/>
+              <w:strike w:val="0"/>
+              <w:color w:val="000000"/>
+              <w:sz w:val="22"/>
+              <w:szCs w:val="22"/>
+              <w:u w:val="none"/>
+              <w:shd w:fill="auto" w:val="clear"/>
+              <w:vertAlign w:val="baseline"/>
+              <w:rtl w:val="0"/>
+            </w:rPr>
+            <w:t xml:space="preserve">12</w:t>
+          </w:r>
+          <w:r>
+            <w:fldChar w:fldCharType="end"/>
+          </w:r>
           <w:r>
             <w:rPr>
               <w:rtl w:val="0"/>
@@ -4370,25 +4745,14 @@
         </w:p>
         <w:p>
           <w:pPr>
-            <w:keepNext w:val="0"/>
-            <w:keepLines w:val="0"/>
-            <w:widowControl w:val="0"/>
-            <w:pBdr>
-              <w:top w:space="0" w:sz="0" w:val="nil"/>
-              <w:left w:space="0" w:sz="0" w:val="nil"/>
-              <w:bottom w:space="0" w:sz="0" w:val="nil"/>
-              <w:right w:space="0" w:sz="0" w:val="nil"/>
-              <w:between w:space="0" w:sz="0" w:val="nil"/>
-            </w:pBdr>
-            <w:shd w:fill="auto" w:val="clear"/>
             <w:tabs>
-              <w:tab w:val="right" w:pos="8494"/>
+              <w:tab w:val="right" w:pos="8503.511811023624"/>
             </w:tabs>
-            <w:spacing w:after="100" w:before="0" w:line="276" w:lineRule="auto"/>
-            <w:ind w:left="0" w:right="0" w:firstLine="0"/>
-            <w:jc w:val="left"/>
+            <w:spacing w:before="200" w:line="240" w:lineRule="auto"/>
+            <w:ind w:left="0" w:firstLine="0"/>
+            <w:jc w:val="both"/>
             <w:rPr>
-              <w:rFonts w:ascii="Cambria" w:cs="Cambria" w:eastAsia="Cambria" w:hAnsi="Cambria"/>
+              <w:rFonts w:ascii="Arial" w:cs="Arial" w:eastAsia="Arial" w:hAnsi="Arial"/>
               <w:b w:val="0"/>
               <w:i w:val="0"/>
               <w:smallCaps w:val="0"/>
@@ -4420,26 +4784,48 @@
               <w:t xml:space="preserve">7. Justificación Motor Seleccionado</w:t>
             </w:r>
           </w:hyperlink>
-          <w:hyperlink w:anchor="_heading=h.4d34og8">
-            <w:r>
-              <w:rPr>
-                <w:rFonts w:ascii="Calibri" w:cs="Calibri" w:eastAsia="Calibri" w:hAnsi="Calibri"/>
-                <w:b w:val="0"/>
-                <w:i w:val="0"/>
-                <w:smallCaps w:val="0"/>
-                <w:strike w:val="0"/>
-                <w:color w:val="000000"/>
-                <w:sz w:val="22"/>
-                <w:szCs w:val="22"/>
-                <w:u w:val="none"/>
-                <w:shd w:fill="auto" w:val="clear"/>
-                <w:vertAlign w:val="baseline"/>
-                <w:rtl w:val="0"/>
-              </w:rPr>
-              <w:tab/>
-              <w:t xml:space="preserve">4</w:t>
-            </w:r>
-          </w:hyperlink>
+          <w:r>
+            <w:rPr>
+              <w:rFonts w:ascii="Arial" w:cs="Arial" w:eastAsia="Arial" w:hAnsi="Arial"/>
+              <w:b w:val="0"/>
+              <w:i w:val="0"/>
+              <w:smallCaps w:val="0"/>
+              <w:strike w:val="0"/>
+              <w:color w:val="000000"/>
+              <w:sz w:val="22"/>
+              <w:szCs w:val="22"/>
+              <w:u w:val="none"/>
+              <w:shd w:fill="auto" w:val="clear"/>
+              <w:vertAlign w:val="baseline"/>
+              <w:rtl w:val="0"/>
+            </w:rPr>
+            <w:tab/>
+          </w:r>
+          <w:r>
+            <w:fldChar w:fldCharType="begin"/>
+            <w:instrText xml:space="preserve"> PAGEREF _heading=h.4d34og8 \h </w:instrText>
+            <w:fldChar w:fldCharType="separate"/>
+          </w:r>
+          <w:r>
+            <w:rPr>
+              <w:rFonts w:ascii="Arial" w:cs="Arial" w:eastAsia="Arial" w:hAnsi="Arial"/>
+              <w:b w:val="1"/>
+              <w:i w:val="0"/>
+              <w:smallCaps w:val="0"/>
+              <w:strike w:val="0"/>
+              <w:color w:val="000000"/>
+              <w:sz w:val="22"/>
+              <w:szCs w:val="22"/>
+              <w:u w:val="none"/>
+              <w:shd w:fill="auto" w:val="clear"/>
+              <w:vertAlign w:val="baseline"/>
+              <w:rtl w:val="0"/>
+            </w:rPr>
+            <w:t xml:space="preserve">12</w:t>
+          </w:r>
+          <w:r>
+            <w:fldChar w:fldCharType="end"/>
+          </w:r>
           <w:r>
             <w:rPr>
               <w:rtl w:val="0"/>
@@ -4448,25 +4834,14 @@
         </w:p>
         <w:p>
           <w:pPr>
-            <w:keepNext w:val="0"/>
-            <w:keepLines w:val="0"/>
-            <w:widowControl w:val="0"/>
-            <w:pBdr>
-              <w:top w:space="0" w:sz="0" w:val="nil"/>
-              <w:left w:space="0" w:sz="0" w:val="nil"/>
-              <w:bottom w:space="0" w:sz="0" w:val="nil"/>
-              <w:right w:space="0" w:sz="0" w:val="nil"/>
-              <w:between w:space="0" w:sz="0" w:val="nil"/>
-            </w:pBdr>
-            <w:shd w:fill="auto" w:val="clear"/>
             <w:tabs>
-              <w:tab w:val="right" w:pos="8494"/>
+              <w:tab w:val="right" w:pos="8503.511811023624"/>
             </w:tabs>
-            <w:spacing w:after="100" w:before="0" w:line="276" w:lineRule="auto"/>
-            <w:ind w:left="0" w:right="0" w:firstLine="0"/>
-            <w:jc w:val="left"/>
+            <w:spacing w:before="200" w:line="240" w:lineRule="auto"/>
+            <w:ind w:left="0" w:firstLine="0"/>
+            <w:jc w:val="both"/>
             <w:rPr>
-              <w:rFonts w:ascii="Cambria" w:cs="Cambria" w:eastAsia="Cambria" w:hAnsi="Cambria"/>
+              <w:rFonts w:ascii="Arial" w:cs="Arial" w:eastAsia="Arial" w:hAnsi="Arial"/>
               <w:b w:val="0"/>
               <w:i w:val="0"/>
               <w:smallCaps w:val="0"/>
@@ -4498,26 +4873,48 @@
               <w:t xml:space="preserve">8. Requisitos de Configuración</w:t>
             </w:r>
           </w:hyperlink>
-          <w:hyperlink w:anchor="_heading=h.2s8eyo1">
-            <w:r>
-              <w:rPr>
-                <w:rFonts w:ascii="Calibri" w:cs="Calibri" w:eastAsia="Calibri" w:hAnsi="Calibri"/>
-                <w:b w:val="0"/>
-                <w:i w:val="0"/>
-                <w:smallCaps w:val="0"/>
-                <w:strike w:val="0"/>
-                <w:color w:val="000000"/>
-                <w:sz w:val="22"/>
-                <w:szCs w:val="22"/>
-                <w:u w:val="none"/>
-                <w:shd w:fill="auto" w:val="clear"/>
-                <w:vertAlign w:val="baseline"/>
-                <w:rtl w:val="0"/>
-              </w:rPr>
-              <w:tab/>
-              <w:t xml:space="preserve">4</w:t>
-            </w:r>
-          </w:hyperlink>
+          <w:r>
+            <w:rPr>
+              <w:rFonts w:ascii="Arial" w:cs="Arial" w:eastAsia="Arial" w:hAnsi="Arial"/>
+              <w:b w:val="0"/>
+              <w:i w:val="0"/>
+              <w:smallCaps w:val="0"/>
+              <w:strike w:val="0"/>
+              <w:color w:val="000000"/>
+              <w:sz w:val="22"/>
+              <w:szCs w:val="22"/>
+              <w:u w:val="none"/>
+              <w:shd w:fill="auto" w:val="clear"/>
+              <w:vertAlign w:val="baseline"/>
+              <w:rtl w:val="0"/>
+            </w:rPr>
+            <w:tab/>
+          </w:r>
+          <w:r>
+            <w:fldChar w:fldCharType="begin"/>
+            <w:instrText xml:space="preserve"> PAGEREF _heading=h.2s8eyo1 \h </w:instrText>
+            <w:fldChar w:fldCharType="separate"/>
+          </w:r>
+          <w:r>
+            <w:rPr>
+              <w:rFonts w:ascii="Arial" w:cs="Arial" w:eastAsia="Arial" w:hAnsi="Arial"/>
+              <w:b w:val="1"/>
+              <w:i w:val="0"/>
+              <w:smallCaps w:val="0"/>
+              <w:strike w:val="0"/>
+              <w:color w:val="000000"/>
+              <w:sz w:val="22"/>
+              <w:szCs w:val="22"/>
+              <w:u w:val="none"/>
+              <w:shd w:fill="auto" w:val="clear"/>
+              <w:vertAlign w:val="baseline"/>
+              <w:rtl w:val="0"/>
+            </w:rPr>
+            <w:t xml:space="preserve">13</w:t>
+          </w:r>
+          <w:r>
+            <w:fldChar w:fldCharType="end"/>
+          </w:r>
           <w:r>
             <w:rPr>
               <w:rtl w:val="0"/>
@@ -4526,25 +4923,14 @@
         </w:p>
         <w:p>
           <w:pPr>
-            <w:keepNext w:val="0"/>
-            <w:keepLines w:val="0"/>
-            <w:widowControl w:val="0"/>
-            <w:pBdr>
-              <w:top w:space="0" w:sz="0" w:val="nil"/>
-              <w:left w:space="0" w:sz="0" w:val="nil"/>
-              <w:bottom w:space="0" w:sz="0" w:val="nil"/>
-              <w:right w:space="0" w:sz="0" w:val="nil"/>
-              <w:between w:space="0" w:sz="0" w:val="nil"/>
-            </w:pBdr>
-            <w:shd w:fill="auto" w:val="clear"/>
             <w:tabs>
-              <w:tab w:val="right" w:pos="8494"/>
+              <w:tab w:val="right" w:pos="8503.511811023624"/>
             </w:tabs>
-            <w:spacing w:after="100" w:before="0" w:line="276" w:lineRule="auto"/>
-            <w:ind w:left="0" w:right="0" w:firstLine="0"/>
-            <w:jc w:val="left"/>
+            <w:spacing w:before="200" w:line="240" w:lineRule="auto"/>
+            <w:ind w:left="0" w:firstLine="0"/>
+            <w:jc w:val="both"/>
             <w:rPr>
-              <w:rFonts w:ascii="Cambria" w:cs="Cambria" w:eastAsia="Cambria" w:hAnsi="Cambria"/>
+              <w:rFonts w:ascii="Arial" w:cs="Arial" w:eastAsia="Arial" w:hAnsi="Arial"/>
               <w:b w:val="0"/>
               <w:i w:val="0"/>
               <w:smallCaps w:val="0"/>
@@ -4576,26 +4962,48 @@
               <w:t xml:space="preserve">9. Scripts</w:t>
             </w:r>
           </w:hyperlink>
-          <w:hyperlink w:anchor="_heading=h.17dp8vu">
-            <w:r>
-              <w:rPr>
-                <w:rFonts w:ascii="Calibri" w:cs="Calibri" w:eastAsia="Calibri" w:hAnsi="Calibri"/>
-                <w:b w:val="0"/>
-                <w:i w:val="0"/>
-                <w:smallCaps w:val="0"/>
-                <w:strike w:val="0"/>
-                <w:color w:val="000000"/>
-                <w:sz w:val="22"/>
-                <w:szCs w:val="22"/>
-                <w:u w:val="none"/>
-                <w:shd w:fill="auto" w:val="clear"/>
-                <w:vertAlign w:val="baseline"/>
-                <w:rtl w:val="0"/>
-              </w:rPr>
-              <w:tab/>
-              <w:t xml:space="preserve">4</w:t>
-            </w:r>
-          </w:hyperlink>
+          <w:r>
+            <w:rPr>
+              <w:rFonts w:ascii="Arial" w:cs="Arial" w:eastAsia="Arial" w:hAnsi="Arial"/>
+              <w:b w:val="0"/>
+              <w:i w:val="0"/>
+              <w:smallCaps w:val="0"/>
+              <w:strike w:val="0"/>
+              <w:color w:val="000000"/>
+              <w:sz w:val="22"/>
+              <w:szCs w:val="22"/>
+              <w:u w:val="none"/>
+              <w:shd w:fill="auto" w:val="clear"/>
+              <w:vertAlign w:val="baseline"/>
+              <w:rtl w:val="0"/>
+            </w:rPr>
+            <w:tab/>
+          </w:r>
+          <w:r>
+            <w:fldChar w:fldCharType="begin"/>
+            <w:instrText xml:space="preserve"> PAGEREF _heading=h.17dp8vu \h </w:instrText>
+            <w:fldChar w:fldCharType="separate"/>
+          </w:r>
+          <w:r>
+            <w:rPr>
+              <w:rFonts w:ascii="Arial" w:cs="Arial" w:eastAsia="Arial" w:hAnsi="Arial"/>
+              <w:b w:val="1"/>
+              <w:i w:val="0"/>
+              <w:smallCaps w:val="0"/>
+              <w:strike w:val="0"/>
+              <w:color w:val="000000"/>
+              <w:sz w:val="22"/>
+              <w:szCs w:val="22"/>
+              <w:u w:val="none"/>
+              <w:shd w:fill="auto" w:val="clear"/>
+              <w:vertAlign w:val="baseline"/>
+              <w:rtl w:val="0"/>
+            </w:rPr>
+            <w:t xml:space="preserve">13</w:t>
+          </w:r>
+          <w:r>
+            <w:fldChar w:fldCharType="end"/>
+          </w:r>
           <w:r>
             <w:rPr>
               <w:rtl w:val="0"/>
@@ -4604,25 +5012,14 @@
         </w:p>
         <w:p>
           <w:pPr>
-            <w:keepNext w:val="0"/>
-            <w:keepLines w:val="0"/>
-            <w:widowControl w:val="0"/>
-            <w:pBdr>
-              <w:top w:space="0" w:sz="0" w:val="nil"/>
-              <w:left w:space="0" w:sz="0" w:val="nil"/>
-              <w:bottom w:space="0" w:sz="0" w:val="nil"/>
-              <w:right w:space="0" w:sz="0" w:val="nil"/>
-              <w:between w:space="0" w:sz="0" w:val="nil"/>
-            </w:pBdr>
-            <w:shd w:fill="auto" w:val="clear"/>
             <w:tabs>
-              <w:tab w:val="right" w:pos="8494"/>
+              <w:tab w:val="right" w:pos="8503.511811023624"/>
             </w:tabs>
-            <w:spacing w:after="100" w:before="0" w:line="276" w:lineRule="auto"/>
-            <w:ind w:left="0" w:right="0" w:firstLine="0"/>
-            <w:jc w:val="left"/>
+            <w:spacing w:before="200" w:line="240" w:lineRule="auto"/>
+            <w:ind w:left="0" w:firstLine="0"/>
+            <w:jc w:val="both"/>
             <w:rPr>
-              <w:rFonts w:ascii="Cambria" w:cs="Cambria" w:eastAsia="Cambria" w:hAnsi="Cambria"/>
+              <w:rFonts w:ascii="Arial" w:cs="Arial" w:eastAsia="Arial" w:hAnsi="Arial"/>
               <w:b w:val="0"/>
               <w:i w:val="0"/>
               <w:smallCaps w:val="0"/>
@@ -4654,26 +5051,48 @@
               <w:t xml:space="preserve">10. Configuración y Ejecución de la Base de Datos</w:t>
             </w:r>
           </w:hyperlink>
-          <w:hyperlink w:anchor="_heading=h.3rdcrjn">
-            <w:r>
-              <w:rPr>
-                <w:rFonts w:ascii="Calibri" w:cs="Calibri" w:eastAsia="Calibri" w:hAnsi="Calibri"/>
-                <w:b w:val="0"/>
-                <w:i w:val="0"/>
-                <w:smallCaps w:val="0"/>
-                <w:strike w:val="0"/>
-                <w:color w:val="000000"/>
-                <w:sz w:val="22"/>
-                <w:szCs w:val="22"/>
-                <w:u w:val="none"/>
-                <w:shd w:fill="auto" w:val="clear"/>
-                <w:vertAlign w:val="baseline"/>
-                <w:rtl w:val="0"/>
-              </w:rPr>
-              <w:tab/>
-              <w:t xml:space="preserve">4</w:t>
-            </w:r>
-          </w:hyperlink>
+          <w:r>
+            <w:rPr>
+              <w:rFonts w:ascii="Arial" w:cs="Arial" w:eastAsia="Arial" w:hAnsi="Arial"/>
+              <w:b w:val="0"/>
+              <w:i w:val="0"/>
+              <w:smallCaps w:val="0"/>
+              <w:strike w:val="0"/>
+              <w:color w:val="000000"/>
+              <w:sz w:val="22"/>
+              <w:szCs w:val="22"/>
+              <w:u w:val="none"/>
+              <w:shd w:fill="auto" w:val="clear"/>
+              <w:vertAlign w:val="baseline"/>
+              <w:rtl w:val="0"/>
+            </w:rPr>
+            <w:tab/>
+          </w:r>
+          <w:r>
+            <w:fldChar w:fldCharType="begin"/>
+            <w:instrText xml:space="preserve"> PAGEREF _heading=h.3rdcrjn \h </w:instrText>
+            <w:fldChar w:fldCharType="separate"/>
+          </w:r>
+          <w:r>
+            <w:rPr>
+              <w:rFonts w:ascii="Arial" w:cs="Arial" w:eastAsia="Arial" w:hAnsi="Arial"/>
+              <w:b w:val="1"/>
+              <w:i w:val="0"/>
+              <w:smallCaps w:val="0"/>
+              <w:strike w:val="0"/>
+              <w:color w:val="000000"/>
+              <w:sz w:val="22"/>
+              <w:szCs w:val="22"/>
+              <w:u w:val="none"/>
+              <w:shd w:fill="auto" w:val="clear"/>
+              <w:vertAlign w:val="baseline"/>
+              <w:rtl w:val="0"/>
+            </w:rPr>
+            <w:t xml:space="preserve">15</w:t>
+          </w:r>
+          <w:r>
+            <w:fldChar w:fldCharType="end"/>
+          </w:r>
           <w:r>
             <w:rPr>
               <w:rtl w:val="0"/>
@@ -4682,25 +5101,14 @@
         </w:p>
         <w:p>
           <w:pPr>
-            <w:keepNext w:val="0"/>
-            <w:keepLines w:val="0"/>
-            <w:widowControl w:val="0"/>
-            <w:pBdr>
-              <w:top w:space="0" w:sz="0" w:val="nil"/>
-              <w:left w:space="0" w:sz="0" w:val="nil"/>
-              <w:bottom w:space="0" w:sz="0" w:val="nil"/>
-              <w:right w:space="0" w:sz="0" w:val="nil"/>
-              <w:between w:space="0" w:sz="0" w:val="nil"/>
-            </w:pBdr>
-            <w:shd w:fill="auto" w:val="clear"/>
             <w:tabs>
-              <w:tab w:val="right" w:pos="8494"/>
+              <w:tab w:val="right" w:pos="8503.511811023624"/>
             </w:tabs>
-            <w:spacing w:after="100" w:before="0" w:line="276" w:lineRule="auto"/>
-            <w:ind w:left="0" w:right="0" w:firstLine="0"/>
-            <w:jc w:val="left"/>
+            <w:spacing w:after="80" w:before="200" w:line="240" w:lineRule="auto"/>
+            <w:ind w:left="0" w:firstLine="0"/>
+            <w:jc w:val="both"/>
             <w:rPr>
-              <w:rFonts w:ascii="Cambria" w:cs="Cambria" w:eastAsia="Cambria" w:hAnsi="Cambria"/>
+              <w:rFonts w:ascii="Arial" w:cs="Arial" w:eastAsia="Arial" w:hAnsi="Arial"/>
               <w:b w:val="0"/>
               <w:i w:val="0"/>
               <w:smallCaps w:val="0"/>
@@ -4732,49 +5140,48 @@
               <w:t xml:space="preserve">11. Otras Consideraciones</w:t>
             </w:r>
           </w:hyperlink>
-          <w:hyperlink w:anchor="_heading=h.26in1rg">
-            <w:r>
-              <w:rPr>
-                <w:rFonts w:ascii="Calibri" w:cs="Calibri" w:eastAsia="Calibri" w:hAnsi="Calibri"/>
-                <w:b w:val="0"/>
-                <w:i w:val="0"/>
-                <w:smallCaps w:val="0"/>
-                <w:strike w:val="0"/>
-                <w:color w:val="000000"/>
-                <w:sz w:val="22"/>
-                <w:szCs w:val="22"/>
-                <w:u w:val="none"/>
-                <w:shd w:fill="auto" w:val="clear"/>
-                <w:vertAlign w:val="baseline"/>
-                <w:rtl w:val="0"/>
-              </w:rPr>
-              <w:tab/>
-              <w:t xml:space="preserve">5</w:t>
-            </w:r>
-          </w:hyperlink>
           <w:r>
             <w:rPr>
+              <w:rFonts w:ascii="Arial" w:cs="Arial" w:eastAsia="Arial" w:hAnsi="Arial"/>
+              <w:b w:val="0"/>
+              <w:i w:val="0"/>
+              <w:smallCaps w:val="0"/>
+              <w:strike w:val="0"/>
+              <w:color w:val="000000"/>
+              <w:sz w:val="22"/>
+              <w:szCs w:val="22"/>
+              <w:u w:val="none"/>
+              <w:shd w:fill="auto" w:val="clear"/>
+              <w:vertAlign w:val="baseline"/>
               <w:rtl w:val="0"/>
             </w:rPr>
+            <w:tab/>
           </w:r>
-        </w:p>
-        <w:p>
-          <w:pPr>
-            <w:pBdr>
-              <w:top w:space="0" w:sz="0" w:val="nil"/>
-              <w:left w:space="0" w:sz="0" w:val="nil"/>
-              <w:bottom w:space="0" w:sz="0" w:val="nil"/>
-              <w:right w:space="0" w:sz="0" w:val="nil"/>
-              <w:between w:space="0" w:sz="0" w:val="nil"/>
-            </w:pBdr>
-            <w:tabs>
-              <w:tab w:val="right" w:pos="8494"/>
-            </w:tabs>
-            <w:spacing w:after="100" w:lineRule="auto"/>
+          <w:r>
+            <w:fldChar w:fldCharType="begin"/>
+            <w:instrText xml:space="preserve"> PAGEREF _heading=h.26in1rg \h </w:instrText>
+            <w:fldChar w:fldCharType="separate"/>
+          </w:r>
+          <w:r>
             <w:rPr>
+              <w:rFonts w:ascii="Arial" w:cs="Arial" w:eastAsia="Arial" w:hAnsi="Arial"/>
+              <w:b w:val="1"/>
+              <w:i w:val="0"/>
+              <w:smallCaps w:val="0"/>
+              <w:strike w:val="0"/>
               <w:color w:val="000000"/>
+              <w:sz w:val="22"/>
+              <w:szCs w:val="22"/>
+              <w:u w:val="none"/>
+              <w:shd w:fill="auto" w:val="clear"/>
+              <w:vertAlign w:val="baseline"/>
+              <w:rtl w:val="0"/>
             </w:rPr>
-          </w:pPr>
+            <w:t xml:space="preserve">16</w:t>
+          </w:r>
+          <w:r>
+            <w:fldChar w:fldCharType="end"/>
+          </w:r>
           <w:r>
             <w:rPr>
               <w:rtl w:val="0"/>
@@ -4788,6 +5195,7 @@
     </w:sdt>
     <w:p>
       <w:pPr>
+        <w:jc w:val="both"/>
         <w:rPr/>
       </w:pPr>
       <w:r>
@@ -4806,6 +5214,7 @@
           <w:between w:space="0" w:sz="0" w:val="nil"/>
         </w:pBdr>
         <w:spacing w:after="0" w:line="240" w:lineRule="auto"/>
+        <w:jc w:val="both"/>
         <w:rPr>
           <w:rFonts w:ascii="Tahoma" w:cs="Tahoma" w:eastAsia="Tahoma" w:hAnsi="Tahoma"/>
           <w:color w:val="000000"/>
@@ -4829,7 +5238,7 @@
           <w:between w:space="0" w:sz="0" w:val="nil"/>
         </w:pBdr>
         <w:spacing w:after="0" w:line="240" w:lineRule="auto"/>
-        <w:jc w:val="right"/>
+        <w:jc w:val="both"/>
         <w:rPr>
           <w:rFonts w:ascii="Tahoma" w:cs="Tahoma" w:eastAsia="Tahoma" w:hAnsi="Tahoma"/>
           <w:color w:val="000000"/>
@@ -4853,7 +5262,7 @@
           <w:between w:space="0" w:sz="0" w:val="nil"/>
         </w:pBdr>
         <w:spacing w:after="0" w:line="240" w:lineRule="auto"/>
-        <w:jc w:val="right"/>
+        <w:jc w:val="both"/>
         <w:rPr>
           <w:rFonts w:ascii="Tahoma" w:cs="Tahoma" w:eastAsia="Tahoma" w:hAnsi="Tahoma"/>
           <w:color w:val="000000"/>
@@ -4877,7 +5286,7 @@
           <w:between w:space="0" w:sz="0" w:val="nil"/>
         </w:pBdr>
         <w:spacing w:after="0" w:line="240" w:lineRule="auto"/>
-        <w:jc w:val="right"/>
+        <w:jc w:val="both"/>
         <w:rPr>
           <w:rFonts w:ascii="Tahoma" w:cs="Tahoma" w:eastAsia="Tahoma" w:hAnsi="Tahoma"/>
           <w:color w:val="000000"/>
@@ -4901,7 +5310,7 @@
           <w:between w:space="0" w:sz="0" w:val="nil"/>
         </w:pBdr>
         <w:spacing w:after="0" w:line="240" w:lineRule="auto"/>
-        <w:jc w:val="right"/>
+        <w:jc w:val="both"/>
         <w:rPr>
           <w:rFonts w:ascii="Tahoma" w:cs="Tahoma" w:eastAsia="Tahoma" w:hAnsi="Tahoma"/>
           <w:color w:val="000000"/>
@@ -4925,7 +5334,7 @@
           <w:between w:space="0" w:sz="0" w:val="nil"/>
         </w:pBdr>
         <w:spacing w:after="0" w:line="240" w:lineRule="auto"/>
-        <w:jc w:val="right"/>
+        <w:jc w:val="both"/>
         <w:rPr>
           <w:rFonts w:ascii="Tahoma" w:cs="Tahoma" w:eastAsia="Tahoma" w:hAnsi="Tahoma"/>
           <w:color w:val="000000"/>
@@ -4949,7 +5358,7 @@
           <w:between w:space="0" w:sz="0" w:val="nil"/>
         </w:pBdr>
         <w:spacing w:after="0" w:line="240" w:lineRule="auto"/>
-        <w:jc w:val="right"/>
+        <w:jc w:val="both"/>
         <w:rPr>
           <w:rFonts w:ascii="Tahoma" w:cs="Tahoma" w:eastAsia="Tahoma" w:hAnsi="Tahoma"/>
           <w:color w:val="000000"/>
@@ -4973,7 +5382,7 @@
           <w:between w:space="0" w:sz="0" w:val="nil"/>
         </w:pBdr>
         <w:spacing w:after="0" w:line="240" w:lineRule="auto"/>
-        <w:jc w:val="right"/>
+        <w:jc w:val="both"/>
         <w:rPr>
           <w:rFonts w:ascii="Tahoma" w:cs="Tahoma" w:eastAsia="Tahoma" w:hAnsi="Tahoma"/>
           <w:color w:val="000000"/>
@@ -4997,7 +5406,7 @@
           <w:between w:space="0" w:sz="0" w:val="nil"/>
         </w:pBdr>
         <w:spacing w:after="0" w:line="240" w:lineRule="auto"/>
-        <w:jc w:val="right"/>
+        <w:jc w:val="both"/>
         <w:rPr>
           <w:rFonts w:ascii="Tahoma" w:cs="Tahoma" w:eastAsia="Tahoma" w:hAnsi="Tahoma"/>
           <w:color w:val="000000"/>
@@ -5021,7 +5430,7 @@
           <w:between w:space="0" w:sz="0" w:val="nil"/>
         </w:pBdr>
         <w:spacing w:after="0" w:line="240" w:lineRule="auto"/>
-        <w:jc w:val="left"/>
+        <w:jc w:val="both"/>
         <w:rPr>
           <w:rFonts w:ascii="Tahoma" w:cs="Tahoma" w:eastAsia="Tahoma" w:hAnsi="Tahoma"/>
           <w:color w:val="000000"/>
@@ -5045,7 +5454,7 @@
           <w:between w:space="0" w:sz="0" w:val="nil"/>
         </w:pBdr>
         <w:spacing w:after="0" w:line="240" w:lineRule="auto"/>
-        <w:jc w:val="right"/>
+        <w:jc w:val="both"/>
         <w:rPr>
           <w:rFonts w:ascii="Tahoma" w:cs="Tahoma" w:eastAsia="Tahoma" w:hAnsi="Tahoma"/>
           <w:sz w:val="24"/>
@@ -5068,7 +5477,7 @@
           <w:between w:space="0" w:sz="0" w:val="nil"/>
         </w:pBdr>
         <w:spacing w:after="0" w:line="240" w:lineRule="auto"/>
-        <w:jc w:val="right"/>
+        <w:jc w:val="both"/>
         <w:rPr>
           <w:rFonts w:ascii="Tahoma" w:cs="Tahoma" w:eastAsia="Tahoma" w:hAnsi="Tahoma"/>
           <w:sz w:val="24"/>
@@ -5091,7 +5500,7 @@
           <w:between w:space="0" w:sz="0" w:val="nil"/>
         </w:pBdr>
         <w:spacing w:after="0" w:line="240" w:lineRule="auto"/>
-        <w:jc w:val="right"/>
+        <w:jc w:val="both"/>
         <w:rPr>
           <w:rFonts w:ascii="Tahoma" w:cs="Tahoma" w:eastAsia="Tahoma" w:hAnsi="Tahoma"/>
           <w:sz w:val="24"/>
@@ -5114,7 +5523,7 @@
           <w:between w:space="0" w:sz="0" w:val="nil"/>
         </w:pBdr>
         <w:spacing w:after="0" w:line="240" w:lineRule="auto"/>
-        <w:jc w:val="right"/>
+        <w:jc w:val="both"/>
         <w:rPr>
           <w:rFonts w:ascii="Tahoma" w:cs="Tahoma" w:eastAsia="Tahoma" w:hAnsi="Tahoma"/>
           <w:sz w:val="24"/>
@@ -5137,7 +5546,7 @@
           <w:between w:space="0" w:sz="0" w:val="nil"/>
         </w:pBdr>
         <w:spacing w:after="0" w:line="240" w:lineRule="auto"/>
-        <w:jc w:val="right"/>
+        <w:jc w:val="both"/>
         <w:rPr>
           <w:rFonts w:ascii="Tahoma" w:cs="Tahoma" w:eastAsia="Tahoma" w:hAnsi="Tahoma"/>
           <w:sz w:val="24"/>
@@ -5160,7 +5569,7 @@
           <w:between w:space="0" w:sz="0" w:val="nil"/>
         </w:pBdr>
         <w:spacing w:after="0" w:line="240" w:lineRule="auto"/>
-        <w:jc w:val="right"/>
+        <w:jc w:val="both"/>
         <w:rPr>
           <w:rFonts w:ascii="Tahoma" w:cs="Tahoma" w:eastAsia="Tahoma" w:hAnsi="Tahoma"/>
           <w:sz w:val="24"/>
@@ -5183,7 +5592,7 @@
           <w:between w:space="0" w:sz="0" w:val="nil"/>
         </w:pBdr>
         <w:spacing w:after="0" w:line="240" w:lineRule="auto"/>
-        <w:jc w:val="right"/>
+        <w:jc w:val="both"/>
         <w:rPr>
           <w:rFonts w:ascii="Tahoma" w:cs="Tahoma" w:eastAsia="Tahoma" w:hAnsi="Tahoma"/>
           <w:sz w:val="24"/>
@@ -5206,7 +5615,7 @@
           <w:between w:space="0" w:sz="0" w:val="nil"/>
         </w:pBdr>
         <w:spacing w:after="0" w:line="240" w:lineRule="auto"/>
-        <w:jc w:val="right"/>
+        <w:jc w:val="both"/>
         <w:rPr>
           <w:rFonts w:ascii="Tahoma" w:cs="Tahoma" w:eastAsia="Tahoma" w:hAnsi="Tahoma"/>
           <w:sz w:val="24"/>
@@ -5222,6 +5631,7 @@
     <w:p>
       <w:pPr>
         <w:pStyle w:val="Heading1"/>
+        <w:jc w:val="both"/>
         <w:rPr>
           <w:rFonts w:ascii="Arial" w:cs="Arial" w:eastAsia="Arial" w:hAnsi="Arial"/>
           <w:i w:val="1"/>
@@ -5230,8 +5640,8 @@
           <w:szCs w:val="20"/>
         </w:rPr>
       </w:pPr>
-      <w:bookmarkStart w:colFirst="0" w:colLast="0" w:name="_heading=h.1fob9te" w:id="2"/>
-      <w:bookmarkEnd w:id="2"/>
+      <w:bookmarkStart w:colFirst="0" w:colLast="0" w:name="_heading=h.1fob9te" w:id="1"/>
+      <w:bookmarkEnd w:id="1"/>
       <w:r>
         <w:rPr>
           <w:rFonts w:ascii="Arial" w:cs="Arial" w:eastAsia="Arial" w:hAnsi="Arial"/>
@@ -5278,6 +5688,7 @@
     <w:p>
       <w:pPr>
         <w:pStyle w:val="Heading1"/>
+        <w:jc w:val="both"/>
         <w:rPr>
           <w:rFonts w:ascii="Arial" w:cs="Arial" w:eastAsia="Arial" w:hAnsi="Arial"/>
           <w:color w:val="000000"/>
@@ -5285,8 +5696,8 @@
           <w:szCs w:val="24"/>
         </w:rPr>
       </w:pPr>
-      <w:bookmarkStart w:colFirst="0" w:colLast="0" w:name="_heading=h.3znysh7" w:id="3"/>
-      <w:bookmarkEnd w:id="3"/>
+      <w:bookmarkStart w:colFirst="0" w:colLast="0" w:name="_heading=h.3znysh7" w:id="2"/>
+      <w:bookmarkEnd w:id="2"/>
       <w:r>
         <w:rPr>
           <w:rFonts w:ascii="Arial" w:cs="Arial" w:eastAsia="Arial" w:hAnsi="Arial"/>
@@ -5304,6 +5715,7 @@
           <w:tab w:val="left" w:pos="5460"/>
         </w:tabs>
         <w:ind w:left="720" w:firstLine="0"/>
+        <w:jc w:val="both"/>
         <w:rPr>
           <w:rFonts w:ascii="Arial" w:cs="Arial" w:eastAsia="Arial" w:hAnsi="Arial"/>
         </w:rPr>
@@ -5322,6 +5734,7 @@
           <w:tab w:val="left" w:pos="5460"/>
         </w:tabs>
         <w:ind w:left="720" w:firstLine="0"/>
+        <w:jc w:val="both"/>
         <w:rPr>
           <w:rFonts w:ascii="Arial" w:cs="Arial" w:eastAsia="Arial" w:hAnsi="Arial"/>
           <w:i w:val="1"/>
@@ -5344,6 +5757,7 @@
     <w:p>
       <w:pPr>
         <w:pStyle w:val="Heading1"/>
+        <w:jc w:val="both"/>
         <w:rPr>
           <w:rFonts w:ascii="Arial" w:cs="Arial" w:eastAsia="Arial" w:hAnsi="Arial"/>
           <w:color w:val="000000"/>
@@ -5351,8 +5765,8 @@
           <w:szCs w:val="24"/>
         </w:rPr>
       </w:pPr>
-      <w:bookmarkStart w:colFirst="0" w:colLast="0" w:name="_heading=h.2et92p0" w:id="4"/>
-      <w:bookmarkEnd w:id="4"/>
+      <w:bookmarkStart w:colFirst="0" w:colLast="0" w:name="_heading=h.2et92p0" w:id="3"/>
+      <w:bookmarkEnd w:id="3"/>
       <w:r>
         <w:rPr>
           <w:rFonts w:ascii="Arial" w:cs="Arial" w:eastAsia="Arial" w:hAnsi="Arial"/>
@@ -5439,7 +5853,7 @@
                 <w:between w:space="0" w:sz="0" w:val="nil"/>
               </w:pBdr>
               <w:spacing w:after="0" w:line="240" w:lineRule="auto"/>
-              <w:jc w:val="center"/>
+              <w:jc w:val="both"/>
               <w:rPr>
                 <w:rFonts w:ascii="Arial" w:cs="Arial" w:eastAsia="Arial" w:hAnsi="Arial"/>
                 <w:b w:val="1"/>
@@ -5480,7 +5894,7 @@
                 <w:between w:space="0" w:sz="0" w:val="nil"/>
               </w:pBdr>
               <w:spacing w:after="0" w:line="240" w:lineRule="auto"/>
-              <w:jc w:val="center"/>
+              <w:jc w:val="both"/>
               <w:rPr>
                 <w:rFonts w:ascii="Arial" w:cs="Arial" w:eastAsia="Arial" w:hAnsi="Arial"/>
                 <w:b w:val="1"/>
@@ -5522,7 +5936,7 @@
                 <w:between w:space="0" w:sz="0" w:val="nil"/>
               </w:pBdr>
               <w:spacing w:after="0" w:line="240" w:lineRule="auto"/>
-              <w:jc w:val="center"/>
+              <w:jc w:val="both"/>
               <w:rPr>
                 <w:rFonts w:ascii="Arial" w:cs="Arial" w:eastAsia="Arial" w:hAnsi="Arial"/>
                 <w:b w:val="1"/>
@@ -6226,6 +6640,7 @@
     <w:p>
       <w:pPr>
         <w:pStyle w:val="Heading1"/>
+        <w:jc w:val="both"/>
         <w:rPr>
           <w:rFonts w:ascii="Arial" w:cs="Arial" w:eastAsia="Arial" w:hAnsi="Arial"/>
           <w:color w:val="000000"/>
@@ -6233,8 +6648,8 @@
           <w:szCs w:val="24"/>
         </w:rPr>
       </w:pPr>
-      <w:bookmarkStart w:colFirst="0" w:colLast="0" w:name="_heading=h.tyjcwt" w:id="5"/>
-      <w:bookmarkEnd w:id="5"/>
+      <w:bookmarkStart w:colFirst="0" w:colLast="0" w:name="_heading=h.tyjcwt" w:id="4"/>
+      <w:bookmarkEnd w:id="4"/>
       <w:r>
         <w:rPr>
           <w:rFonts w:ascii="Arial" w:cs="Arial" w:eastAsia="Arial" w:hAnsi="Arial"/>
@@ -6260,24 +6675,50 @@
     </w:p>
     <w:p>
       <w:pPr>
-        <w:ind w:left="708" w:firstLine="0"/>
+        <w:ind w:left="-1275.5905511811022" w:firstLine="0"/>
         <w:jc w:val="both"/>
         <w:rPr/>
       </w:pPr>
-      <w:hyperlink r:id="rId7">
-        <w:r>
-          <w:rPr>
-            <w:rFonts w:ascii="Arial" w:cs="Arial" w:eastAsia="Arial" w:hAnsi="Arial"/>
-            <w:i w:val="1"/>
-            <w:color w:val="1155cc"/>
-            <w:sz w:val="20"/>
-            <w:szCs w:val="20"/>
-            <w:u w:val="single"/>
-            <w:rtl w:val="0"/>
-          </w:rPr>
-          <w:t xml:space="preserve">https://lucid.app/lucidchart/8089a856-ed4a-48ee-940f-0977fe6595d2/edit?invitationId=i v_02d81ca0-0065-4022-835d-841e7ba8029d</w:t>
-        </w:r>
-      </w:hyperlink>
+      <w:r>
+        <w:rPr>
+          <w:rFonts w:ascii="Arial" w:cs="Arial" w:eastAsia="Arial" w:hAnsi="Arial"/>
+          <w:i w:val="1"/>
+          <w:sz w:val="20"/>
+          <w:szCs w:val="20"/>
+        </w:rPr>
+        <w:drawing>
+          <wp:inline distB="114300" distT="114300" distL="114300" distR="114300">
+            <wp:extent cx="7135785" cy="2957513"/>
+            <wp:effectExtent b="0" l="0" r="0" t="0"/>
+            <wp:docPr id="5" name="image4.png"/>
+            <a:graphic>
+              <a:graphicData uri="http://schemas.openxmlformats.org/drawingml/2006/picture">
+                <pic:pic>
+                  <pic:nvPicPr>
+                    <pic:cNvPr id="0" name="image4.png"/>
+                    <pic:cNvPicPr preferRelativeResize="0"/>
+                  </pic:nvPicPr>
+                  <pic:blipFill>
+                    <a:blip r:embed="rId7"/>
+                    <a:srcRect b="0" l="0" r="0" t="0"/>
+                    <a:stretch>
+                      <a:fillRect/>
+                    </a:stretch>
+                  </pic:blipFill>
+                  <pic:spPr>
+                    <a:xfrm>
+                      <a:off x="0" y="0"/>
+                      <a:ext cx="7135785" cy="2957513"/>
+                    </a:xfrm>
+                    <a:prstGeom prst="rect"/>
+                    <a:ln/>
+                  </pic:spPr>
+                </pic:pic>
+              </a:graphicData>
+            </a:graphic>
+          </wp:inline>
+        </w:drawing>
+      </w:r>
       <w:r>
         <w:rPr>
           <w:rtl w:val="0"/>
@@ -6323,6 +6764,7 @@
     <w:p>
       <w:pPr>
         <w:pStyle w:val="Heading1"/>
+        <w:jc w:val="both"/>
         <w:rPr>
           <w:rFonts w:ascii="Arial" w:cs="Arial" w:eastAsia="Arial" w:hAnsi="Arial"/>
           <w:color w:val="000000"/>
@@ -6330,8 +6772,8 @@
           <w:szCs w:val="24"/>
         </w:rPr>
       </w:pPr>
-      <w:bookmarkStart w:colFirst="0" w:colLast="0" w:name="_heading=h.3dy6vkm" w:id="6"/>
-      <w:bookmarkEnd w:id="6"/>
+      <w:bookmarkStart w:colFirst="0" w:colLast="0" w:name="_heading=h.3dy6vkm" w:id="5"/>
+      <w:bookmarkEnd w:id="5"/>
       <w:r>
         <w:rPr>
           <w:rtl w:val="0"/>
@@ -6341,10 +6783,11 @@
     <w:p>
       <w:pPr>
         <w:pStyle w:val="Heading1"/>
+        <w:jc w:val="both"/>
         <w:rPr/>
       </w:pPr>
-      <w:bookmarkStart w:colFirst="0" w:colLast="0" w:name="_heading=h.etvaiv4n0i0w" w:id="7"/>
-      <w:bookmarkEnd w:id="7"/>
+      <w:bookmarkStart w:colFirst="0" w:colLast="0" w:name="_heading=h.etvaiv4n0i0w" w:id="6"/>
+      <w:bookmarkEnd w:id="6"/>
       <w:r>
         <w:rPr>
           <w:rFonts w:ascii="Arial" w:cs="Arial" w:eastAsia="Arial" w:hAnsi="Arial"/>
@@ -6364,6 +6807,7 @@
     <w:p>
       <w:pPr>
         <w:spacing w:after="0" w:line="256.8" w:lineRule="auto"/>
+        <w:jc w:val="both"/>
         <w:rPr>
           <w:rFonts w:ascii="Arial" w:cs="Arial" w:eastAsia="Arial" w:hAnsi="Arial"/>
           <w:b w:val="1"/>
@@ -6382,6 +6826,7 @@
     <w:p>
       <w:pPr>
         <w:spacing w:after="0" w:line="256.8" w:lineRule="auto"/>
+        <w:jc w:val="both"/>
         <w:rPr>
           <w:rFonts w:ascii="Arial" w:cs="Arial" w:eastAsia="Arial" w:hAnsi="Arial"/>
           <w:b w:val="1"/>
@@ -6400,6 +6845,7 @@
     <w:p>
       <w:pPr>
         <w:spacing w:after="0" w:line="256.8" w:lineRule="auto"/>
+        <w:jc w:val="both"/>
         <w:rPr>
           <w:rFonts w:ascii="Arial" w:cs="Arial" w:eastAsia="Arial" w:hAnsi="Arial"/>
           <w:b w:val="1"/>
@@ -6476,6 +6922,7 @@
           <w:p>
             <w:pPr>
               <w:spacing w:after="160" w:line="256.8" w:lineRule="auto"/>
+              <w:jc w:val="both"/>
               <w:rPr>
                 <w:rFonts w:ascii="Arial" w:cs="Arial" w:eastAsia="Arial" w:hAnsi="Arial"/>
                 <w:i w:val="1"/>
@@ -6517,6 +6964,7 @@
             <w:pPr>
               <w:spacing w:after="0" w:line="256.8" w:lineRule="auto"/>
               <w:ind w:left="4720" w:firstLine="0"/>
+              <w:jc w:val="both"/>
               <w:rPr>
                 <w:rFonts w:ascii="Arial" w:cs="Arial" w:eastAsia="Arial" w:hAnsi="Arial"/>
                 <w:b w:val="1"/>
@@ -6543,7 +6991,7 @@
             <w:pPr>
               <w:spacing w:after="0" w:line="256.8" w:lineRule="auto"/>
               <w:ind w:right="540"/>
-              <w:jc w:val="right"/>
+              <w:jc w:val="both"/>
               <w:rPr>
                 <w:rFonts w:ascii="Arial" w:cs="Arial" w:eastAsia="Arial" w:hAnsi="Arial"/>
                 <w:b w:val="1"/>
@@ -6570,6 +7018,7 @@
             <w:pPr>
               <w:spacing w:after="0" w:line="256.8" w:lineRule="auto"/>
               <w:ind w:left="4720" w:firstLine="0"/>
+              <w:jc w:val="both"/>
               <w:rPr>
                 <w:rFonts w:ascii="Arial" w:cs="Arial" w:eastAsia="Arial" w:hAnsi="Arial"/>
                 <w:b w:val="1"/>
@@ -6613,6 +7062,7 @@
           <w:p>
             <w:pPr>
               <w:spacing w:after="160" w:line="256.8" w:lineRule="auto"/>
+              <w:jc w:val="both"/>
               <w:rPr>
                 <w:rFonts w:ascii="Arial" w:cs="Arial" w:eastAsia="Arial" w:hAnsi="Arial"/>
                 <w:i w:val="1"/>
@@ -6652,6 +7102,7 @@
           <w:p>
             <w:pPr>
               <w:spacing w:after="160" w:line="256.8" w:lineRule="auto"/>
+              <w:jc w:val="both"/>
               <w:rPr>
                 <w:rFonts w:ascii="Arial" w:cs="Arial" w:eastAsia="Arial" w:hAnsi="Arial"/>
                 <w:i w:val="1"/>
@@ -6699,7 +7150,7 @@
             <w:pPr>
               <w:spacing w:after="0" w:line="256.8" w:lineRule="auto"/>
               <w:ind w:right="60"/>
-              <w:jc w:val="center"/>
+              <w:jc w:val="both"/>
               <w:rPr>
                 <w:rFonts w:ascii="Arial" w:cs="Arial" w:eastAsia="Arial" w:hAnsi="Arial"/>
                 <w:b w:val="1"/>
@@ -6744,7 +7195,7 @@
             <w:pPr>
               <w:spacing w:after="0" w:line="256.8" w:lineRule="auto"/>
               <w:ind w:right="60"/>
-              <w:jc w:val="center"/>
+              <w:jc w:val="both"/>
               <w:rPr>
                 <w:rFonts w:ascii="Arial" w:cs="Arial" w:eastAsia="Arial" w:hAnsi="Arial"/>
                 <w:b w:val="1"/>
@@ -6789,7 +7240,7 @@
             <w:pPr>
               <w:spacing w:after="0" w:line="256.8" w:lineRule="auto"/>
               <w:ind w:right="60"/>
-              <w:jc w:val="center"/>
+              <w:jc w:val="both"/>
               <w:rPr>
                 <w:rFonts w:ascii="Arial" w:cs="Arial" w:eastAsia="Arial" w:hAnsi="Arial"/>
                 <w:b w:val="1"/>
@@ -6834,6 +7285,7 @@
             <w:pPr>
               <w:spacing w:after="0" w:line="256.8" w:lineRule="auto"/>
               <w:ind w:left="20" w:firstLine="0"/>
+              <w:jc w:val="both"/>
               <w:rPr>
                 <w:rFonts w:ascii="Arial" w:cs="Arial" w:eastAsia="Arial" w:hAnsi="Arial"/>
                 <w:b w:val="1"/>
@@ -6877,7 +7329,7 @@
           <w:p>
             <w:pPr>
               <w:spacing w:after="0" w:line="256.8" w:lineRule="auto"/>
-              <w:jc w:val="center"/>
+              <w:jc w:val="both"/>
               <w:rPr>
                 <w:rFonts w:ascii="Arial" w:cs="Arial" w:eastAsia="Arial" w:hAnsi="Arial"/>
                 <w:b w:val="1"/>
@@ -6922,7 +7374,7 @@
             <w:pPr>
               <w:spacing w:after="0" w:line="256.8" w:lineRule="auto"/>
               <w:ind w:left="540" w:right="540" w:firstLine="0"/>
-              <w:jc w:val="center"/>
+              <w:jc w:val="both"/>
               <w:rPr>
                 <w:rFonts w:ascii="Arial" w:cs="Arial" w:eastAsia="Arial" w:hAnsi="Arial"/>
                 <w:b w:val="1"/>
@@ -6973,6 +7425,7 @@
           <w:p>
             <w:pPr>
               <w:spacing w:after="0" w:line="256.8" w:lineRule="auto"/>
+              <w:jc w:val="both"/>
               <w:rPr>
                 <w:rFonts w:ascii="Arial" w:cs="Arial" w:eastAsia="Arial" w:hAnsi="Arial"/>
                 <w:i w:val="1"/>
@@ -7013,6 +7466,7 @@
           <w:p>
             <w:pPr>
               <w:spacing w:after="0" w:line="256.8" w:lineRule="auto"/>
+              <w:jc w:val="both"/>
               <w:rPr>
                 <w:rFonts w:ascii="Arial" w:cs="Arial" w:eastAsia="Arial" w:hAnsi="Arial"/>
                 <w:i w:val="1"/>
@@ -7074,6 +7528,7 @@
           <w:p>
             <w:pPr>
               <w:spacing w:after="0" w:line="256.8" w:lineRule="auto"/>
+              <w:jc w:val="both"/>
               <w:rPr>
                 <w:rFonts w:ascii="Arial" w:cs="Arial" w:eastAsia="Arial" w:hAnsi="Arial"/>
                 <w:i w:val="1"/>
@@ -7113,6 +7568,7 @@
           <w:p>
             <w:pPr>
               <w:spacing w:after="0" w:line="256.8" w:lineRule="auto"/>
+              <w:jc w:val="both"/>
               <w:rPr>
                 <w:rFonts w:ascii="Arial" w:cs="Arial" w:eastAsia="Arial" w:hAnsi="Arial"/>
                 <w:i w:val="1"/>
@@ -7152,6 +7608,7 @@
           <w:p>
             <w:pPr>
               <w:spacing w:after="0" w:line="256.8" w:lineRule="auto"/>
+              <w:jc w:val="both"/>
               <w:rPr>
                 <w:rFonts w:ascii="Arial" w:cs="Arial" w:eastAsia="Arial" w:hAnsi="Arial"/>
                 <w:i w:val="1"/>
@@ -7191,6 +7648,7 @@
           <w:p>
             <w:pPr>
               <w:spacing w:after="0" w:line="256.8" w:lineRule="auto"/>
+              <w:jc w:val="both"/>
               <w:rPr>
                 <w:rFonts w:ascii="Arial" w:cs="Arial" w:eastAsia="Arial" w:hAnsi="Arial"/>
                 <w:i w:val="1"/>
@@ -7237,6 +7695,7 @@
           <w:p>
             <w:pPr>
               <w:spacing w:after="0" w:line="256.8" w:lineRule="auto"/>
+              <w:jc w:val="both"/>
               <w:rPr>
                 <w:rFonts w:ascii="Arial" w:cs="Arial" w:eastAsia="Arial" w:hAnsi="Arial"/>
                 <w:i w:val="1"/>
@@ -7276,6 +7735,7 @@
           <w:p>
             <w:pPr>
               <w:spacing w:after="0" w:line="256.8" w:lineRule="auto"/>
+              <w:jc w:val="both"/>
               <w:rPr>
                 <w:rFonts w:ascii="Arial" w:cs="Arial" w:eastAsia="Arial" w:hAnsi="Arial"/>
                 <w:i w:val="1"/>
@@ -7355,6 +7815,7 @@
           <w:p>
             <w:pPr>
               <w:spacing w:after="0" w:line="256.8" w:lineRule="auto"/>
+              <w:jc w:val="both"/>
               <w:rPr>
                 <w:rFonts w:ascii="Arial" w:cs="Arial" w:eastAsia="Arial" w:hAnsi="Arial"/>
                 <w:i w:val="1"/>
@@ -7394,6 +7855,7 @@
           <w:p>
             <w:pPr>
               <w:spacing w:after="0" w:line="256.8" w:lineRule="auto"/>
+              <w:jc w:val="both"/>
               <w:rPr>
                 <w:rFonts w:ascii="Arial" w:cs="Arial" w:eastAsia="Arial" w:hAnsi="Arial"/>
                 <w:i w:val="1"/>
@@ -7428,6 +7890,7 @@
           <w:p>
             <w:pPr>
               <w:spacing w:after="0" w:line="256.8" w:lineRule="auto"/>
+              <w:jc w:val="both"/>
               <w:rPr>
                 <w:rFonts w:ascii="Arial" w:cs="Arial" w:eastAsia="Arial" w:hAnsi="Arial"/>
                 <w:i w:val="1"/>
@@ -7469,6 +7932,7 @@
           <w:p>
             <w:pPr>
               <w:spacing w:after="0" w:line="256.8" w:lineRule="auto"/>
+              <w:jc w:val="both"/>
               <w:rPr>
                 <w:rFonts w:ascii="Arial" w:cs="Arial" w:eastAsia="Arial" w:hAnsi="Arial"/>
                 <w:i w:val="1"/>
@@ -7508,6 +7972,7 @@
           <w:p>
             <w:pPr>
               <w:spacing w:after="0" w:line="256.8" w:lineRule="auto"/>
+              <w:jc w:val="both"/>
               <w:rPr>
                 <w:rFonts w:ascii="Arial" w:cs="Arial" w:eastAsia="Arial" w:hAnsi="Arial"/>
                 <w:i w:val="1"/>
@@ -7569,6 +8034,7 @@
           <w:p>
             <w:pPr>
               <w:spacing w:after="0" w:line="256.8" w:lineRule="auto"/>
+              <w:jc w:val="both"/>
               <w:rPr>
                 <w:rFonts w:ascii="Arial" w:cs="Arial" w:eastAsia="Arial" w:hAnsi="Arial"/>
                 <w:i w:val="1"/>
@@ -7608,6 +8074,7 @@
           <w:p>
             <w:pPr>
               <w:spacing w:after="0" w:line="256.8" w:lineRule="auto"/>
+              <w:jc w:val="both"/>
               <w:rPr>
                 <w:rFonts w:ascii="Arial" w:cs="Arial" w:eastAsia="Arial" w:hAnsi="Arial"/>
                 <w:i w:val="1"/>
@@ -7647,6 +8114,7 @@
           <w:p>
             <w:pPr>
               <w:spacing w:after="0" w:line="256.8" w:lineRule="auto"/>
+              <w:jc w:val="both"/>
               <w:rPr>
                 <w:rFonts w:ascii="Arial" w:cs="Arial" w:eastAsia="Arial" w:hAnsi="Arial"/>
                 <w:i w:val="1"/>
@@ -7686,6 +8154,7 @@
           <w:p>
             <w:pPr>
               <w:spacing w:after="0" w:line="256.8" w:lineRule="auto"/>
+              <w:jc w:val="both"/>
               <w:rPr>
                 <w:rFonts w:ascii="Arial" w:cs="Arial" w:eastAsia="Arial" w:hAnsi="Arial"/>
                 <w:i w:val="1"/>
@@ -7732,6 +8201,7 @@
           <w:p>
             <w:pPr>
               <w:spacing w:after="0" w:line="256.8" w:lineRule="auto"/>
+              <w:jc w:val="both"/>
               <w:rPr>
                 <w:rFonts w:ascii="Arial" w:cs="Arial" w:eastAsia="Arial" w:hAnsi="Arial"/>
                 <w:i w:val="1"/>
@@ -7771,6 +8241,7 @@
           <w:p>
             <w:pPr>
               <w:spacing w:after="0" w:line="256.8" w:lineRule="auto"/>
+              <w:jc w:val="both"/>
               <w:rPr>
                 <w:rFonts w:ascii="Arial" w:cs="Arial" w:eastAsia="Arial" w:hAnsi="Arial"/>
                 <w:i w:val="1"/>
@@ -7832,6 +8303,7 @@
           <w:p>
             <w:pPr>
               <w:spacing w:after="0" w:line="256.8" w:lineRule="auto"/>
+              <w:jc w:val="both"/>
               <w:rPr>
                 <w:rFonts w:ascii="Arial" w:cs="Arial" w:eastAsia="Arial" w:hAnsi="Arial"/>
                 <w:i w:val="1"/>
@@ -7871,6 +8343,7 @@
           <w:p>
             <w:pPr>
               <w:spacing w:after="0" w:line="256.8" w:lineRule="auto"/>
+              <w:jc w:val="both"/>
               <w:rPr>
                 <w:rFonts w:ascii="Arial" w:cs="Arial" w:eastAsia="Arial" w:hAnsi="Arial"/>
                 <w:i w:val="1"/>
@@ -7910,6 +8383,7 @@
           <w:p>
             <w:pPr>
               <w:spacing w:after="0" w:line="256.8" w:lineRule="auto"/>
+              <w:jc w:val="both"/>
               <w:rPr>
                 <w:rFonts w:ascii="Arial" w:cs="Arial" w:eastAsia="Arial" w:hAnsi="Arial"/>
                 <w:i w:val="1"/>
@@ -7944,6 +8418,7 @@
           <w:p>
             <w:pPr>
               <w:spacing w:after="0" w:line="256.8" w:lineRule="auto"/>
+              <w:jc w:val="both"/>
               <w:rPr>
                 <w:rFonts w:ascii="Arial" w:cs="Arial" w:eastAsia="Arial" w:hAnsi="Arial"/>
                 <w:i w:val="1"/>
@@ -7965,6 +8440,7 @@
           <w:p>
             <w:pPr>
               <w:spacing w:after="0" w:line="256.8" w:lineRule="auto"/>
+              <w:jc w:val="both"/>
               <w:rPr>
                 <w:rFonts w:ascii="Arial" w:cs="Arial" w:eastAsia="Arial" w:hAnsi="Arial"/>
                 <w:i w:val="1"/>
@@ -8006,6 +8482,7 @@
           <w:p>
             <w:pPr>
               <w:spacing w:after="0" w:line="256.8" w:lineRule="auto"/>
+              <w:jc w:val="both"/>
               <w:rPr>
                 <w:rFonts w:ascii="Arial" w:cs="Arial" w:eastAsia="Arial" w:hAnsi="Arial"/>
                 <w:i w:val="1"/>
@@ -8045,6 +8522,7 @@
           <w:p>
             <w:pPr>
               <w:spacing w:after="0" w:line="256.8" w:lineRule="auto"/>
+              <w:jc w:val="both"/>
               <w:rPr>
                 <w:rFonts w:ascii="Arial" w:cs="Arial" w:eastAsia="Arial" w:hAnsi="Arial"/>
                 <w:i w:val="1"/>
@@ -8124,6 +8602,7 @@
           <w:p>
             <w:pPr>
               <w:spacing w:after="0" w:line="256.8" w:lineRule="auto"/>
+              <w:jc w:val="both"/>
               <w:rPr>
                 <w:rFonts w:ascii="Arial" w:cs="Arial" w:eastAsia="Arial" w:hAnsi="Arial"/>
                 <w:i w:val="1"/>
@@ -8163,6 +8642,7 @@
           <w:p>
             <w:pPr>
               <w:spacing w:after="0" w:line="256.8" w:lineRule="auto"/>
+              <w:jc w:val="both"/>
               <w:rPr>
                 <w:rFonts w:ascii="Arial" w:cs="Arial" w:eastAsia="Arial" w:hAnsi="Arial"/>
                 <w:i w:val="1"/>
@@ -8197,6 +8677,7 @@
           <w:p>
             <w:pPr>
               <w:spacing w:after="0" w:line="256.8" w:lineRule="auto"/>
+              <w:jc w:val="both"/>
               <w:rPr>
                 <w:rFonts w:ascii="Arial" w:cs="Arial" w:eastAsia="Arial" w:hAnsi="Arial"/>
                 <w:i w:val="1"/>
@@ -8218,6 +8699,7 @@
           <w:p>
             <w:pPr>
               <w:spacing w:after="0" w:line="256.8" w:lineRule="auto"/>
+              <w:jc w:val="both"/>
               <w:rPr>
                 <w:rFonts w:ascii="Arial" w:cs="Arial" w:eastAsia="Arial" w:hAnsi="Arial"/>
                 <w:i w:val="1"/>
@@ -8264,6 +8746,7 @@
           <w:p>
             <w:pPr>
               <w:spacing w:after="0" w:line="256.8" w:lineRule="auto"/>
+              <w:jc w:val="both"/>
               <w:rPr>
                 <w:rFonts w:ascii="Arial" w:cs="Arial" w:eastAsia="Arial" w:hAnsi="Arial"/>
                 <w:i w:val="1"/>
@@ -8303,6 +8786,7 @@
           <w:p>
             <w:pPr>
               <w:spacing w:after="0" w:line="256.8" w:lineRule="auto"/>
+              <w:jc w:val="both"/>
               <w:rPr>
                 <w:rFonts w:ascii="Arial" w:cs="Arial" w:eastAsia="Arial" w:hAnsi="Arial"/>
                 <w:i w:val="1"/>
@@ -8364,6 +8848,7 @@
           <w:p>
             <w:pPr>
               <w:spacing w:after="0" w:line="256.8" w:lineRule="auto"/>
+              <w:jc w:val="both"/>
               <w:rPr>
                 <w:rFonts w:ascii="Arial" w:cs="Arial" w:eastAsia="Arial" w:hAnsi="Arial"/>
                 <w:i w:val="1"/>
@@ -8403,6 +8888,7 @@
           <w:p>
             <w:pPr>
               <w:spacing w:after="0" w:line="256.8" w:lineRule="auto"/>
+              <w:jc w:val="both"/>
               <w:rPr>
                 <w:rFonts w:ascii="Arial" w:cs="Arial" w:eastAsia="Arial" w:hAnsi="Arial"/>
                 <w:i w:val="1"/>
@@ -8442,6 +8928,7 @@
           <w:p>
             <w:pPr>
               <w:spacing w:after="0" w:line="256.8" w:lineRule="auto"/>
+              <w:jc w:val="both"/>
               <w:rPr>
                 <w:rFonts w:ascii="Arial" w:cs="Arial" w:eastAsia="Arial" w:hAnsi="Arial"/>
                 <w:i w:val="1"/>
@@ -8476,6 +8963,7 @@
           <w:p>
             <w:pPr>
               <w:spacing w:after="0" w:line="256.8" w:lineRule="auto"/>
+              <w:jc w:val="both"/>
               <w:rPr>
                 <w:rFonts w:ascii="Arial" w:cs="Arial" w:eastAsia="Arial" w:hAnsi="Arial"/>
                 <w:i w:val="1"/>
@@ -8517,6 +9005,7 @@
           <w:p>
             <w:pPr>
               <w:spacing w:after="0" w:line="256.8" w:lineRule="auto"/>
+              <w:jc w:val="both"/>
               <w:rPr>
                 <w:rFonts w:ascii="Arial" w:cs="Arial" w:eastAsia="Arial" w:hAnsi="Arial"/>
                 <w:i w:val="1"/>
@@ -8556,6 +9045,7 @@
           <w:p>
             <w:pPr>
               <w:spacing w:after="0" w:line="256.8" w:lineRule="auto"/>
+              <w:jc w:val="both"/>
               <w:rPr>
                 <w:rFonts w:ascii="Arial" w:cs="Arial" w:eastAsia="Arial" w:hAnsi="Arial"/>
                 <w:i w:val="1"/>
@@ -8635,6 +9125,7 @@
           <w:p>
             <w:pPr>
               <w:spacing w:after="0" w:line="256.8" w:lineRule="auto"/>
+              <w:jc w:val="both"/>
               <w:rPr>
                 <w:rFonts w:ascii="Arial" w:cs="Arial" w:eastAsia="Arial" w:hAnsi="Arial"/>
                 <w:i w:val="1"/>
@@ -8674,6 +9165,7 @@
           <w:p>
             <w:pPr>
               <w:spacing w:after="0" w:line="256.8" w:lineRule="auto"/>
+              <w:jc w:val="both"/>
               <w:rPr>
                 <w:rFonts w:ascii="Arial" w:cs="Arial" w:eastAsia="Arial" w:hAnsi="Arial"/>
                 <w:i w:val="1"/>
@@ -8708,6 +9200,7 @@
           <w:p>
             <w:pPr>
               <w:spacing w:after="0" w:line="256.8" w:lineRule="auto"/>
+              <w:jc w:val="both"/>
               <w:rPr>
                 <w:rFonts w:ascii="Arial" w:cs="Arial" w:eastAsia="Arial" w:hAnsi="Arial"/>
                 <w:i w:val="1"/>
@@ -8749,6 +9242,7 @@
           <w:p>
             <w:pPr>
               <w:spacing w:after="0" w:line="256.8" w:lineRule="auto"/>
+              <w:jc w:val="both"/>
               <w:rPr>
                 <w:rFonts w:ascii="Arial" w:cs="Arial" w:eastAsia="Arial" w:hAnsi="Arial"/>
                 <w:i w:val="1"/>
@@ -8788,6 +9282,7 @@
           <w:p>
             <w:pPr>
               <w:spacing w:after="0" w:line="256.8" w:lineRule="auto"/>
+              <w:jc w:val="both"/>
               <w:rPr>
                 <w:rFonts w:ascii="Arial" w:cs="Arial" w:eastAsia="Arial" w:hAnsi="Arial"/>
                 <w:i w:val="1"/>
@@ -8867,6 +9362,7 @@
           <w:p>
             <w:pPr>
               <w:spacing w:after="0" w:line="256.8" w:lineRule="auto"/>
+              <w:jc w:val="both"/>
               <w:rPr>
                 <w:rFonts w:ascii="Arial" w:cs="Arial" w:eastAsia="Arial" w:hAnsi="Arial"/>
                 <w:i w:val="1"/>
@@ -8906,6 +9402,7 @@
           <w:p>
             <w:pPr>
               <w:spacing w:after="0" w:line="256.8" w:lineRule="auto"/>
+              <w:jc w:val="both"/>
               <w:rPr>
                 <w:rFonts w:ascii="Arial" w:cs="Arial" w:eastAsia="Arial" w:hAnsi="Arial"/>
                 <w:i w:val="1"/>
@@ -8940,6 +9437,271 @@
           <w:p>
             <w:pPr>
               <w:spacing w:after="0" w:line="256.8" w:lineRule="auto"/>
+              <w:jc w:val="both"/>
+              <w:rPr>
+                <w:rFonts w:ascii="Arial" w:cs="Arial" w:eastAsia="Arial" w:hAnsi="Arial"/>
+                <w:i w:val="1"/>
+                <w:sz w:val="20"/>
+                <w:szCs w:val="20"/>
+              </w:rPr>
+            </w:pPr>
+            <w:r>
+              <w:rPr>
+                <w:rtl w:val="0"/>
+              </w:rPr>
+            </w:r>
+          </w:p>
+        </w:tc>
+      </w:tr>
+      <w:tr>
+        <w:trPr>
+          <w:cantSplit w:val="0"/>
+          <w:trHeight w:val="865" w:hRule="atLeast"/>
+          <w:tblHeader w:val="0"/>
+        </w:trPr>
+        <w:tc>
+          <w:tcPr>
+            <w:tcBorders>
+              <w:top w:color="000000" w:space="0" w:sz="0" w:val="nil"/>
+              <w:left w:color="000000" w:space="0" w:sz="8" w:val="single"/>
+              <w:bottom w:color="000000" w:space="0" w:sz="8" w:val="single"/>
+              <w:right w:color="000000" w:space="0" w:sz="8" w:val="single"/>
+            </w:tcBorders>
+            <w:shd w:fill="auto" w:val="clear"/>
+            <w:tcMar>
+              <w:top w:w="0.0" w:type="dxa"/>
+              <w:left w:w="100.0" w:type="dxa"/>
+              <w:bottom w:w="100.0" w:type="dxa"/>
+              <w:right w:w="40.0" w:type="dxa"/>
+            </w:tcMar>
+            <w:vAlign w:val="top"/>
+          </w:tcPr>
+          <w:p>
+            <w:pPr>
+              <w:spacing w:after="0" w:line="256.8" w:lineRule="auto"/>
+              <w:jc w:val="both"/>
+              <w:rPr>
+                <w:rFonts w:ascii="Arial" w:cs="Arial" w:eastAsia="Arial" w:hAnsi="Arial"/>
+                <w:i w:val="1"/>
+                <w:sz w:val="20"/>
+                <w:szCs w:val="20"/>
+              </w:rPr>
+            </w:pPr>
+            <w:r>
+              <w:rPr>
+                <w:rFonts w:ascii="Arial" w:cs="Arial" w:eastAsia="Arial" w:hAnsi="Arial"/>
+                <w:i w:val="1"/>
+                <w:sz w:val="20"/>
+                <w:szCs w:val="20"/>
+                <w:rtl w:val="0"/>
+              </w:rPr>
+              <w:t xml:space="preserve">activo</w:t>
+            </w:r>
+          </w:p>
+        </w:tc>
+        <w:tc>
+          <w:tcPr>
+            <w:tcBorders>
+              <w:top w:color="000000" w:space="0" w:sz="0" w:val="nil"/>
+              <w:left w:color="000000" w:space="0" w:sz="0" w:val="nil"/>
+              <w:bottom w:color="000000" w:space="0" w:sz="8" w:val="single"/>
+              <w:right w:color="000000" w:space="0" w:sz="8" w:val="single"/>
+            </w:tcBorders>
+            <w:shd w:fill="auto" w:val="clear"/>
+            <w:tcMar>
+              <w:top w:w="0.0" w:type="dxa"/>
+              <w:left w:w="100.0" w:type="dxa"/>
+              <w:bottom w:w="100.0" w:type="dxa"/>
+              <w:right w:w="40.0" w:type="dxa"/>
+            </w:tcMar>
+            <w:vAlign w:val="top"/>
+          </w:tcPr>
+          <w:p>
+            <w:pPr>
+              <w:spacing w:after="0" w:line="256.8" w:lineRule="auto"/>
+              <w:jc w:val="both"/>
+              <w:rPr>
+                <w:rFonts w:ascii="Arial" w:cs="Arial" w:eastAsia="Arial" w:hAnsi="Arial"/>
+                <w:i w:val="1"/>
+                <w:sz w:val="20"/>
+                <w:szCs w:val="20"/>
+              </w:rPr>
+            </w:pPr>
+            <w:r>
+              <w:rPr>
+                <w:rFonts w:ascii="Arial" w:cs="Arial" w:eastAsia="Arial" w:hAnsi="Arial"/>
+                <w:i w:val="1"/>
+                <w:sz w:val="20"/>
+                <w:szCs w:val="20"/>
+                <w:rtl w:val="0"/>
+              </w:rPr>
+              <w:t xml:space="preserve">Identificarse si está activo en el sistema o no.</w:t>
+            </w:r>
+          </w:p>
+        </w:tc>
+        <w:tc>
+          <w:tcPr>
+            <w:tcBorders>
+              <w:top w:color="000000" w:space="0" w:sz="0" w:val="nil"/>
+              <w:left w:color="000000" w:space="0" w:sz="0" w:val="nil"/>
+              <w:bottom w:color="000000" w:space="0" w:sz="8" w:val="single"/>
+              <w:right w:color="000000" w:space="0" w:sz="8" w:val="single"/>
+            </w:tcBorders>
+            <w:shd w:fill="auto" w:val="clear"/>
+            <w:tcMar>
+              <w:top w:w="0.0" w:type="dxa"/>
+              <w:left w:w="100.0" w:type="dxa"/>
+              <w:bottom w:w="100.0" w:type="dxa"/>
+              <w:right w:w="40.0" w:type="dxa"/>
+            </w:tcMar>
+            <w:vAlign w:val="top"/>
+          </w:tcPr>
+          <w:p>
+            <w:pPr>
+              <w:spacing w:after="0" w:line="237.60000000000002" w:lineRule="auto"/>
+              <w:jc w:val="both"/>
+              <w:rPr>
+                <w:rFonts w:ascii="Arial" w:cs="Arial" w:eastAsia="Arial" w:hAnsi="Arial"/>
+                <w:i w:val="1"/>
+                <w:sz w:val="20"/>
+                <w:szCs w:val="20"/>
+              </w:rPr>
+            </w:pPr>
+            <w:r>
+              <w:rPr>
+                <w:rFonts w:ascii="Arial" w:cs="Arial" w:eastAsia="Arial" w:hAnsi="Arial"/>
+                <w:i w:val="1"/>
+                <w:sz w:val="20"/>
+                <w:szCs w:val="20"/>
+                <w:rtl w:val="0"/>
+              </w:rPr>
+              <w:t xml:space="preserve">Campo obligatorio, no permite valores nulos.</w:t>
+            </w:r>
+          </w:p>
+        </w:tc>
+        <w:tc>
+          <w:tcPr>
+            <w:tcBorders>
+              <w:top w:color="000000" w:space="0" w:sz="0" w:val="nil"/>
+              <w:left w:color="000000" w:space="0" w:sz="0" w:val="nil"/>
+              <w:bottom w:color="000000" w:space="0" w:sz="8" w:val="single"/>
+              <w:right w:color="000000" w:space="0" w:sz="8" w:val="single"/>
+            </w:tcBorders>
+            <w:shd w:fill="auto" w:val="clear"/>
+            <w:tcMar>
+              <w:top w:w="0.0" w:type="dxa"/>
+              <w:left w:w="100.0" w:type="dxa"/>
+              <w:bottom w:w="100.0" w:type="dxa"/>
+              <w:right w:w="40.0" w:type="dxa"/>
+            </w:tcMar>
+            <w:vAlign w:val="top"/>
+          </w:tcPr>
+          <w:p>
+            <w:pPr>
+              <w:spacing w:after="0" w:line="256.8" w:lineRule="auto"/>
+              <w:jc w:val="both"/>
+              <w:rPr>
+                <w:rFonts w:ascii="Arial" w:cs="Arial" w:eastAsia="Arial" w:hAnsi="Arial"/>
+                <w:i w:val="1"/>
+                <w:sz w:val="20"/>
+                <w:szCs w:val="20"/>
+              </w:rPr>
+            </w:pPr>
+            <w:r>
+              <w:rPr>
+                <w:rFonts w:ascii="Arial" w:cs="Arial" w:eastAsia="Arial" w:hAnsi="Arial"/>
+                <w:i w:val="1"/>
+                <w:sz w:val="20"/>
+                <w:szCs w:val="20"/>
+                <w:rtl w:val="0"/>
+              </w:rPr>
+              <w:t xml:space="preserve">boolean</w:t>
+            </w:r>
+          </w:p>
+        </w:tc>
+        <w:tc>
+          <w:tcPr>
+            <w:tcBorders>
+              <w:top w:color="000000" w:space="0" w:sz="0" w:val="nil"/>
+              <w:left w:color="000000" w:space="0" w:sz="0" w:val="nil"/>
+              <w:bottom w:color="000000" w:space="0" w:sz="8" w:val="single"/>
+              <w:right w:color="000000" w:space="0" w:sz="8" w:val="single"/>
+            </w:tcBorders>
+            <w:shd w:fill="auto" w:val="clear"/>
+            <w:tcMar>
+              <w:top w:w="0.0" w:type="dxa"/>
+              <w:left w:w="100.0" w:type="dxa"/>
+              <w:bottom w:w="100.0" w:type="dxa"/>
+              <w:right w:w="40.0" w:type="dxa"/>
+            </w:tcMar>
+            <w:vAlign w:val="top"/>
+          </w:tcPr>
+          <w:p>
+            <w:pPr>
+              <w:spacing w:after="0" w:line="256.8" w:lineRule="auto"/>
+              <w:jc w:val="both"/>
+              <w:rPr>
+                <w:rFonts w:ascii="Arial" w:cs="Arial" w:eastAsia="Arial" w:hAnsi="Arial"/>
+                <w:i w:val="1"/>
+                <w:sz w:val="20"/>
+                <w:szCs w:val="20"/>
+              </w:rPr>
+            </w:pPr>
+            <w:r>
+              <w:rPr>
+                <w:rFonts w:ascii="Arial" w:cs="Arial" w:eastAsia="Arial" w:hAnsi="Arial"/>
+                <w:i w:val="1"/>
+                <w:sz w:val="20"/>
+                <w:szCs w:val="20"/>
+                <w:rtl w:val="0"/>
+              </w:rPr>
+              <w:t xml:space="preserve">1= Activo</w:t>
+            </w:r>
+          </w:p>
+          <w:p>
+            <w:pPr>
+              <w:spacing w:after="0" w:line="256.8" w:lineRule="auto"/>
+              <w:jc w:val="both"/>
+              <w:rPr>
+                <w:rFonts w:ascii="Arial" w:cs="Arial" w:eastAsia="Arial" w:hAnsi="Arial"/>
+                <w:i w:val="1"/>
+                <w:sz w:val="20"/>
+                <w:szCs w:val="20"/>
+              </w:rPr>
+            </w:pPr>
+            <w:r>
+              <w:rPr>
+                <w:rFonts w:ascii="Arial" w:cs="Arial" w:eastAsia="Arial" w:hAnsi="Arial"/>
+                <w:i w:val="1"/>
+                <w:sz w:val="20"/>
+                <w:szCs w:val="20"/>
+                <w:rtl w:val="0"/>
+              </w:rPr>
+              <w:t xml:space="preserve">0=Desactivado</w:t>
+            </w:r>
+          </w:p>
+        </w:tc>
+        <w:tc>
+          <w:tcPr>
+            <w:tcBorders>
+              <w:top w:color="000000" w:space="0" w:sz="0" w:val="nil"/>
+              <w:left w:color="000000" w:space="0" w:sz="0" w:val="nil"/>
+              <w:bottom w:color="000000" w:space="0" w:sz="8" w:val="single"/>
+              <w:right w:color="000000" w:space="0" w:sz="8" w:val="single"/>
+            </w:tcBorders>
+            <w:shd w:fill="auto" w:val="clear"/>
+            <w:tcMar>
+              <w:top w:w="0.0" w:type="dxa"/>
+              <w:left w:w="100.0" w:type="dxa"/>
+              <w:bottom w:w="100.0" w:type="dxa"/>
+              <w:right w:w="40.0" w:type="dxa"/>
+            </w:tcMar>
+            <w:vAlign w:val="top"/>
+          </w:tcPr>
+          <w:p>
+            <w:pPr>
+              <w:spacing w:after="0" w:line="256.8" w:lineRule="auto"/>
+              <w:jc w:val="both"/>
               <w:rPr>
                 <w:rFonts w:ascii="Arial" w:cs="Arial" w:eastAsia="Arial" w:hAnsi="Arial"/>
                 <w:i w:val="1"/>
@@ -8993,6 +9755,7 @@
     <w:p>
       <w:pPr>
         <w:spacing w:after="0" w:line="256.8" w:lineRule="auto"/>
+        <w:jc w:val="both"/>
         <w:rPr>
           <w:rFonts w:ascii="Arial" w:cs="Arial" w:eastAsia="Arial" w:hAnsi="Arial"/>
           <w:b w:val="1"/>
@@ -9011,6 +9774,7 @@
     <w:p>
       <w:pPr>
         <w:spacing w:after="0" w:line="256.8" w:lineRule="auto"/>
+        <w:jc w:val="both"/>
         <w:rPr>
           <w:rFonts w:ascii="Arial" w:cs="Arial" w:eastAsia="Arial" w:hAnsi="Arial"/>
           <w:b w:val="1"/>
@@ -9029,6 +9793,7 @@
     <w:p>
       <w:pPr>
         <w:spacing w:after="0" w:line="256.8" w:lineRule="auto"/>
+        <w:jc w:val="both"/>
         <w:rPr>
           <w:rFonts w:ascii="Arial" w:cs="Arial" w:eastAsia="Arial" w:hAnsi="Arial"/>
           <w:b w:val="1"/>
@@ -9047,6 +9812,7 @@
     <w:p>
       <w:pPr>
         <w:spacing w:after="0" w:line="256.8" w:lineRule="auto"/>
+        <w:jc w:val="both"/>
         <w:rPr>
           <w:rFonts w:ascii="Arial" w:cs="Arial" w:eastAsia="Arial" w:hAnsi="Arial"/>
           <w:b w:val="1"/>
@@ -9065,6 +9831,7 @@
     <w:p>
       <w:pPr>
         <w:spacing w:after="0" w:line="256.8" w:lineRule="auto"/>
+        <w:jc w:val="both"/>
         <w:rPr>
           <w:rFonts w:ascii="Arial" w:cs="Arial" w:eastAsia="Arial" w:hAnsi="Arial"/>
           <w:b w:val="1"/>
@@ -9083,6 +9850,7 @@
     <w:p>
       <w:pPr>
         <w:spacing w:after="0" w:line="256.8" w:lineRule="auto"/>
+        <w:jc w:val="both"/>
         <w:rPr>
           <w:rFonts w:ascii="Arial" w:cs="Arial" w:eastAsia="Arial" w:hAnsi="Arial"/>
           <w:b w:val="1"/>
@@ -9101,6 +9869,7 @@
     <w:p>
       <w:pPr>
         <w:spacing w:after="0" w:line="256.8" w:lineRule="auto"/>
+        <w:jc w:val="both"/>
         <w:rPr>
           <w:rFonts w:ascii="Arial" w:cs="Arial" w:eastAsia="Arial" w:hAnsi="Arial"/>
           <w:b w:val="1"/>
@@ -9119,6 +9888,7 @@
     <w:p>
       <w:pPr>
         <w:spacing w:after="0" w:line="256.8" w:lineRule="auto"/>
+        <w:jc w:val="both"/>
         <w:rPr>
           <w:rFonts w:ascii="Arial" w:cs="Arial" w:eastAsia="Arial" w:hAnsi="Arial"/>
           <w:b w:val="1"/>
@@ -9137,6 +9907,7 @@
     <w:p>
       <w:pPr>
         <w:spacing w:after="0" w:line="256.8" w:lineRule="auto"/>
+        <w:jc w:val="both"/>
         <w:rPr>
           <w:rFonts w:ascii="Arial" w:cs="Arial" w:eastAsia="Arial" w:hAnsi="Arial"/>
           <w:b w:val="1"/>
@@ -9155,6 +9926,7 @@
     <w:p>
       <w:pPr>
         <w:spacing w:after="0" w:line="256.8" w:lineRule="auto"/>
+        <w:jc w:val="both"/>
         <w:rPr>
           <w:rFonts w:ascii="Arial" w:cs="Arial" w:eastAsia="Arial" w:hAnsi="Arial"/>
           <w:b w:val="1"/>
@@ -9173,6 +9945,7 @@
     <w:p>
       <w:pPr>
         <w:spacing w:after="0" w:line="256.8" w:lineRule="auto"/>
+        <w:jc w:val="both"/>
         <w:rPr>
           <w:rFonts w:ascii="Arial" w:cs="Arial" w:eastAsia="Arial" w:hAnsi="Arial"/>
           <w:b w:val="1"/>
@@ -9191,6 +9964,7 @@
     <w:p>
       <w:pPr>
         <w:spacing w:after="0" w:line="256.8" w:lineRule="auto"/>
+        <w:jc w:val="both"/>
         <w:rPr>
           <w:rFonts w:ascii="Arial" w:cs="Arial" w:eastAsia="Arial" w:hAnsi="Arial"/>
           <w:b w:val="1"/>
@@ -9209,6 +9983,7 @@
     <w:p>
       <w:pPr>
         <w:spacing w:after="0" w:line="256.8" w:lineRule="auto"/>
+        <w:jc w:val="both"/>
         <w:rPr>
           <w:rFonts w:ascii="Arial" w:cs="Arial" w:eastAsia="Arial" w:hAnsi="Arial"/>
           <w:b w:val="1"/>
@@ -9227,6 +10002,7 @@
     <w:p>
       <w:pPr>
         <w:spacing w:after="0" w:line="256.8" w:lineRule="auto"/>
+        <w:jc w:val="both"/>
         <w:rPr>
           <w:rFonts w:ascii="Arial" w:cs="Arial" w:eastAsia="Arial" w:hAnsi="Arial"/>
           <w:b w:val="1"/>
@@ -9245,6 +10021,7 @@
     <w:p>
       <w:pPr>
         <w:spacing w:after="0" w:line="256.8" w:lineRule="auto"/>
+        <w:jc w:val="both"/>
         <w:rPr>
           <w:rFonts w:ascii="Arial" w:cs="Arial" w:eastAsia="Arial" w:hAnsi="Arial"/>
           <w:b w:val="1"/>
@@ -9263,6 +10040,7 @@
     <w:p>
       <w:pPr>
         <w:spacing w:after="0" w:line="256.8" w:lineRule="auto"/>
+        <w:jc w:val="both"/>
         <w:rPr>
           <w:rFonts w:ascii="Arial" w:cs="Arial" w:eastAsia="Arial" w:hAnsi="Arial"/>
           <w:b w:val="1"/>
@@ -9281,6 +10059,7 @@
     <w:p>
       <w:pPr>
         <w:spacing w:after="0" w:line="256.8" w:lineRule="auto"/>
+        <w:jc w:val="both"/>
         <w:rPr>
           <w:rFonts w:ascii="Arial" w:cs="Arial" w:eastAsia="Arial" w:hAnsi="Arial"/>
           <w:b w:val="1"/>
@@ -9299,6 +10078,7 @@
     <w:p>
       <w:pPr>
         <w:spacing w:after="0" w:line="256.8" w:lineRule="auto"/>
+        <w:jc w:val="both"/>
         <w:rPr>
           <w:rFonts w:ascii="Arial" w:cs="Arial" w:eastAsia="Arial" w:hAnsi="Arial"/>
           <w:b w:val="1"/>
@@ -9317,6 +10097,7 @@
     <w:p>
       <w:pPr>
         <w:spacing w:after="0" w:line="256.8" w:lineRule="auto"/>
+        <w:jc w:val="both"/>
         <w:rPr>
           <w:rFonts w:ascii="Arial" w:cs="Arial" w:eastAsia="Arial" w:hAnsi="Arial"/>
           <w:b w:val="1"/>
@@ -9335,6 +10116,7 @@
     <w:p>
       <w:pPr>
         <w:spacing w:after="0" w:line="256.8" w:lineRule="auto"/>
+        <w:jc w:val="both"/>
         <w:rPr>
           <w:rFonts w:ascii="Arial" w:cs="Arial" w:eastAsia="Arial" w:hAnsi="Arial"/>
           <w:b w:val="1"/>
@@ -9353,6 +10135,7 @@
     <w:p>
       <w:pPr>
         <w:spacing w:after="0" w:line="256.8" w:lineRule="auto"/>
+        <w:jc w:val="both"/>
         <w:rPr>
           <w:rFonts w:ascii="Arial" w:cs="Arial" w:eastAsia="Arial" w:hAnsi="Arial"/>
           <w:b w:val="1"/>
@@ -9371,6 +10154,7 @@
     <w:p>
       <w:pPr>
         <w:spacing w:after="0" w:line="256.8" w:lineRule="auto"/>
+        <w:jc w:val="both"/>
         <w:rPr>
           <w:rFonts w:ascii="Arial" w:cs="Arial" w:eastAsia="Arial" w:hAnsi="Arial"/>
           <w:b w:val="1"/>
@@ -9389,6 +10173,7 @@
     <w:p>
       <w:pPr>
         <w:spacing w:after="0" w:line="256.8" w:lineRule="auto"/>
+        <w:jc w:val="both"/>
         <w:rPr>
           <w:rFonts w:ascii="Arial" w:cs="Arial" w:eastAsia="Arial" w:hAnsi="Arial"/>
           <w:b w:val="1"/>
@@ -9407,6 +10192,7 @@
     <w:p>
       <w:pPr>
         <w:spacing w:after="0" w:line="256.8" w:lineRule="auto"/>
+        <w:jc w:val="both"/>
         <w:rPr>
           <w:rFonts w:ascii="Arial" w:cs="Arial" w:eastAsia="Arial" w:hAnsi="Arial"/>
           <w:b w:val="1"/>
@@ -9425,6 +10211,7 @@
     <w:p>
       <w:pPr>
         <w:spacing w:after="0" w:line="256.8" w:lineRule="auto"/>
+        <w:jc w:val="both"/>
         <w:rPr>
           <w:rFonts w:ascii="Arial" w:cs="Arial" w:eastAsia="Arial" w:hAnsi="Arial"/>
           <w:b w:val="1"/>
@@ -9443,6 +10230,7 @@
     <w:p>
       <w:pPr>
         <w:spacing w:after="0" w:line="256.8" w:lineRule="auto"/>
+        <w:jc w:val="both"/>
         <w:rPr>
           <w:rFonts w:ascii="Arial" w:cs="Arial" w:eastAsia="Arial" w:hAnsi="Arial"/>
           <w:b w:val="1"/>
@@ -9461,6 +10249,7 @@
     <w:p>
       <w:pPr>
         <w:spacing w:after="0" w:line="256.8" w:lineRule="auto"/>
+        <w:jc w:val="both"/>
         <w:rPr>
           <w:rFonts w:ascii="Arial" w:cs="Arial" w:eastAsia="Arial" w:hAnsi="Arial"/>
           <w:b w:val="1"/>
@@ -9479,6 +10268,7 @@
     <w:p>
       <w:pPr>
         <w:spacing w:after="0" w:line="256.8" w:lineRule="auto"/>
+        <w:jc w:val="both"/>
         <w:rPr>
           <w:rFonts w:ascii="Arial" w:cs="Arial" w:eastAsia="Arial" w:hAnsi="Arial"/>
           <w:b w:val="1"/>
@@ -9497,6 +10287,7 @@
     <w:p>
       <w:pPr>
         <w:spacing w:after="0" w:line="256.8" w:lineRule="auto"/>
+        <w:jc w:val="both"/>
         <w:rPr>
           <w:rFonts w:ascii="Arial" w:cs="Arial" w:eastAsia="Arial" w:hAnsi="Arial"/>
           <w:b w:val="1"/>
@@ -9515,6 +10306,7 @@
     <w:p>
       <w:pPr>
         <w:spacing w:after="0" w:line="256.8" w:lineRule="auto"/>
+        <w:jc w:val="both"/>
         <w:rPr>
           <w:rFonts w:ascii="Arial" w:cs="Arial" w:eastAsia="Arial" w:hAnsi="Arial"/>
           <w:b w:val="1"/>
@@ -9533,6 +10325,7 @@
     <w:p>
       <w:pPr>
         <w:spacing w:after="0" w:line="256.8" w:lineRule="auto"/>
+        <w:jc w:val="both"/>
         <w:rPr>
           <w:rFonts w:ascii="Arial" w:cs="Arial" w:eastAsia="Arial" w:hAnsi="Arial"/>
           <w:b w:val="1"/>
@@ -9551,6 +10344,7 @@
     <w:p>
       <w:pPr>
         <w:spacing w:after="0" w:line="256.8" w:lineRule="auto"/>
+        <w:jc w:val="both"/>
         <w:rPr>
           <w:rFonts w:ascii="Arial" w:cs="Arial" w:eastAsia="Arial" w:hAnsi="Arial"/>
           <w:b w:val="1"/>
@@ -9569,6 +10363,7 @@
     <w:p>
       <w:pPr>
         <w:spacing w:after="0" w:line="256.8" w:lineRule="auto"/>
+        <w:jc w:val="both"/>
         <w:rPr>
           <w:rFonts w:ascii="Arial" w:cs="Arial" w:eastAsia="Arial" w:hAnsi="Arial"/>
           <w:b w:val="1"/>
@@ -9587,6 +10382,7 @@
     <w:p>
       <w:pPr>
         <w:spacing w:after="0" w:line="256.8" w:lineRule="auto"/>
+        <w:jc w:val="both"/>
         <w:rPr>
           <w:rFonts w:ascii="Arial" w:cs="Arial" w:eastAsia="Arial" w:hAnsi="Arial"/>
           <w:b w:val="1"/>
@@ -9663,6 +10459,7 @@
           <w:p>
             <w:pPr>
               <w:spacing w:after="160" w:line="256.8" w:lineRule="auto"/>
+              <w:jc w:val="both"/>
               <w:rPr>
                 <w:rFonts w:ascii="Arial" w:cs="Arial" w:eastAsia="Arial" w:hAnsi="Arial"/>
                 <w:i w:val="1"/>
@@ -9704,6 +10501,7 @@
             <w:pPr>
               <w:spacing w:after="0" w:line="256.8" w:lineRule="auto"/>
               <w:ind w:left="4720" w:firstLine="0"/>
+              <w:jc w:val="both"/>
               <w:rPr>
                 <w:rFonts w:ascii="Arial" w:cs="Arial" w:eastAsia="Arial" w:hAnsi="Arial"/>
                 <w:b w:val="1"/>
@@ -9730,7 +10528,7 @@
             <w:pPr>
               <w:spacing w:after="0" w:line="256.8" w:lineRule="auto"/>
               <w:ind w:right="540"/>
-              <w:jc w:val="right"/>
+              <w:jc w:val="both"/>
               <w:rPr>
                 <w:rFonts w:ascii="Arial" w:cs="Arial" w:eastAsia="Arial" w:hAnsi="Arial"/>
                 <w:b w:val="1"/>
@@ -9757,6 +10555,7 @@
             <w:pPr>
               <w:spacing w:after="0" w:line="256.8" w:lineRule="auto"/>
               <w:ind w:left="4720" w:firstLine="0"/>
+              <w:jc w:val="both"/>
               <w:rPr>
                 <w:rFonts w:ascii="Arial" w:cs="Arial" w:eastAsia="Arial" w:hAnsi="Arial"/>
                 <w:b w:val="1"/>
@@ -9800,6 +10599,7 @@
           <w:p>
             <w:pPr>
               <w:spacing w:after="160" w:line="256.8" w:lineRule="auto"/>
+              <w:jc w:val="both"/>
               <w:rPr>
                 <w:rFonts w:ascii="Arial" w:cs="Arial" w:eastAsia="Arial" w:hAnsi="Arial"/>
                 <w:i w:val="1"/>
@@ -9839,6 +10639,7 @@
           <w:p>
             <w:pPr>
               <w:spacing w:after="160" w:line="256.8" w:lineRule="auto"/>
+              <w:jc w:val="both"/>
               <w:rPr>
                 <w:rFonts w:ascii="Arial" w:cs="Arial" w:eastAsia="Arial" w:hAnsi="Arial"/>
                 <w:i w:val="1"/>
@@ -9886,7 +10687,7 @@
             <w:pPr>
               <w:spacing w:after="0" w:line="256.8" w:lineRule="auto"/>
               <w:ind w:right="60"/>
-              <w:jc w:val="center"/>
+              <w:jc w:val="both"/>
               <w:rPr>
                 <w:rFonts w:ascii="Arial" w:cs="Arial" w:eastAsia="Arial" w:hAnsi="Arial"/>
                 <w:b w:val="1"/>
@@ -9931,7 +10732,7 @@
             <w:pPr>
               <w:spacing w:after="0" w:line="256.8" w:lineRule="auto"/>
               <w:ind w:right="60"/>
-              <w:jc w:val="center"/>
+              <w:jc w:val="both"/>
               <w:rPr>
                 <w:rFonts w:ascii="Arial" w:cs="Arial" w:eastAsia="Arial" w:hAnsi="Arial"/>
                 <w:b w:val="1"/>
@@ -9976,7 +10777,7 @@
             <w:pPr>
               <w:spacing w:after="0" w:line="256.8" w:lineRule="auto"/>
               <w:ind w:right="60"/>
-              <w:jc w:val="center"/>
+              <w:jc w:val="both"/>
               <w:rPr>
                 <w:rFonts w:ascii="Arial" w:cs="Arial" w:eastAsia="Arial" w:hAnsi="Arial"/>
                 <w:b w:val="1"/>
@@ -10021,6 +10822,7 @@
             <w:pPr>
               <w:spacing w:after="0" w:line="256.8" w:lineRule="auto"/>
               <w:ind w:left="20" w:firstLine="0"/>
+              <w:jc w:val="both"/>
               <w:rPr>
                 <w:rFonts w:ascii="Arial" w:cs="Arial" w:eastAsia="Arial" w:hAnsi="Arial"/>
                 <w:b w:val="1"/>
@@ -10064,7 +10866,7 @@
           <w:p>
             <w:pPr>
               <w:spacing w:after="0" w:line="256.8" w:lineRule="auto"/>
-              <w:jc w:val="center"/>
+              <w:jc w:val="both"/>
               <w:rPr>
                 <w:rFonts w:ascii="Arial" w:cs="Arial" w:eastAsia="Arial" w:hAnsi="Arial"/>
                 <w:b w:val="1"/>
@@ -10109,7 +10911,7 @@
             <w:pPr>
               <w:spacing w:after="0" w:line="256.8" w:lineRule="auto"/>
               <w:ind w:left="540" w:right="540" w:firstLine="0"/>
-              <w:jc w:val="center"/>
+              <w:jc w:val="both"/>
               <w:rPr>
                 <w:rFonts w:ascii="Arial" w:cs="Arial" w:eastAsia="Arial" w:hAnsi="Arial"/>
                 <w:b w:val="1"/>
@@ -10160,6 +10962,7 @@
           <w:p>
             <w:pPr>
               <w:spacing w:after="0" w:line="256.8" w:lineRule="auto"/>
+              <w:jc w:val="both"/>
               <w:rPr>
                 <w:rFonts w:ascii="Arial" w:cs="Arial" w:eastAsia="Arial" w:hAnsi="Arial"/>
                 <w:i w:val="1"/>
@@ -10200,6 +11003,7 @@
           <w:p>
             <w:pPr>
               <w:spacing w:after="0" w:line="256.8" w:lineRule="auto"/>
+              <w:jc w:val="both"/>
               <w:rPr>
                 <w:rFonts w:ascii="Arial" w:cs="Arial" w:eastAsia="Arial" w:hAnsi="Arial"/>
                 <w:i w:val="1"/>
@@ -10261,6 +11065,7 @@
           <w:p>
             <w:pPr>
               <w:spacing w:after="0" w:line="256.8" w:lineRule="auto"/>
+              <w:jc w:val="both"/>
               <w:rPr>
                 <w:rFonts w:ascii="Arial" w:cs="Arial" w:eastAsia="Arial" w:hAnsi="Arial"/>
                 <w:i w:val="1"/>
@@ -10300,6 +11105,7 @@
           <w:p>
             <w:pPr>
               <w:spacing w:after="0" w:line="256.8" w:lineRule="auto"/>
+              <w:jc w:val="both"/>
               <w:rPr>
                 <w:rFonts w:ascii="Arial" w:cs="Arial" w:eastAsia="Arial" w:hAnsi="Arial"/>
                 <w:i w:val="1"/>
@@ -10339,6 +11145,7 @@
           <w:p>
             <w:pPr>
               <w:spacing w:after="0" w:line="256.8" w:lineRule="auto"/>
+              <w:jc w:val="both"/>
               <w:rPr>
                 <w:rFonts w:ascii="Arial" w:cs="Arial" w:eastAsia="Arial" w:hAnsi="Arial"/>
                 <w:i w:val="1"/>
@@ -10378,6 +11185,7 @@
           <w:p>
             <w:pPr>
               <w:spacing w:after="0" w:line="256.8" w:lineRule="auto"/>
+              <w:jc w:val="both"/>
               <w:rPr>
                 <w:rFonts w:ascii="Arial" w:cs="Arial" w:eastAsia="Arial" w:hAnsi="Arial"/>
                 <w:i w:val="1"/>
@@ -10424,6 +11232,7 @@
           <w:p>
             <w:pPr>
               <w:spacing w:after="0" w:line="256.8" w:lineRule="auto"/>
+              <w:jc w:val="both"/>
               <w:rPr>
                 <w:rFonts w:ascii="Arial" w:cs="Arial" w:eastAsia="Arial" w:hAnsi="Arial"/>
                 <w:i w:val="1"/>
@@ -10463,6 +11272,7 @@
           <w:p>
             <w:pPr>
               <w:spacing w:after="0" w:line="256.8" w:lineRule="auto"/>
+              <w:jc w:val="both"/>
               <w:rPr>
                 <w:rFonts w:ascii="Arial" w:cs="Arial" w:eastAsia="Arial" w:hAnsi="Arial"/>
                 <w:i w:val="1"/>
@@ -10542,6 +11352,7 @@
           <w:p>
             <w:pPr>
               <w:spacing w:after="0" w:line="256.8" w:lineRule="auto"/>
+              <w:jc w:val="both"/>
               <w:rPr>
                 <w:rFonts w:ascii="Arial" w:cs="Arial" w:eastAsia="Arial" w:hAnsi="Arial"/>
                 <w:i w:val="1"/>
@@ -10581,6 +11392,7 @@
           <w:p>
             <w:pPr>
               <w:spacing w:after="0" w:line="256.8" w:lineRule="auto"/>
+              <w:jc w:val="both"/>
               <w:rPr>
                 <w:rFonts w:ascii="Arial" w:cs="Arial" w:eastAsia="Arial" w:hAnsi="Arial"/>
                 <w:i w:val="1"/>
@@ -10615,6 +11427,7 @@
           <w:p>
             <w:pPr>
               <w:spacing w:after="0" w:line="256.8" w:lineRule="auto"/>
+              <w:jc w:val="both"/>
               <w:rPr>
                 <w:rFonts w:ascii="Arial" w:cs="Arial" w:eastAsia="Arial" w:hAnsi="Arial"/>
                 <w:i w:val="1"/>
@@ -10656,6 +11469,7 @@
           <w:p>
             <w:pPr>
               <w:spacing w:after="0" w:line="256.8" w:lineRule="auto"/>
+              <w:jc w:val="both"/>
               <w:rPr>
                 <w:rFonts w:ascii="Arial" w:cs="Arial" w:eastAsia="Arial" w:hAnsi="Arial"/>
                 <w:i w:val="1"/>
@@ -10695,6 +11509,7 @@
           <w:p>
             <w:pPr>
               <w:spacing w:after="0" w:line="256.8" w:lineRule="auto"/>
+              <w:jc w:val="both"/>
               <w:rPr>
                 <w:rFonts w:ascii="Arial" w:cs="Arial" w:eastAsia="Arial" w:hAnsi="Arial"/>
                 <w:i w:val="1"/>
@@ -10756,6 +11571,7 @@
           <w:p>
             <w:pPr>
               <w:spacing w:after="0" w:line="256.8" w:lineRule="auto"/>
+              <w:jc w:val="both"/>
               <w:rPr>
                 <w:rFonts w:ascii="Arial" w:cs="Arial" w:eastAsia="Arial" w:hAnsi="Arial"/>
                 <w:i w:val="1"/>
@@ -10795,6 +11611,7 @@
           <w:p>
             <w:pPr>
               <w:spacing w:after="0" w:line="256.8" w:lineRule="auto"/>
+              <w:jc w:val="both"/>
               <w:rPr>
                 <w:rFonts w:ascii="Arial" w:cs="Arial" w:eastAsia="Arial" w:hAnsi="Arial"/>
                 <w:i w:val="1"/>
@@ -10834,6 +11651,7 @@
           <w:p>
             <w:pPr>
               <w:spacing w:after="0" w:line="256.8" w:lineRule="auto"/>
+              <w:jc w:val="both"/>
               <w:rPr>
                 <w:rFonts w:ascii="Arial" w:cs="Arial" w:eastAsia="Arial" w:hAnsi="Arial"/>
                 <w:i w:val="1"/>
@@ -10873,6 +11691,7 @@
           <w:p>
             <w:pPr>
               <w:spacing w:after="0" w:line="256.8" w:lineRule="auto"/>
+              <w:jc w:val="both"/>
               <w:rPr>
                 <w:rFonts w:ascii="Arial" w:cs="Arial" w:eastAsia="Arial" w:hAnsi="Arial"/>
                 <w:i w:val="1"/>
@@ -10919,6 +11738,7 @@
           <w:p>
             <w:pPr>
               <w:spacing w:after="0" w:line="256.8" w:lineRule="auto"/>
+              <w:jc w:val="both"/>
               <w:rPr>
                 <w:rFonts w:ascii="Arial" w:cs="Arial" w:eastAsia="Arial" w:hAnsi="Arial"/>
                 <w:i w:val="1"/>
@@ -10958,6 +11778,7 @@
           <w:p>
             <w:pPr>
               <w:spacing w:after="0" w:line="256.8" w:lineRule="auto"/>
+              <w:jc w:val="both"/>
               <w:rPr>
                 <w:rFonts w:ascii="Arial" w:cs="Arial" w:eastAsia="Arial" w:hAnsi="Arial"/>
                 <w:i w:val="1"/>
@@ -11019,6 +11840,7 @@
           <w:p>
             <w:pPr>
               <w:spacing w:after="0" w:line="256.8" w:lineRule="auto"/>
+              <w:jc w:val="both"/>
               <w:rPr>
                 <w:rFonts w:ascii="Arial" w:cs="Arial" w:eastAsia="Arial" w:hAnsi="Arial"/>
                 <w:i w:val="1"/>
@@ -11058,6 +11880,7 @@
           <w:p>
             <w:pPr>
               <w:spacing w:after="0" w:line="256.8" w:lineRule="auto"/>
+              <w:jc w:val="both"/>
               <w:rPr>
                 <w:rFonts w:ascii="Arial" w:cs="Arial" w:eastAsia="Arial" w:hAnsi="Arial"/>
                 <w:i w:val="1"/>
@@ -11097,6 +11920,7 @@
           <w:p>
             <w:pPr>
               <w:spacing w:after="0" w:line="256.8" w:lineRule="auto"/>
+              <w:jc w:val="both"/>
               <w:rPr>
                 <w:rFonts w:ascii="Arial" w:cs="Arial" w:eastAsia="Arial" w:hAnsi="Arial"/>
                 <w:i w:val="1"/>
@@ -11131,6 +11955,7 @@
           <w:p>
             <w:pPr>
               <w:spacing w:after="0" w:line="256.8" w:lineRule="auto"/>
+              <w:jc w:val="both"/>
               <w:rPr>
                 <w:rFonts w:ascii="Arial" w:cs="Arial" w:eastAsia="Arial" w:hAnsi="Arial"/>
                 <w:i w:val="1"/>
@@ -11152,6 +11977,7 @@
           <w:p>
             <w:pPr>
               <w:spacing w:after="0" w:line="256.8" w:lineRule="auto"/>
+              <w:jc w:val="both"/>
               <w:rPr>
                 <w:rFonts w:ascii="Arial" w:cs="Arial" w:eastAsia="Arial" w:hAnsi="Arial"/>
                 <w:i w:val="1"/>
@@ -11193,6 +12019,7 @@
           <w:p>
             <w:pPr>
               <w:spacing w:after="0" w:line="256.8" w:lineRule="auto"/>
+              <w:jc w:val="both"/>
               <w:rPr>
                 <w:rFonts w:ascii="Arial" w:cs="Arial" w:eastAsia="Arial" w:hAnsi="Arial"/>
                 <w:i w:val="1"/>
@@ -11232,6 +12059,7 @@
           <w:p>
             <w:pPr>
               <w:spacing w:after="0" w:line="256.8" w:lineRule="auto"/>
+              <w:jc w:val="both"/>
               <w:rPr>
                 <w:rFonts w:ascii="Arial" w:cs="Arial" w:eastAsia="Arial" w:hAnsi="Arial"/>
                 <w:i w:val="1"/>
@@ -11311,6 +12139,7 @@
           <w:p>
             <w:pPr>
               <w:spacing w:after="0" w:line="256.8" w:lineRule="auto"/>
+              <w:jc w:val="both"/>
               <w:rPr>
                 <w:rFonts w:ascii="Arial" w:cs="Arial" w:eastAsia="Arial" w:hAnsi="Arial"/>
                 <w:i w:val="1"/>
@@ -11350,6 +12179,7 @@
           <w:p>
             <w:pPr>
               <w:spacing w:after="0" w:line="256.8" w:lineRule="auto"/>
+              <w:jc w:val="both"/>
               <w:rPr>
                 <w:rFonts w:ascii="Arial" w:cs="Arial" w:eastAsia="Arial" w:hAnsi="Arial"/>
                 <w:i w:val="1"/>
@@ -11384,6 +12214,7 @@
           <w:p>
             <w:pPr>
               <w:spacing w:after="0" w:line="256.8" w:lineRule="auto"/>
+              <w:jc w:val="both"/>
               <w:rPr>
                 <w:rFonts w:ascii="Arial" w:cs="Arial" w:eastAsia="Arial" w:hAnsi="Arial"/>
                 <w:i w:val="1"/>
@@ -11405,6 +12236,7 @@
           <w:p>
             <w:pPr>
               <w:spacing w:after="0" w:line="256.8" w:lineRule="auto"/>
+              <w:jc w:val="both"/>
               <w:rPr>
                 <w:rFonts w:ascii="Arial" w:cs="Arial" w:eastAsia="Arial" w:hAnsi="Arial"/>
                 <w:i w:val="1"/>
@@ -11451,6 +12283,7 @@
           <w:p>
             <w:pPr>
               <w:spacing w:after="0" w:line="256.8" w:lineRule="auto"/>
+              <w:jc w:val="both"/>
               <w:rPr>
                 <w:rFonts w:ascii="Arial" w:cs="Arial" w:eastAsia="Arial" w:hAnsi="Arial"/>
                 <w:i w:val="1"/>
@@ -11490,6 +12323,7 @@
           <w:p>
             <w:pPr>
               <w:spacing w:after="0" w:line="256.8" w:lineRule="auto"/>
+              <w:jc w:val="both"/>
               <w:rPr>
                 <w:rFonts w:ascii="Arial" w:cs="Arial" w:eastAsia="Arial" w:hAnsi="Arial"/>
                 <w:i w:val="1"/>
@@ -11569,6 +12403,7 @@
           <w:p>
             <w:pPr>
               <w:spacing w:after="0" w:line="256.8" w:lineRule="auto"/>
+              <w:jc w:val="both"/>
               <w:rPr>
                 <w:rFonts w:ascii="Arial" w:cs="Arial" w:eastAsia="Arial" w:hAnsi="Arial"/>
                 <w:i w:val="1"/>
@@ -11608,6 +12443,7 @@
           <w:p>
             <w:pPr>
               <w:spacing w:after="0" w:line="256.8" w:lineRule="auto"/>
+              <w:jc w:val="both"/>
               <w:rPr>
                 <w:rFonts w:ascii="Arial" w:cs="Arial" w:eastAsia="Arial" w:hAnsi="Arial"/>
                 <w:i w:val="1"/>
@@ -11642,6 +12478,7 @@
           <w:p>
             <w:pPr>
               <w:spacing w:after="0" w:line="256.8" w:lineRule="auto"/>
+              <w:jc w:val="both"/>
               <w:rPr>
                 <w:rFonts w:ascii="Arial" w:cs="Arial" w:eastAsia="Arial" w:hAnsi="Arial"/>
                 <w:i w:val="1"/>
@@ -11683,6 +12520,7 @@
           <w:p>
             <w:pPr>
               <w:spacing w:after="0" w:line="256.8" w:lineRule="auto"/>
+              <w:jc w:val="both"/>
               <w:rPr>
                 <w:rFonts w:ascii="Arial" w:cs="Arial" w:eastAsia="Arial" w:hAnsi="Arial"/>
                 <w:i w:val="1"/>
@@ -11722,6 +12560,7 @@
           <w:p>
             <w:pPr>
               <w:spacing w:after="0" w:line="256.8" w:lineRule="auto"/>
+              <w:jc w:val="both"/>
               <w:rPr>
                 <w:rFonts w:ascii="Arial" w:cs="Arial" w:eastAsia="Arial" w:hAnsi="Arial"/>
                 <w:i w:val="1"/>
@@ -11801,6 +12640,7 @@
           <w:p>
             <w:pPr>
               <w:spacing w:after="0" w:line="256.8" w:lineRule="auto"/>
+              <w:jc w:val="both"/>
               <w:rPr>
                 <w:rFonts w:ascii="Arial" w:cs="Arial" w:eastAsia="Arial" w:hAnsi="Arial"/>
                 <w:i w:val="1"/>
@@ -11840,6 +12680,7 @@
           <w:p>
             <w:pPr>
               <w:spacing w:after="0" w:line="256.8" w:lineRule="auto"/>
+              <w:jc w:val="both"/>
               <w:rPr>
                 <w:rFonts w:ascii="Arial" w:cs="Arial" w:eastAsia="Arial" w:hAnsi="Arial"/>
                 <w:i w:val="1"/>
@@ -11874,6 +12715,271 @@
           <w:p>
             <w:pPr>
               <w:spacing w:after="0" w:line="256.8" w:lineRule="auto"/>
+              <w:jc w:val="both"/>
+              <w:rPr>
+                <w:rFonts w:ascii="Arial" w:cs="Arial" w:eastAsia="Arial" w:hAnsi="Arial"/>
+                <w:i w:val="1"/>
+                <w:sz w:val="20"/>
+                <w:szCs w:val="20"/>
+              </w:rPr>
+            </w:pPr>
+            <w:r>
+              <w:rPr>
+                <w:rtl w:val="0"/>
+              </w:rPr>
+            </w:r>
+          </w:p>
+        </w:tc>
+      </w:tr>
+      <w:tr>
+        <w:trPr>
+          <w:cantSplit w:val="0"/>
+          <w:trHeight w:val="865" w:hRule="atLeast"/>
+          <w:tblHeader w:val="0"/>
+        </w:trPr>
+        <w:tc>
+          <w:tcPr>
+            <w:tcBorders>
+              <w:top w:color="000000" w:space="0" w:sz="0" w:val="nil"/>
+              <w:left w:color="000000" w:space="0" w:sz="8" w:val="single"/>
+              <w:bottom w:color="000000" w:space="0" w:sz="8" w:val="single"/>
+              <w:right w:color="000000" w:space="0" w:sz="8" w:val="single"/>
+            </w:tcBorders>
+            <w:shd w:fill="auto" w:val="clear"/>
+            <w:tcMar>
+              <w:top w:w="0.0" w:type="dxa"/>
+              <w:left w:w="100.0" w:type="dxa"/>
+              <w:bottom w:w="100.0" w:type="dxa"/>
+              <w:right w:w="40.0" w:type="dxa"/>
+            </w:tcMar>
+            <w:vAlign w:val="top"/>
+          </w:tcPr>
+          <w:p>
+            <w:pPr>
+              <w:spacing w:after="0" w:line="256.8" w:lineRule="auto"/>
+              <w:jc w:val="both"/>
+              <w:rPr>
+                <w:rFonts w:ascii="Arial" w:cs="Arial" w:eastAsia="Arial" w:hAnsi="Arial"/>
+                <w:i w:val="1"/>
+                <w:sz w:val="20"/>
+                <w:szCs w:val="20"/>
+              </w:rPr>
+            </w:pPr>
+            <w:r>
+              <w:rPr>
+                <w:rFonts w:ascii="Arial" w:cs="Arial" w:eastAsia="Arial" w:hAnsi="Arial"/>
+                <w:i w:val="1"/>
+                <w:sz w:val="20"/>
+                <w:szCs w:val="20"/>
+                <w:rtl w:val="0"/>
+              </w:rPr>
+              <w:t xml:space="preserve">activo</w:t>
+            </w:r>
+          </w:p>
+        </w:tc>
+        <w:tc>
+          <w:tcPr>
+            <w:tcBorders>
+              <w:top w:color="000000" w:space="0" w:sz="0" w:val="nil"/>
+              <w:left w:color="000000" w:space="0" w:sz="0" w:val="nil"/>
+              <w:bottom w:color="000000" w:space="0" w:sz="8" w:val="single"/>
+              <w:right w:color="000000" w:space="0" w:sz="8" w:val="single"/>
+            </w:tcBorders>
+            <w:shd w:fill="auto" w:val="clear"/>
+            <w:tcMar>
+              <w:top w:w="0.0" w:type="dxa"/>
+              <w:left w:w="100.0" w:type="dxa"/>
+              <w:bottom w:w="100.0" w:type="dxa"/>
+              <w:right w:w="40.0" w:type="dxa"/>
+            </w:tcMar>
+            <w:vAlign w:val="top"/>
+          </w:tcPr>
+          <w:p>
+            <w:pPr>
+              <w:spacing w:after="0" w:line="256.8" w:lineRule="auto"/>
+              <w:jc w:val="both"/>
+              <w:rPr>
+                <w:rFonts w:ascii="Arial" w:cs="Arial" w:eastAsia="Arial" w:hAnsi="Arial"/>
+                <w:i w:val="1"/>
+                <w:sz w:val="20"/>
+                <w:szCs w:val="20"/>
+              </w:rPr>
+            </w:pPr>
+            <w:r>
+              <w:rPr>
+                <w:rFonts w:ascii="Arial" w:cs="Arial" w:eastAsia="Arial" w:hAnsi="Arial"/>
+                <w:i w:val="1"/>
+                <w:sz w:val="20"/>
+                <w:szCs w:val="20"/>
+                <w:rtl w:val="0"/>
+              </w:rPr>
+              <w:t xml:space="preserve">Identificarse si está activo en el sistema o no.</w:t>
+            </w:r>
+          </w:p>
+        </w:tc>
+        <w:tc>
+          <w:tcPr>
+            <w:tcBorders>
+              <w:top w:color="000000" w:space="0" w:sz="0" w:val="nil"/>
+              <w:left w:color="000000" w:space="0" w:sz="0" w:val="nil"/>
+              <w:bottom w:color="000000" w:space="0" w:sz="8" w:val="single"/>
+              <w:right w:color="000000" w:space="0" w:sz="8" w:val="single"/>
+            </w:tcBorders>
+            <w:shd w:fill="auto" w:val="clear"/>
+            <w:tcMar>
+              <w:top w:w="0.0" w:type="dxa"/>
+              <w:left w:w="100.0" w:type="dxa"/>
+              <w:bottom w:w="100.0" w:type="dxa"/>
+              <w:right w:w="40.0" w:type="dxa"/>
+            </w:tcMar>
+            <w:vAlign w:val="top"/>
+          </w:tcPr>
+          <w:p>
+            <w:pPr>
+              <w:spacing w:after="0" w:line="237.60000000000002" w:lineRule="auto"/>
+              <w:jc w:val="both"/>
+              <w:rPr>
+                <w:rFonts w:ascii="Arial" w:cs="Arial" w:eastAsia="Arial" w:hAnsi="Arial"/>
+                <w:i w:val="1"/>
+                <w:sz w:val="20"/>
+                <w:szCs w:val="20"/>
+              </w:rPr>
+            </w:pPr>
+            <w:r>
+              <w:rPr>
+                <w:rFonts w:ascii="Arial" w:cs="Arial" w:eastAsia="Arial" w:hAnsi="Arial"/>
+                <w:i w:val="1"/>
+                <w:sz w:val="20"/>
+                <w:szCs w:val="20"/>
+                <w:rtl w:val="0"/>
+              </w:rPr>
+              <w:t xml:space="preserve">Campo obligatorio, no permite valores nulos.</w:t>
+            </w:r>
+          </w:p>
+        </w:tc>
+        <w:tc>
+          <w:tcPr>
+            <w:tcBorders>
+              <w:top w:color="000000" w:space="0" w:sz="0" w:val="nil"/>
+              <w:left w:color="000000" w:space="0" w:sz="0" w:val="nil"/>
+              <w:bottom w:color="000000" w:space="0" w:sz="8" w:val="single"/>
+              <w:right w:color="000000" w:space="0" w:sz="8" w:val="single"/>
+            </w:tcBorders>
+            <w:shd w:fill="auto" w:val="clear"/>
+            <w:tcMar>
+              <w:top w:w="0.0" w:type="dxa"/>
+              <w:left w:w="100.0" w:type="dxa"/>
+              <w:bottom w:w="100.0" w:type="dxa"/>
+              <w:right w:w="40.0" w:type="dxa"/>
+            </w:tcMar>
+            <w:vAlign w:val="top"/>
+          </w:tcPr>
+          <w:p>
+            <w:pPr>
+              <w:spacing w:after="0" w:line="256.8" w:lineRule="auto"/>
+              <w:jc w:val="both"/>
+              <w:rPr>
+                <w:rFonts w:ascii="Arial" w:cs="Arial" w:eastAsia="Arial" w:hAnsi="Arial"/>
+                <w:i w:val="1"/>
+                <w:sz w:val="20"/>
+                <w:szCs w:val="20"/>
+              </w:rPr>
+            </w:pPr>
+            <w:r>
+              <w:rPr>
+                <w:rFonts w:ascii="Arial" w:cs="Arial" w:eastAsia="Arial" w:hAnsi="Arial"/>
+                <w:i w:val="1"/>
+                <w:sz w:val="20"/>
+                <w:szCs w:val="20"/>
+                <w:rtl w:val="0"/>
+              </w:rPr>
+              <w:t xml:space="preserve">boolean</w:t>
+            </w:r>
+          </w:p>
+        </w:tc>
+        <w:tc>
+          <w:tcPr>
+            <w:tcBorders>
+              <w:top w:color="000000" w:space="0" w:sz="0" w:val="nil"/>
+              <w:left w:color="000000" w:space="0" w:sz="0" w:val="nil"/>
+              <w:bottom w:color="000000" w:space="0" w:sz="8" w:val="single"/>
+              <w:right w:color="000000" w:space="0" w:sz="8" w:val="single"/>
+            </w:tcBorders>
+            <w:shd w:fill="auto" w:val="clear"/>
+            <w:tcMar>
+              <w:top w:w="0.0" w:type="dxa"/>
+              <w:left w:w="100.0" w:type="dxa"/>
+              <w:bottom w:w="100.0" w:type="dxa"/>
+              <w:right w:w="40.0" w:type="dxa"/>
+            </w:tcMar>
+            <w:vAlign w:val="top"/>
+          </w:tcPr>
+          <w:p>
+            <w:pPr>
+              <w:spacing w:after="0" w:line="256.8" w:lineRule="auto"/>
+              <w:jc w:val="both"/>
+              <w:rPr>
+                <w:rFonts w:ascii="Arial" w:cs="Arial" w:eastAsia="Arial" w:hAnsi="Arial"/>
+                <w:i w:val="1"/>
+                <w:sz w:val="20"/>
+                <w:szCs w:val="20"/>
+              </w:rPr>
+            </w:pPr>
+            <w:r>
+              <w:rPr>
+                <w:rFonts w:ascii="Arial" w:cs="Arial" w:eastAsia="Arial" w:hAnsi="Arial"/>
+                <w:i w:val="1"/>
+                <w:sz w:val="20"/>
+                <w:szCs w:val="20"/>
+                <w:rtl w:val="0"/>
+              </w:rPr>
+              <w:t xml:space="preserve">1= Activo</w:t>
+            </w:r>
+          </w:p>
+          <w:p>
+            <w:pPr>
+              <w:spacing w:after="0" w:line="256.8" w:lineRule="auto"/>
+              <w:jc w:val="both"/>
+              <w:rPr>
+                <w:rFonts w:ascii="Arial" w:cs="Arial" w:eastAsia="Arial" w:hAnsi="Arial"/>
+                <w:i w:val="1"/>
+                <w:sz w:val="20"/>
+                <w:szCs w:val="20"/>
+              </w:rPr>
+            </w:pPr>
+            <w:r>
+              <w:rPr>
+                <w:rFonts w:ascii="Arial" w:cs="Arial" w:eastAsia="Arial" w:hAnsi="Arial"/>
+                <w:i w:val="1"/>
+                <w:sz w:val="20"/>
+                <w:szCs w:val="20"/>
+                <w:rtl w:val="0"/>
+              </w:rPr>
+              <w:t xml:space="preserve">0=Desactivado</w:t>
+            </w:r>
+          </w:p>
+        </w:tc>
+        <w:tc>
+          <w:tcPr>
+            <w:tcBorders>
+              <w:top w:color="000000" w:space="0" w:sz="0" w:val="nil"/>
+              <w:left w:color="000000" w:space="0" w:sz="0" w:val="nil"/>
+              <w:bottom w:color="000000" w:space="0" w:sz="8" w:val="single"/>
+              <w:right w:color="000000" w:space="0" w:sz="8" w:val="single"/>
+            </w:tcBorders>
+            <w:shd w:fill="auto" w:val="clear"/>
+            <w:tcMar>
+              <w:top w:w="0.0" w:type="dxa"/>
+              <w:left w:w="100.0" w:type="dxa"/>
+              <w:bottom w:w="100.0" w:type="dxa"/>
+              <w:right w:w="40.0" w:type="dxa"/>
+            </w:tcMar>
+            <w:vAlign w:val="top"/>
+          </w:tcPr>
+          <w:p>
+            <w:pPr>
+              <w:spacing w:after="0" w:line="256.8" w:lineRule="auto"/>
+              <w:jc w:val="both"/>
               <w:rPr>
                 <w:rFonts w:ascii="Arial" w:cs="Arial" w:eastAsia="Arial" w:hAnsi="Arial"/>
                 <w:i w:val="1"/>
@@ -11893,6 +12999,7 @@
     <w:p>
       <w:pPr>
         <w:spacing w:after="0" w:line="256.8" w:lineRule="auto"/>
+        <w:jc w:val="both"/>
         <w:rPr>
           <w:rFonts w:ascii="Arial" w:cs="Arial" w:eastAsia="Arial" w:hAnsi="Arial"/>
           <w:b w:val="1"/>
@@ -12047,6 +13154,7 @@
     <w:p>
       <w:pPr>
         <w:spacing w:after="0" w:line="256.8" w:lineRule="auto"/>
+        <w:jc w:val="both"/>
         <w:rPr>
           <w:rFonts w:ascii="Arial" w:cs="Arial" w:eastAsia="Arial" w:hAnsi="Arial"/>
           <w:b w:val="1"/>
@@ -12125,6 +13233,7 @@
           <w:p>
             <w:pPr>
               <w:spacing w:after="160" w:line="256.8" w:lineRule="auto"/>
+              <w:jc w:val="both"/>
               <w:rPr>
                 <w:rFonts w:ascii="Arial" w:cs="Arial" w:eastAsia="Arial" w:hAnsi="Arial"/>
                 <w:i w:val="1"/>
@@ -12166,6 +13275,7 @@
             <w:pPr>
               <w:spacing w:after="0" w:line="256.8" w:lineRule="auto"/>
               <w:ind w:left="4720" w:firstLine="0"/>
+              <w:jc w:val="both"/>
               <w:rPr>
                 <w:rFonts w:ascii="Arial" w:cs="Arial" w:eastAsia="Arial" w:hAnsi="Arial"/>
                 <w:b w:val="1"/>
@@ -12192,7 +13302,7 @@
             <w:pPr>
               <w:spacing w:after="0" w:line="256.8" w:lineRule="auto"/>
               <w:ind w:right="540"/>
-              <w:jc w:val="right"/>
+              <w:jc w:val="both"/>
               <w:rPr>
                 <w:rFonts w:ascii="Arial" w:cs="Arial" w:eastAsia="Arial" w:hAnsi="Arial"/>
                 <w:b w:val="1"/>
@@ -12219,6 +13329,7 @@
             <w:pPr>
               <w:spacing w:after="0" w:line="256.8" w:lineRule="auto"/>
               <w:ind w:left="4720" w:firstLine="0"/>
+              <w:jc w:val="both"/>
               <w:rPr>
                 <w:rFonts w:ascii="Arial" w:cs="Arial" w:eastAsia="Arial" w:hAnsi="Arial"/>
                 <w:b w:val="1"/>
@@ -12262,6 +13373,7 @@
           <w:p>
             <w:pPr>
               <w:spacing w:after="160" w:line="256.8" w:lineRule="auto"/>
+              <w:jc w:val="both"/>
               <w:rPr>
                 <w:rFonts w:ascii="Arial" w:cs="Arial" w:eastAsia="Arial" w:hAnsi="Arial"/>
                 <w:i w:val="1"/>
@@ -12301,6 +13413,7 @@
           <w:p>
             <w:pPr>
               <w:spacing w:after="160" w:line="256.8" w:lineRule="auto"/>
+              <w:jc w:val="both"/>
               <w:rPr>
                 <w:rFonts w:ascii="Arial" w:cs="Arial" w:eastAsia="Arial" w:hAnsi="Arial"/>
                 <w:i w:val="1"/>
@@ -12335,6 +13448,7 @@
           <w:p>
             <w:pPr>
               <w:spacing w:after="160" w:line="256.8" w:lineRule="auto"/>
+              <w:jc w:val="both"/>
               <w:rPr>
                 <w:rFonts w:ascii="Arial" w:cs="Arial" w:eastAsia="Arial" w:hAnsi="Arial"/>
                 <w:i w:val="1"/>
@@ -12382,7 +13496,7 @@
             <w:pPr>
               <w:spacing w:after="0" w:line="256.8" w:lineRule="auto"/>
               <w:ind w:right="60"/>
-              <w:jc w:val="center"/>
+              <w:jc w:val="both"/>
               <w:rPr>
                 <w:rFonts w:ascii="Arial" w:cs="Arial" w:eastAsia="Arial" w:hAnsi="Arial"/>
                 <w:b w:val="1"/>
@@ -12427,7 +13541,7 @@
             <w:pPr>
               <w:spacing w:after="0" w:line="256.8" w:lineRule="auto"/>
               <w:ind w:right="60"/>
-              <w:jc w:val="center"/>
+              <w:jc w:val="both"/>
               <w:rPr>
                 <w:rFonts w:ascii="Arial" w:cs="Arial" w:eastAsia="Arial" w:hAnsi="Arial"/>
                 <w:b w:val="1"/>
@@ -12472,7 +13586,7 @@
             <w:pPr>
               <w:spacing w:after="0" w:line="256.8" w:lineRule="auto"/>
               <w:ind w:right="60"/>
-              <w:jc w:val="center"/>
+              <w:jc w:val="both"/>
               <w:rPr>
                 <w:rFonts w:ascii="Arial" w:cs="Arial" w:eastAsia="Arial" w:hAnsi="Arial"/>
                 <w:b w:val="1"/>
@@ -12517,6 +13631,7 @@
             <w:pPr>
               <w:spacing w:after="0" w:line="256.8" w:lineRule="auto"/>
               <w:ind w:left="20" w:firstLine="0"/>
+              <w:jc w:val="both"/>
               <w:rPr>
                 <w:rFonts w:ascii="Arial" w:cs="Arial" w:eastAsia="Arial" w:hAnsi="Arial"/>
                 <w:b w:val="1"/>
@@ -12560,7 +13675,7 @@
           <w:p>
             <w:pPr>
               <w:spacing w:after="0" w:line="256.8" w:lineRule="auto"/>
-              <w:jc w:val="center"/>
+              <w:jc w:val="both"/>
               <w:rPr>
                 <w:rFonts w:ascii="Arial" w:cs="Arial" w:eastAsia="Arial" w:hAnsi="Arial"/>
                 <w:b w:val="1"/>
@@ -12605,7 +13720,7 @@
             <w:pPr>
               <w:spacing w:after="0" w:line="256.8" w:lineRule="auto"/>
               <w:ind w:left="540" w:right="540" w:firstLine="0"/>
-              <w:jc w:val="center"/>
+              <w:jc w:val="both"/>
               <w:rPr>
                 <w:rFonts w:ascii="Arial" w:cs="Arial" w:eastAsia="Arial" w:hAnsi="Arial"/>
                 <w:b w:val="1"/>
@@ -12643,7 +13758,7 @@
             <w:pPr>
               <w:spacing w:after="0" w:line="256.8" w:lineRule="auto"/>
               <w:ind w:left="540" w:right="540" w:firstLine="0"/>
-              <w:jc w:val="center"/>
+              <w:jc w:val="both"/>
               <w:rPr>
                 <w:rFonts w:ascii="Arial" w:cs="Arial" w:eastAsia="Arial" w:hAnsi="Arial"/>
                 <w:b w:val="1"/>
@@ -12694,6 +13809,7 @@
           <w:p>
             <w:pPr>
               <w:spacing w:after="0" w:line="256.8" w:lineRule="auto"/>
+              <w:jc w:val="both"/>
               <w:rPr>
                 <w:rFonts w:ascii="Arial" w:cs="Arial" w:eastAsia="Arial" w:hAnsi="Arial"/>
                 <w:i w:val="1"/>
@@ -12733,6 +13849,7 @@
           <w:p>
             <w:pPr>
               <w:spacing w:after="0" w:line="256.8" w:lineRule="auto"/>
+              <w:jc w:val="both"/>
               <w:rPr>
                 <w:rFonts w:ascii="Arial" w:cs="Arial" w:eastAsia="Arial" w:hAnsi="Arial"/>
                 <w:i w:val="1"/>
@@ -12794,6 +13911,7 @@
           <w:p>
             <w:pPr>
               <w:spacing w:after="0" w:line="256.8" w:lineRule="auto"/>
+              <w:jc w:val="both"/>
               <w:rPr>
                 <w:rFonts w:ascii="Arial" w:cs="Arial" w:eastAsia="Arial" w:hAnsi="Arial"/>
                 <w:i w:val="1"/>
@@ -12833,6 +13951,7 @@
           <w:p>
             <w:pPr>
               <w:spacing w:after="0" w:line="256.8" w:lineRule="auto"/>
+              <w:jc w:val="both"/>
               <w:rPr>
                 <w:rFonts w:ascii="Arial" w:cs="Arial" w:eastAsia="Arial" w:hAnsi="Arial"/>
                 <w:i w:val="1"/>
@@ -12872,6 +13991,7 @@
           <w:p>
             <w:pPr>
               <w:spacing w:after="0" w:line="256.8" w:lineRule="auto"/>
+              <w:jc w:val="both"/>
               <w:rPr>
                 <w:rFonts w:ascii="Arial" w:cs="Arial" w:eastAsia="Arial" w:hAnsi="Arial"/>
                 <w:i w:val="1"/>
@@ -12911,6 +14031,7 @@
           <w:p>
             <w:pPr>
               <w:spacing w:after="0" w:line="256.8" w:lineRule="auto"/>
+              <w:jc w:val="both"/>
               <w:rPr>
                 <w:rFonts w:ascii="Arial" w:cs="Arial" w:eastAsia="Arial" w:hAnsi="Arial"/>
                 <w:i w:val="1"/>
@@ -12945,6 +14066,7 @@
           <w:p>
             <w:pPr>
               <w:spacing w:after="0" w:line="256.8" w:lineRule="auto"/>
+              <w:jc w:val="both"/>
               <w:rPr>
                 <w:rFonts w:ascii="Arial" w:cs="Arial" w:eastAsia="Arial" w:hAnsi="Arial"/>
                 <w:i w:val="1"/>
@@ -12990,6 +14112,7 @@
           <w:p>
             <w:pPr>
               <w:spacing w:after="0" w:line="256.8" w:lineRule="auto"/>
+              <w:jc w:val="both"/>
               <w:rPr>
                 <w:rFonts w:ascii="Arial" w:cs="Arial" w:eastAsia="Arial" w:hAnsi="Arial"/>
                 <w:i w:val="1"/>
@@ -13030,6 +14153,7 @@
           <w:p>
             <w:pPr>
               <w:spacing w:after="0" w:line="256.8" w:lineRule="auto"/>
+              <w:jc w:val="both"/>
               <w:rPr>
                 <w:rFonts w:ascii="Arial" w:cs="Arial" w:eastAsia="Arial" w:hAnsi="Arial"/>
                 <w:i w:val="1"/>
@@ -13091,6 +14215,7 @@
           <w:p>
             <w:pPr>
               <w:spacing w:after="0" w:line="256.8" w:lineRule="auto"/>
+              <w:jc w:val="both"/>
               <w:rPr>
                 <w:rFonts w:ascii="Arial" w:cs="Arial" w:eastAsia="Arial" w:hAnsi="Arial"/>
                 <w:i w:val="1"/>
@@ -13130,6 +14255,7 @@
           <w:p>
             <w:pPr>
               <w:spacing w:after="0" w:line="256.8" w:lineRule="auto"/>
+              <w:jc w:val="both"/>
               <w:rPr>
                 <w:rFonts w:ascii="Arial" w:cs="Arial" w:eastAsia="Arial" w:hAnsi="Arial"/>
                 <w:i w:val="1"/>
@@ -13169,6 +14295,7 @@
           <w:p>
             <w:pPr>
               <w:spacing w:after="0" w:line="256.8" w:lineRule="auto"/>
+              <w:jc w:val="both"/>
               <w:rPr>
                 <w:rFonts w:ascii="Arial" w:cs="Arial" w:eastAsia="Arial" w:hAnsi="Arial"/>
                 <w:i w:val="1"/>
@@ -13208,6 +14335,7 @@
           <w:p>
             <w:pPr>
               <w:spacing w:after="0" w:line="256.8" w:lineRule="auto"/>
+              <w:jc w:val="both"/>
               <w:rPr>
                 <w:rFonts w:ascii="Arial" w:cs="Arial" w:eastAsia="Arial" w:hAnsi="Arial"/>
                 <w:i w:val="1"/>
@@ -13242,6 +14370,7 @@
           <w:p>
             <w:pPr>
               <w:spacing w:after="0" w:line="256.8" w:lineRule="auto"/>
+              <w:jc w:val="both"/>
               <w:rPr>
                 <w:rFonts w:ascii="Arial" w:cs="Arial" w:eastAsia="Arial" w:hAnsi="Arial"/>
                 <w:i w:val="1"/>
@@ -13263,6 +14392,7 @@
           <w:p>
             <w:pPr>
               <w:spacing w:after="0" w:line="256.8" w:lineRule="auto"/>
+              <w:jc w:val="both"/>
               <w:rPr>
                 <w:rFonts w:ascii="Arial" w:cs="Arial" w:eastAsia="Arial" w:hAnsi="Arial"/>
                 <w:i w:val="1"/>
@@ -13325,6 +14455,7 @@
           <w:p>
             <w:pPr>
               <w:spacing w:after="0" w:line="256.8" w:lineRule="auto"/>
+              <w:jc w:val="both"/>
               <w:rPr>
                 <w:rFonts w:ascii="Arial" w:cs="Arial" w:eastAsia="Arial" w:hAnsi="Arial"/>
                 <w:i w:val="1"/>
@@ -13364,6 +14495,7 @@
           <w:p>
             <w:pPr>
               <w:spacing w:after="0" w:line="256.8" w:lineRule="auto"/>
+              <w:jc w:val="both"/>
               <w:rPr>
                 <w:rFonts w:ascii="Arial" w:cs="Arial" w:eastAsia="Arial" w:hAnsi="Arial"/>
                 <w:i w:val="1"/>
@@ -13425,6 +14557,7 @@
           <w:p>
             <w:pPr>
               <w:spacing w:after="0" w:line="256.8" w:lineRule="auto"/>
+              <w:jc w:val="both"/>
               <w:rPr>
                 <w:rFonts w:ascii="Arial" w:cs="Arial" w:eastAsia="Arial" w:hAnsi="Arial"/>
                 <w:i w:val="1"/>
@@ -13464,6 +14597,7 @@
           <w:p>
             <w:pPr>
               <w:spacing w:after="0" w:line="256.8" w:lineRule="auto"/>
+              <w:jc w:val="both"/>
               <w:rPr>
                 <w:rFonts w:ascii="Arial" w:cs="Arial" w:eastAsia="Arial" w:hAnsi="Arial"/>
                 <w:i w:val="1"/>
@@ -13503,6 +14637,7 @@
           <w:p>
             <w:pPr>
               <w:spacing w:after="0" w:line="256.8" w:lineRule="auto"/>
+              <w:jc w:val="both"/>
               <w:rPr>
                 <w:rFonts w:ascii="Arial" w:cs="Arial" w:eastAsia="Arial" w:hAnsi="Arial"/>
                 <w:i w:val="1"/>
@@ -13537,6 +14672,7 @@
           <w:p>
             <w:pPr>
               <w:spacing w:after="0" w:line="256.8" w:lineRule="auto"/>
+              <w:jc w:val="both"/>
               <w:rPr>
                 <w:rFonts w:ascii="Arial" w:cs="Arial" w:eastAsia="Arial" w:hAnsi="Arial"/>
                 <w:i w:val="1"/>
@@ -13571,6 +14707,7 @@
           <w:p>
             <w:pPr>
               <w:spacing w:after="0" w:line="256.8" w:lineRule="auto"/>
+              <w:jc w:val="both"/>
               <w:rPr>
                 <w:rFonts w:ascii="Arial" w:cs="Arial" w:eastAsia="Arial" w:hAnsi="Arial"/>
                 <w:i w:val="1"/>
@@ -13592,6 +14729,7 @@
           <w:p>
             <w:pPr>
               <w:spacing w:after="0" w:line="256.8" w:lineRule="auto"/>
+              <w:jc w:val="both"/>
               <w:rPr>
                 <w:rFonts w:ascii="Arial" w:cs="Arial" w:eastAsia="Arial" w:hAnsi="Arial"/>
                 <w:i w:val="1"/>
@@ -13633,6 +14771,7 @@
           <w:p>
             <w:pPr>
               <w:spacing w:after="0" w:line="256.8" w:lineRule="auto"/>
+              <w:jc w:val="both"/>
               <w:rPr>
                 <w:rFonts w:ascii="Arial" w:cs="Arial" w:eastAsia="Arial" w:hAnsi="Arial"/>
                 <w:i w:val="1"/>
@@ -13673,6 +14812,7 @@
           <w:p>
             <w:pPr>
               <w:spacing w:after="0" w:line="256.8" w:lineRule="auto"/>
+              <w:jc w:val="both"/>
               <w:rPr>
                 <w:rFonts w:ascii="Arial" w:cs="Arial" w:eastAsia="Arial" w:hAnsi="Arial"/>
                 <w:i w:val="1"/>
@@ -13752,6 +14892,7 @@
           <w:p>
             <w:pPr>
               <w:spacing w:after="0" w:line="256.8" w:lineRule="auto"/>
+              <w:jc w:val="both"/>
               <w:rPr>
                 <w:rFonts w:ascii="Arial" w:cs="Arial" w:eastAsia="Arial" w:hAnsi="Arial"/>
                 <w:i w:val="1"/>
@@ -13791,6 +14932,7 @@
           <w:p>
             <w:pPr>
               <w:spacing w:after="0" w:line="256.8" w:lineRule="auto"/>
+              <w:jc w:val="both"/>
               <w:rPr>
                 <w:rFonts w:ascii="Arial" w:cs="Arial" w:eastAsia="Arial" w:hAnsi="Arial"/>
                 <w:i w:val="1"/>
@@ -13825,6 +14967,7 @@
           <w:p>
             <w:pPr>
               <w:spacing w:after="0" w:line="256.8" w:lineRule="auto"/>
+              <w:jc w:val="both"/>
               <w:rPr>
                 <w:rFonts w:ascii="Arial" w:cs="Arial" w:eastAsia="Arial" w:hAnsi="Arial"/>
                 <w:i w:val="1"/>
@@ -13859,6 +15002,7 @@
           <w:p>
             <w:pPr>
               <w:spacing w:after="0" w:line="256.8" w:lineRule="auto"/>
+              <w:jc w:val="both"/>
               <w:rPr>
                 <w:rFonts w:ascii="Arial" w:cs="Arial" w:eastAsia="Arial" w:hAnsi="Arial"/>
                 <w:i w:val="1"/>
@@ -13880,6 +15024,7 @@
           <w:p>
             <w:pPr>
               <w:spacing w:after="0" w:line="256.8" w:lineRule="auto"/>
+              <w:jc w:val="both"/>
               <w:rPr>
                 <w:rFonts w:ascii="Arial" w:cs="Arial" w:eastAsia="Arial" w:hAnsi="Arial"/>
                 <w:i w:val="1"/>
@@ -13942,6 +15087,7 @@
           <w:p>
             <w:pPr>
               <w:spacing w:after="0" w:line="256.8" w:lineRule="auto"/>
+              <w:jc w:val="both"/>
               <w:rPr>
                 <w:rFonts w:ascii="Arial" w:cs="Arial" w:eastAsia="Arial" w:hAnsi="Arial"/>
                 <w:i w:val="1"/>
@@ -13981,6 +15127,7 @@
           <w:p>
             <w:pPr>
               <w:spacing w:after="0" w:line="256.8" w:lineRule="auto"/>
+              <w:jc w:val="both"/>
               <w:rPr>
                 <w:rFonts w:ascii="Arial" w:cs="Arial" w:eastAsia="Arial" w:hAnsi="Arial"/>
                 <w:i w:val="1"/>
@@ -14042,6 +15189,7 @@
           <w:p>
             <w:pPr>
               <w:spacing w:after="0" w:line="256.8" w:lineRule="auto"/>
+              <w:jc w:val="both"/>
               <w:rPr>
                 <w:rFonts w:ascii="Arial" w:cs="Arial" w:eastAsia="Arial" w:hAnsi="Arial"/>
                 <w:i w:val="1"/>
@@ -14081,6 +15229,7 @@
           <w:p>
             <w:pPr>
               <w:spacing w:after="0" w:line="256.8" w:lineRule="auto"/>
+              <w:jc w:val="both"/>
               <w:rPr>
                 <w:rFonts w:ascii="Arial" w:cs="Arial" w:eastAsia="Arial" w:hAnsi="Arial"/>
                 <w:i w:val="1"/>
@@ -14120,6 +15269,7 @@
           <w:p>
             <w:pPr>
               <w:spacing w:after="0" w:line="256.8" w:lineRule="auto"/>
+              <w:jc w:val="both"/>
               <w:rPr>
                 <w:rFonts w:ascii="Arial" w:cs="Arial" w:eastAsia="Arial" w:hAnsi="Arial"/>
                 <w:i w:val="1"/>
@@ -14154,6 +15304,7 @@
           <w:p>
             <w:pPr>
               <w:spacing w:after="0" w:line="256.8" w:lineRule="auto"/>
+              <w:jc w:val="both"/>
               <w:rPr>
                 <w:rFonts w:ascii="Arial" w:cs="Arial" w:eastAsia="Arial" w:hAnsi="Arial"/>
                 <w:i w:val="1"/>
@@ -14188,6 +15339,7 @@
           <w:p>
             <w:pPr>
               <w:spacing w:after="0" w:line="256.8" w:lineRule="auto"/>
+              <w:jc w:val="both"/>
               <w:rPr>
                 <w:rFonts w:ascii="Arial" w:cs="Arial" w:eastAsia="Arial" w:hAnsi="Arial"/>
                 <w:i w:val="1"/>
@@ -14229,6 +15381,7 @@
           <w:p>
             <w:pPr>
               <w:spacing w:after="0" w:line="256.8" w:lineRule="auto"/>
+              <w:jc w:val="both"/>
               <w:rPr>
                 <w:rFonts w:ascii="Arial" w:cs="Arial" w:eastAsia="Arial" w:hAnsi="Arial"/>
                 <w:i w:val="1"/>
@@ -14268,6 +15421,7 @@
           <w:p>
             <w:pPr>
               <w:spacing w:after="0" w:line="256.8" w:lineRule="auto"/>
+              <w:jc w:val="both"/>
               <w:rPr>
                 <w:rFonts w:ascii="Arial" w:cs="Arial" w:eastAsia="Arial" w:hAnsi="Arial"/>
                 <w:i w:val="1"/>
@@ -14347,6 +15501,7 @@
           <w:p>
             <w:pPr>
               <w:spacing w:after="0" w:line="256.8" w:lineRule="auto"/>
+              <w:jc w:val="both"/>
               <w:rPr>
                 <w:rFonts w:ascii="Arial" w:cs="Arial" w:eastAsia="Arial" w:hAnsi="Arial"/>
                 <w:i w:val="1"/>
@@ -14386,6 +15541,7 @@
           <w:p>
             <w:pPr>
               <w:spacing w:after="0" w:line="256.8" w:lineRule="auto"/>
+              <w:jc w:val="both"/>
               <w:rPr>
                 <w:rFonts w:ascii="Arial" w:cs="Arial" w:eastAsia="Arial" w:hAnsi="Arial"/>
                 <w:i w:val="1"/>
@@ -14420,6 +15576,7 @@
           <w:p>
             <w:pPr>
               <w:spacing w:after="0" w:line="256.8" w:lineRule="auto"/>
+              <w:jc w:val="both"/>
               <w:rPr>
                 <w:rFonts w:ascii="Arial" w:cs="Arial" w:eastAsia="Arial" w:hAnsi="Arial"/>
                 <w:i w:val="1"/>
@@ -14454,6 +15611,7 @@
           <w:p>
             <w:pPr>
               <w:spacing w:after="0" w:line="256.8" w:lineRule="auto"/>
+              <w:jc w:val="both"/>
               <w:rPr>
                 <w:rFonts w:ascii="Arial" w:cs="Arial" w:eastAsia="Arial" w:hAnsi="Arial"/>
                 <w:i w:val="1"/>
@@ -14495,6 +15653,7 @@
           <w:p>
             <w:pPr>
               <w:spacing w:after="0" w:line="256.8" w:lineRule="auto"/>
+              <w:jc w:val="both"/>
               <w:rPr>
                 <w:rFonts w:ascii="Arial" w:cs="Arial" w:eastAsia="Arial" w:hAnsi="Arial"/>
                 <w:i w:val="1"/>
@@ -14534,6 +15693,7 @@
           <w:p>
             <w:pPr>
               <w:spacing w:after="0" w:line="256.8" w:lineRule="auto"/>
+              <w:jc w:val="both"/>
               <w:rPr>
                 <w:rFonts w:ascii="Arial" w:cs="Arial" w:eastAsia="Arial" w:hAnsi="Arial"/>
                 <w:i w:val="1"/>
@@ -14613,6 +15773,7 @@
           <w:p>
             <w:pPr>
               <w:spacing w:after="0" w:line="256.8" w:lineRule="auto"/>
+              <w:jc w:val="both"/>
               <w:rPr>
                 <w:rFonts w:ascii="Arial" w:cs="Arial" w:eastAsia="Arial" w:hAnsi="Arial"/>
                 <w:i w:val="1"/>
@@ -14652,6 +15813,7 @@
           <w:p>
             <w:pPr>
               <w:spacing w:after="0" w:line="256.8" w:lineRule="auto"/>
+              <w:jc w:val="both"/>
               <w:rPr>
                 <w:rFonts w:ascii="Arial" w:cs="Arial" w:eastAsia="Arial" w:hAnsi="Arial"/>
                 <w:i w:val="1"/>
@@ -14686,6 +15848,7 @@
           <w:p>
             <w:pPr>
               <w:spacing w:after="0" w:line="256.8" w:lineRule="auto"/>
+              <w:jc w:val="both"/>
               <w:rPr>
                 <w:rFonts w:ascii="Arial" w:cs="Arial" w:eastAsia="Arial" w:hAnsi="Arial"/>
                 <w:i w:val="1"/>
@@ -14720,6 +15883,7 @@
           <w:p>
             <w:pPr>
               <w:spacing w:after="0" w:line="256.8" w:lineRule="auto"/>
+              <w:jc w:val="both"/>
               <w:rPr>
                 <w:rFonts w:ascii="Arial" w:cs="Arial" w:eastAsia="Arial" w:hAnsi="Arial"/>
                 <w:i w:val="1"/>
@@ -14766,6 +15930,7 @@
           <w:p>
             <w:pPr>
               <w:spacing w:after="0" w:line="256.8" w:lineRule="auto"/>
+              <w:jc w:val="both"/>
               <w:rPr>
                 <w:rFonts w:ascii="Arial" w:cs="Arial" w:eastAsia="Arial" w:hAnsi="Arial"/>
                 <w:i w:val="1"/>
@@ -14805,6 +15970,7 @@
           <w:p>
             <w:pPr>
               <w:spacing w:after="0" w:line="256.8" w:lineRule="auto"/>
+              <w:jc w:val="both"/>
               <w:rPr>
                 <w:rFonts w:ascii="Arial" w:cs="Arial" w:eastAsia="Arial" w:hAnsi="Arial"/>
                 <w:i w:val="1"/>
@@ -14884,6 +16050,7 @@
           <w:p>
             <w:pPr>
               <w:spacing w:after="0" w:line="256.8" w:lineRule="auto"/>
+              <w:jc w:val="both"/>
               <w:rPr>
                 <w:rFonts w:ascii="Arial" w:cs="Arial" w:eastAsia="Arial" w:hAnsi="Arial"/>
                 <w:i w:val="1"/>
@@ -14923,6 +16090,7 @@
           <w:p>
             <w:pPr>
               <w:spacing w:after="0" w:line="256.8" w:lineRule="auto"/>
+              <w:jc w:val="both"/>
               <w:rPr>
                 <w:rFonts w:ascii="Arial" w:cs="Arial" w:eastAsia="Arial" w:hAnsi="Arial"/>
                 <w:i w:val="1"/>
@@ -14957,6 +16125,7 @@
           <w:p>
             <w:pPr>
               <w:spacing w:after="0" w:line="256.8" w:lineRule="auto"/>
+              <w:jc w:val="both"/>
               <w:rPr>
                 <w:rFonts w:ascii="Arial" w:cs="Arial" w:eastAsia="Arial" w:hAnsi="Arial"/>
                 <w:i w:val="1"/>
@@ -14991,6 +16160,7 @@
           <w:p>
             <w:pPr>
               <w:spacing w:after="0" w:line="256.8" w:lineRule="auto"/>
+              <w:jc w:val="both"/>
               <w:rPr>
                 <w:rFonts w:ascii="Arial" w:cs="Arial" w:eastAsia="Arial" w:hAnsi="Arial"/>
                 <w:i w:val="1"/>
@@ -15032,6 +16202,7 @@
           <w:p>
             <w:pPr>
               <w:spacing w:after="0" w:line="256.8" w:lineRule="auto"/>
+              <w:jc w:val="both"/>
               <w:rPr>
                 <w:rFonts w:ascii="Arial" w:cs="Arial" w:eastAsia="Arial" w:hAnsi="Arial"/>
                 <w:i w:val="1"/>
@@ -15071,6 +16242,7 @@
           <w:p>
             <w:pPr>
               <w:spacing w:after="0" w:line="256.8" w:lineRule="auto"/>
+              <w:jc w:val="both"/>
               <w:rPr>
                 <w:rFonts w:ascii="Arial" w:cs="Arial" w:eastAsia="Arial" w:hAnsi="Arial"/>
                 <w:i w:val="1"/>
@@ -15150,6 +16322,7 @@
           <w:p>
             <w:pPr>
               <w:spacing w:after="0" w:line="256.8" w:lineRule="auto"/>
+              <w:jc w:val="both"/>
               <w:rPr>
                 <w:rFonts w:ascii="Arial" w:cs="Arial" w:eastAsia="Arial" w:hAnsi="Arial"/>
                 <w:i w:val="1"/>
@@ -15189,6 +16362,7 @@
           <w:p>
             <w:pPr>
               <w:spacing w:after="0" w:line="256.8" w:lineRule="auto"/>
+              <w:jc w:val="both"/>
               <w:rPr>
                 <w:rFonts w:ascii="Arial" w:cs="Arial" w:eastAsia="Arial" w:hAnsi="Arial"/>
                 <w:i w:val="1"/>
@@ -15223,6 +16397,7 @@
           <w:p>
             <w:pPr>
               <w:spacing w:after="0" w:line="256.8" w:lineRule="auto"/>
+              <w:jc w:val="both"/>
               <w:rPr>
                 <w:rFonts w:ascii="Arial" w:cs="Arial" w:eastAsia="Arial" w:hAnsi="Arial"/>
                 <w:i w:val="1"/>
@@ -15257,6 +16432,7 @@
           <w:p>
             <w:pPr>
               <w:spacing w:after="0" w:line="256.8" w:lineRule="auto"/>
+              <w:jc w:val="both"/>
               <w:rPr>
                 <w:rFonts w:ascii="Arial" w:cs="Arial" w:eastAsia="Arial" w:hAnsi="Arial"/>
                 <w:i w:val="1"/>
@@ -15293,6 +16469,7 @@
     <w:p>
       <w:pPr>
         <w:spacing w:after="0" w:line="256.8" w:lineRule="auto"/>
+        <w:jc w:val="both"/>
         <w:rPr>
           <w:rFonts w:ascii="Arial" w:cs="Arial" w:eastAsia="Arial" w:hAnsi="Arial"/>
           <w:b w:val="1"/>
@@ -15371,6 +16548,7 @@
           <w:p>
             <w:pPr>
               <w:spacing w:after="160" w:line="256.8" w:lineRule="auto"/>
+              <w:jc w:val="both"/>
               <w:rPr>
                 <w:rFonts w:ascii="Arial" w:cs="Arial" w:eastAsia="Arial" w:hAnsi="Arial"/>
                 <w:i w:val="1"/>
@@ -15412,6 +16590,7 @@
             <w:pPr>
               <w:spacing w:after="0" w:line="256.8" w:lineRule="auto"/>
               <w:ind w:left="4720" w:firstLine="0"/>
+              <w:jc w:val="both"/>
               <w:rPr>
                 <w:rFonts w:ascii="Arial" w:cs="Arial" w:eastAsia="Arial" w:hAnsi="Arial"/>
                 <w:b w:val="1"/>
@@ -15438,7 +16617,7 @@
             <w:pPr>
               <w:spacing w:after="0" w:line="256.8" w:lineRule="auto"/>
               <w:ind w:right="540"/>
-              <w:jc w:val="right"/>
+              <w:jc w:val="both"/>
               <w:rPr>
                 <w:rFonts w:ascii="Arial" w:cs="Arial" w:eastAsia="Arial" w:hAnsi="Arial"/>
                 <w:b w:val="1"/>
@@ -15465,6 +16644,7 @@
             <w:pPr>
               <w:spacing w:after="0" w:line="256.8" w:lineRule="auto"/>
               <w:ind w:left="4720" w:firstLine="0"/>
+              <w:jc w:val="both"/>
               <w:rPr>
                 <w:rFonts w:ascii="Arial" w:cs="Arial" w:eastAsia="Arial" w:hAnsi="Arial"/>
                 <w:b w:val="1"/>
@@ -15508,6 +16688,7 @@
           <w:p>
             <w:pPr>
               <w:spacing w:after="160" w:line="256.8" w:lineRule="auto"/>
+              <w:jc w:val="both"/>
               <w:rPr>
                 <w:rFonts w:ascii="Arial" w:cs="Arial" w:eastAsia="Arial" w:hAnsi="Arial"/>
                 <w:i w:val="1"/>
@@ -15547,6 +16728,7 @@
           <w:p>
             <w:pPr>
               <w:spacing w:after="160" w:line="256.8" w:lineRule="auto"/>
+              <w:jc w:val="both"/>
               <w:rPr>
                 <w:rFonts w:ascii="Arial" w:cs="Arial" w:eastAsia="Arial" w:hAnsi="Arial"/>
                 <w:i w:val="1"/>
@@ -15581,6 +16763,7 @@
           <w:p>
             <w:pPr>
               <w:spacing w:after="160" w:line="256.8" w:lineRule="auto"/>
+              <w:jc w:val="both"/>
               <w:rPr>
                 <w:rFonts w:ascii="Arial" w:cs="Arial" w:eastAsia="Arial" w:hAnsi="Arial"/>
                 <w:i w:val="1"/>
@@ -15628,7 +16811,7 @@
             <w:pPr>
               <w:spacing w:after="0" w:line="256.8" w:lineRule="auto"/>
               <w:ind w:right="60"/>
-              <w:jc w:val="center"/>
+              <w:jc w:val="both"/>
               <w:rPr>
                 <w:rFonts w:ascii="Arial" w:cs="Arial" w:eastAsia="Arial" w:hAnsi="Arial"/>
                 <w:b w:val="1"/>
@@ -15673,7 +16856,7 @@
             <w:pPr>
               <w:spacing w:after="0" w:line="256.8" w:lineRule="auto"/>
               <w:ind w:right="60"/>
-              <w:jc w:val="center"/>
+              <w:jc w:val="both"/>
               <w:rPr>
                 <w:rFonts w:ascii="Arial" w:cs="Arial" w:eastAsia="Arial" w:hAnsi="Arial"/>
                 <w:b w:val="1"/>
@@ -15718,7 +16901,7 @@
             <w:pPr>
               <w:spacing w:after="0" w:line="256.8" w:lineRule="auto"/>
               <w:ind w:right="60"/>
-              <w:jc w:val="center"/>
+              <w:jc w:val="both"/>
               <w:rPr>
                 <w:rFonts w:ascii="Arial" w:cs="Arial" w:eastAsia="Arial" w:hAnsi="Arial"/>
                 <w:b w:val="1"/>
@@ -15763,6 +16946,7 @@
             <w:pPr>
               <w:spacing w:after="0" w:line="256.8" w:lineRule="auto"/>
               <w:ind w:left="20" w:firstLine="0"/>
+              <w:jc w:val="both"/>
               <w:rPr>
                 <w:rFonts w:ascii="Arial" w:cs="Arial" w:eastAsia="Arial" w:hAnsi="Arial"/>
                 <w:b w:val="1"/>
@@ -15806,7 +16990,7 @@
           <w:p>
             <w:pPr>
               <w:spacing w:after="0" w:line="256.8" w:lineRule="auto"/>
-              <w:jc w:val="center"/>
+              <w:jc w:val="both"/>
               <w:rPr>
                 <w:rFonts w:ascii="Arial" w:cs="Arial" w:eastAsia="Arial" w:hAnsi="Arial"/>
                 <w:b w:val="1"/>
@@ -15851,7 +17035,7 @@
             <w:pPr>
               <w:spacing w:after="0" w:line="256.8" w:lineRule="auto"/>
               <w:ind w:left="540" w:right="540" w:firstLine="0"/>
-              <w:jc w:val="center"/>
+              <w:jc w:val="both"/>
               <w:rPr>
                 <w:rFonts w:ascii="Arial" w:cs="Arial" w:eastAsia="Arial" w:hAnsi="Arial"/>
                 <w:b w:val="1"/>
@@ -15889,7 +17073,7 @@
             <w:pPr>
               <w:spacing w:after="0" w:line="256.8" w:lineRule="auto"/>
               <w:ind w:left="540" w:right="540" w:firstLine="0"/>
-              <w:jc w:val="center"/>
+              <w:jc w:val="both"/>
               <w:rPr>
                 <w:rFonts w:ascii="Arial" w:cs="Arial" w:eastAsia="Arial" w:hAnsi="Arial"/>
                 <w:b w:val="1"/>
@@ -15940,6 +17124,7 @@
           <w:p>
             <w:pPr>
               <w:spacing w:after="0" w:line="256.8" w:lineRule="auto"/>
+              <w:jc w:val="both"/>
               <w:rPr>
                 <w:rFonts w:ascii="Arial" w:cs="Arial" w:eastAsia="Arial" w:hAnsi="Arial"/>
                 <w:i w:val="1"/>
@@ -15979,6 +17164,7 @@
           <w:p>
             <w:pPr>
               <w:spacing w:after="0" w:line="256.8" w:lineRule="auto"/>
+              <w:jc w:val="both"/>
               <w:rPr>
                 <w:rFonts w:ascii="Arial" w:cs="Arial" w:eastAsia="Arial" w:hAnsi="Arial"/>
                 <w:i w:val="1"/>
@@ -16040,6 +17226,7 @@
           <w:p>
             <w:pPr>
               <w:spacing w:after="0" w:line="256.8" w:lineRule="auto"/>
+              <w:jc w:val="both"/>
               <w:rPr>
                 <w:rFonts w:ascii="Arial" w:cs="Arial" w:eastAsia="Arial" w:hAnsi="Arial"/>
                 <w:i w:val="1"/>
@@ -16079,6 +17266,7 @@
           <w:p>
             <w:pPr>
               <w:spacing w:after="0" w:line="256.8" w:lineRule="auto"/>
+              <w:jc w:val="both"/>
               <w:rPr>
                 <w:rFonts w:ascii="Arial" w:cs="Arial" w:eastAsia="Arial" w:hAnsi="Arial"/>
                 <w:i w:val="1"/>
@@ -16118,6 +17306,7 @@
           <w:p>
             <w:pPr>
               <w:spacing w:after="0" w:line="256.8" w:lineRule="auto"/>
+              <w:jc w:val="both"/>
               <w:rPr>
                 <w:rFonts w:ascii="Arial" w:cs="Arial" w:eastAsia="Arial" w:hAnsi="Arial"/>
                 <w:i w:val="1"/>
@@ -16157,6 +17346,7 @@
           <w:p>
             <w:pPr>
               <w:spacing w:after="0" w:line="256.8" w:lineRule="auto"/>
+              <w:jc w:val="both"/>
               <w:rPr>
                 <w:rFonts w:ascii="Arial" w:cs="Arial" w:eastAsia="Arial" w:hAnsi="Arial"/>
                 <w:i w:val="1"/>
@@ -16191,6 +17381,7 @@
           <w:p>
             <w:pPr>
               <w:spacing w:after="0" w:line="256.8" w:lineRule="auto"/>
+              <w:jc w:val="both"/>
               <w:rPr>
                 <w:rFonts w:ascii="Arial" w:cs="Arial" w:eastAsia="Arial" w:hAnsi="Arial"/>
                 <w:i w:val="1"/>
@@ -16236,6 +17427,7 @@
           <w:p>
             <w:pPr>
               <w:spacing w:after="0" w:line="256.8" w:lineRule="auto"/>
+              <w:jc w:val="both"/>
               <w:rPr>
                 <w:rFonts w:ascii="Arial" w:cs="Arial" w:eastAsia="Arial" w:hAnsi="Arial"/>
                 <w:i w:val="1"/>
@@ -16275,6 +17467,7 @@
           <w:p>
             <w:pPr>
               <w:spacing w:after="0" w:line="256.8" w:lineRule="auto"/>
+              <w:jc w:val="both"/>
               <w:rPr>
                 <w:rFonts w:ascii="Arial" w:cs="Arial" w:eastAsia="Arial" w:hAnsi="Arial"/>
                 <w:i w:val="1"/>
@@ -16336,6 +17529,7 @@
           <w:p>
             <w:pPr>
               <w:spacing w:after="0" w:line="256.8" w:lineRule="auto"/>
+              <w:jc w:val="both"/>
               <w:rPr>
                 <w:rFonts w:ascii="Arial" w:cs="Arial" w:eastAsia="Arial" w:hAnsi="Arial"/>
                 <w:i w:val="1"/>
@@ -16375,6 +17569,7 @@
           <w:p>
             <w:pPr>
               <w:spacing w:after="0" w:line="256.8" w:lineRule="auto"/>
+              <w:jc w:val="both"/>
               <w:rPr>
                 <w:rFonts w:ascii="Arial" w:cs="Arial" w:eastAsia="Arial" w:hAnsi="Arial"/>
                 <w:i w:val="1"/>
@@ -16414,6 +17609,7 @@
           <w:p>
             <w:pPr>
               <w:spacing w:after="0" w:line="256.8" w:lineRule="auto"/>
+              <w:jc w:val="both"/>
               <w:rPr>
                 <w:rFonts w:ascii="Arial" w:cs="Arial" w:eastAsia="Arial" w:hAnsi="Arial"/>
                 <w:i w:val="1"/>
@@ -16453,6 +17649,7 @@
           <w:p>
             <w:pPr>
               <w:spacing w:after="0" w:line="256.8" w:lineRule="auto"/>
+              <w:jc w:val="both"/>
               <w:rPr>
                 <w:rFonts w:ascii="Arial" w:cs="Arial" w:eastAsia="Arial" w:hAnsi="Arial"/>
                 <w:i w:val="1"/>
@@ -16487,6 +17684,7 @@
           <w:p>
             <w:pPr>
               <w:spacing w:after="0" w:line="256.8" w:lineRule="auto"/>
+              <w:jc w:val="both"/>
               <w:rPr>
                 <w:rFonts w:ascii="Arial" w:cs="Arial" w:eastAsia="Arial" w:hAnsi="Arial"/>
                 <w:i w:val="1"/>
@@ -16533,6 +17731,7 @@
           <w:p>
             <w:pPr>
               <w:spacing w:after="0" w:line="256.8" w:lineRule="auto"/>
+              <w:jc w:val="both"/>
               <w:rPr>
                 <w:rFonts w:ascii="Arial" w:cs="Arial" w:eastAsia="Arial" w:hAnsi="Arial"/>
                 <w:i w:val="1"/>
@@ -16572,6 +17771,7 @@
           <w:p>
             <w:pPr>
               <w:spacing w:after="0" w:line="256.8" w:lineRule="auto"/>
+              <w:jc w:val="both"/>
               <w:rPr>
                 <w:rFonts w:ascii="Arial" w:cs="Arial" w:eastAsia="Arial" w:hAnsi="Arial"/>
                 <w:i w:val="1"/>
@@ -16633,6 +17833,7 @@
           <w:p>
             <w:pPr>
               <w:spacing w:after="0" w:line="256.8" w:lineRule="auto"/>
+              <w:jc w:val="both"/>
               <w:rPr>
                 <w:rFonts w:ascii="Arial" w:cs="Arial" w:eastAsia="Arial" w:hAnsi="Arial"/>
                 <w:i w:val="1"/>
@@ -16672,6 +17873,7 @@
           <w:p>
             <w:pPr>
               <w:spacing w:after="0" w:line="256.8" w:lineRule="auto"/>
+              <w:jc w:val="both"/>
               <w:rPr>
                 <w:rFonts w:ascii="Arial" w:cs="Arial" w:eastAsia="Arial" w:hAnsi="Arial"/>
                 <w:i w:val="1"/>
@@ -16711,6 +17913,7 @@
           <w:p>
             <w:pPr>
               <w:spacing w:after="0" w:line="256.8" w:lineRule="auto"/>
+              <w:jc w:val="both"/>
               <w:rPr>
                 <w:rFonts w:ascii="Arial" w:cs="Arial" w:eastAsia="Arial" w:hAnsi="Arial"/>
                 <w:i w:val="1"/>
@@ -16745,6 +17948,7 @@
           <w:p>
             <w:pPr>
               <w:spacing w:after="0" w:line="256.8" w:lineRule="auto"/>
+              <w:jc w:val="both"/>
               <w:rPr>
                 <w:rFonts w:ascii="Arial" w:cs="Arial" w:eastAsia="Arial" w:hAnsi="Arial"/>
                 <w:i w:val="1"/>
@@ -16779,6 +17983,7 @@
           <w:p>
             <w:pPr>
               <w:spacing w:after="0" w:line="256.8" w:lineRule="auto"/>
+              <w:jc w:val="both"/>
               <w:rPr>
                 <w:rFonts w:ascii="Arial" w:cs="Arial" w:eastAsia="Arial" w:hAnsi="Arial"/>
                 <w:i w:val="1"/>
@@ -16800,6 +18005,7 @@
           <w:p>
             <w:pPr>
               <w:spacing w:after="0" w:line="256.8" w:lineRule="auto"/>
+              <w:jc w:val="both"/>
               <w:rPr>
                 <w:rFonts w:ascii="Arial" w:cs="Arial" w:eastAsia="Arial" w:hAnsi="Arial"/>
                 <w:i w:val="1"/>
@@ -16821,6 +18027,7 @@
           <w:p>
             <w:pPr>
               <w:spacing w:after="0" w:line="256.8" w:lineRule="auto"/>
+              <w:jc w:val="both"/>
               <w:rPr>
                 <w:rFonts w:ascii="Arial" w:cs="Arial" w:eastAsia="Arial" w:hAnsi="Arial"/>
                 <w:i w:val="1"/>
@@ -16845,6 +18052,7 @@
     <w:p>
       <w:pPr>
         <w:spacing w:after="0" w:line="256.8" w:lineRule="auto"/>
+        <w:jc w:val="both"/>
         <w:rPr>
           <w:rFonts w:ascii="Arial" w:cs="Arial" w:eastAsia="Arial" w:hAnsi="Arial"/>
           <w:b w:val="1"/>
@@ -16923,6 +18131,7 @@
           <w:p>
             <w:pPr>
               <w:spacing w:after="160" w:line="256.8" w:lineRule="auto"/>
+              <w:jc w:val="both"/>
               <w:rPr>
                 <w:rFonts w:ascii="Arial" w:cs="Arial" w:eastAsia="Arial" w:hAnsi="Arial"/>
                 <w:i w:val="1"/>
@@ -16964,6 +18173,7 @@
             <w:pPr>
               <w:spacing w:after="0" w:line="256.8" w:lineRule="auto"/>
               <w:ind w:left="4720" w:firstLine="0"/>
+              <w:jc w:val="both"/>
               <w:rPr>
                 <w:rFonts w:ascii="Arial" w:cs="Arial" w:eastAsia="Arial" w:hAnsi="Arial"/>
                 <w:b w:val="1"/>
@@ -16990,7 +18200,7 @@
             <w:pPr>
               <w:spacing w:after="0" w:line="256.8" w:lineRule="auto"/>
               <w:ind w:right="540"/>
-              <w:jc w:val="right"/>
+              <w:jc w:val="both"/>
               <w:rPr>
                 <w:rFonts w:ascii="Arial" w:cs="Arial" w:eastAsia="Arial" w:hAnsi="Arial"/>
                 <w:b w:val="1"/>
@@ -17017,6 +18227,7 @@
             <w:pPr>
               <w:spacing w:after="0" w:line="256.8" w:lineRule="auto"/>
               <w:ind w:left="4720" w:firstLine="0"/>
+              <w:jc w:val="both"/>
               <w:rPr>
                 <w:rFonts w:ascii="Arial" w:cs="Arial" w:eastAsia="Arial" w:hAnsi="Arial"/>
                 <w:b w:val="1"/>
@@ -17060,6 +18271,7 @@
           <w:p>
             <w:pPr>
               <w:spacing w:after="160" w:line="256.8" w:lineRule="auto"/>
+              <w:jc w:val="both"/>
               <w:rPr>
                 <w:rFonts w:ascii="Arial" w:cs="Arial" w:eastAsia="Arial" w:hAnsi="Arial"/>
                 <w:i w:val="1"/>
@@ -17099,6 +18311,7 @@
           <w:p>
             <w:pPr>
               <w:spacing w:after="160" w:line="256.8" w:lineRule="auto"/>
+              <w:jc w:val="both"/>
               <w:rPr>
                 <w:rFonts w:ascii="Arial" w:cs="Arial" w:eastAsia="Arial" w:hAnsi="Arial"/>
                 <w:i w:val="1"/>
@@ -17133,6 +18346,7 @@
           <w:p>
             <w:pPr>
               <w:spacing w:after="160" w:line="256.8" w:lineRule="auto"/>
+              <w:jc w:val="both"/>
               <w:rPr>
                 <w:rFonts w:ascii="Arial" w:cs="Arial" w:eastAsia="Arial" w:hAnsi="Arial"/>
                 <w:i w:val="1"/>
@@ -17180,7 +18394,7 @@
             <w:pPr>
               <w:spacing w:after="0" w:line="256.8" w:lineRule="auto"/>
               <w:ind w:right="60"/>
-              <w:jc w:val="center"/>
+              <w:jc w:val="both"/>
               <w:rPr>
                 <w:rFonts w:ascii="Arial" w:cs="Arial" w:eastAsia="Arial" w:hAnsi="Arial"/>
                 <w:b w:val="1"/>
@@ -17225,7 +18439,7 @@
             <w:pPr>
               <w:spacing w:after="0" w:line="256.8" w:lineRule="auto"/>
               <w:ind w:right="60"/>
-              <w:jc w:val="center"/>
+              <w:jc w:val="both"/>
               <w:rPr>
                 <w:rFonts w:ascii="Arial" w:cs="Arial" w:eastAsia="Arial" w:hAnsi="Arial"/>
                 <w:b w:val="1"/>
@@ -17270,7 +18484,7 @@
             <w:pPr>
               <w:spacing w:after="0" w:line="256.8" w:lineRule="auto"/>
               <w:ind w:right="60"/>
-              <w:jc w:val="center"/>
+              <w:jc w:val="both"/>
               <w:rPr>
                 <w:rFonts w:ascii="Arial" w:cs="Arial" w:eastAsia="Arial" w:hAnsi="Arial"/>
                 <w:b w:val="1"/>
@@ -17315,6 +18529,7 @@
             <w:pPr>
               <w:spacing w:after="0" w:line="256.8" w:lineRule="auto"/>
               <w:ind w:left="20" w:firstLine="0"/>
+              <w:jc w:val="both"/>
               <w:rPr>
                 <w:rFonts w:ascii="Arial" w:cs="Arial" w:eastAsia="Arial" w:hAnsi="Arial"/>
                 <w:b w:val="1"/>
@@ -17358,7 +18573,7 @@
           <w:p>
             <w:pPr>
               <w:spacing w:after="0" w:line="256.8" w:lineRule="auto"/>
-              <w:jc w:val="center"/>
+              <w:jc w:val="both"/>
               <w:rPr>
                 <w:rFonts w:ascii="Arial" w:cs="Arial" w:eastAsia="Arial" w:hAnsi="Arial"/>
                 <w:b w:val="1"/>
@@ -17403,7 +18618,7 @@
             <w:pPr>
               <w:spacing w:after="0" w:line="256.8" w:lineRule="auto"/>
               <w:ind w:left="540" w:right="540" w:firstLine="0"/>
-              <w:jc w:val="center"/>
+              <w:jc w:val="both"/>
               <w:rPr>
                 <w:rFonts w:ascii="Arial" w:cs="Arial" w:eastAsia="Arial" w:hAnsi="Arial"/>
                 <w:b w:val="1"/>
@@ -17441,7 +18656,7 @@
             <w:pPr>
               <w:spacing w:after="0" w:line="256.8" w:lineRule="auto"/>
               <w:ind w:left="540" w:right="540" w:firstLine="0"/>
-              <w:jc w:val="center"/>
+              <w:jc w:val="both"/>
               <w:rPr>
                 <w:rFonts w:ascii="Arial" w:cs="Arial" w:eastAsia="Arial" w:hAnsi="Arial"/>
                 <w:b w:val="1"/>
@@ -17492,6 +18707,7 @@
           <w:p>
             <w:pPr>
               <w:spacing w:after="0" w:line="256.8" w:lineRule="auto"/>
+              <w:jc w:val="both"/>
               <w:rPr>
                 <w:rFonts w:ascii="Arial" w:cs="Arial" w:eastAsia="Arial" w:hAnsi="Arial"/>
                 <w:i w:val="1"/>
@@ -17531,6 +18747,7 @@
           <w:p>
             <w:pPr>
               <w:spacing w:after="0" w:line="256.8" w:lineRule="auto"/>
+              <w:jc w:val="both"/>
               <w:rPr>
                 <w:rFonts w:ascii="Arial" w:cs="Arial" w:eastAsia="Arial" w:hAnsi="Arial"/>
                 <w:i w:val="1"/>
@@ -17592,6 +18809,7 @@
           <w:p>
             <w:pPr>
               <w:spacing w:after="0" w:line="256.8" w:lineRule="auto"/>
+              <w:jc w:val="both"/>
               <w:rPr>
                 <w:rFonts w:ascii="Arial" w:cs="Arial" w:eastAsia="Arial" w:hAnsi="Arial"/>
                 <w:i w:val="1"/>
@@ -17631,6 +18849,7 @@
           <w:p>
             <w:pPr>
               <w:spacing w:after="0" w:line="256.8" w:lineRule="auto"/>
+              <w:jc w:val="both"/>
               <w:rPr>
                 <w:rFonts w:ascii="Arial" w:cs="Arial" w:eastAsia="Arial" w:hAnsi="Arial"/>
                 <w:i w:val="1"/>
@@ -17670,6 +18889,7 @@
           <w:p>
             <w:pPr>
               <w:spacing w:after="0" w:line="256.8" w:lineRule="auto"/>
+              <w:jc w:val="both"/>
               <w:rPr>
                 <w:rFonts w:ascii="Arial" w:cs="Arial" w:eastAsia="Arial" w:hAnsi="Arial"/>
                 <w:i w:val="1"/>
@@ -17709,6 +18929,7 @@
           <w:p>
             <w:pPr>
               <w:spacing w:after="0" w:line="256.8" w:lineRule="auto"/>
+              <w:jc w:val="both"/>
               <w:rPr>
                 <w:rFonts w:ascii="Arial" w:cs="Arial" w:eastAsia="Arial" w:hAnsi="Arial"/>
                 <w:i w:val="1"/>
@@ -17743,6 +18964,7 @@
           <w:p>
             <w:pPr>
               <w:spacing w:after="0" w:line="256.8" w:lineRule="auto"/>
+              <w:jc w:val="both"/>
               <w:rPr>
                 <w:rFonts w:ascii="Arial" w:cs="Arial" w:eastAsia="Arial" w:hAnsi="Arial"/>
                 <w:i w:val="1"/>
@@ -17789,6 +19011,7 @@
           <w:p>
             <w:pPr>
               <w:spacing w:after="0" w:line="256.8" w:lineRule="auto"/>
+              <w:jc w:val="both"/>
               <w:rPr>
                 <w:rFonts w:ascii="Arial" w:cs="Arial" w:eastAsia="Arial" w:hAnsi="Arial"/>
                 <w:i w:val="1"/>
@@ -17828,6 +19051,7 @@
           <w:p>
             <w:pPr>
               <w:spacing w:after="0" w:line="256.8" w:lineRule="auto"/>
+              <w:jc w:val="both"/>
               <w:rPr>
                 <w:rFonts w:ascii="Arial" w:cs="Arial" w:eastAsia="Arial" w:hAnsi="Arial"/>
                 <w:i w:val="1"/>
@@ -17889,6 +19113,7 @@
           <w:p>
             <w:pPr>
               <w:spacing w:after="0" w:line="256.8" w:lineRule="auto"/>
+              <w:jc w:val="both"/>
               <w:rPr>
                 <w:rFonts w:ascii="Arial" w:cs="Arial" w:eastAsia="Arial" w:hAnsi="Arial"/>
                 <w:i w:val="1"/>
@@ -17928,6 +19153,7 @@
           <w:p>
             <w:pPr>
               <w:spacing w:after="0" w:line="256.8" w:lineRule="auto"/>
+              <w:jc w:val="both"/>
               <w:rPr>
                 <w:rFonts w:ascii="Arial" w:cs="Arial" w:eastAsia="Arial" w:hAnsi="Arial"/>
                 <w:i w:val="1"/>
@@ -17967,6 +19193,7 @@
           <w:p>
             <w:pPr>
               <w:spacing w:after="0" w:line="256.8" w:lineRule="auto"/>
+              <w:jc w:val="both"/>
               <w:rPr>
                 <w:rFonts w:ascii="Arial" w:cs="Arial" w:eastAsia="Arial" w:hAnsi="Arial"/>
                 <w:i w:val="1"/>
@@ -18001,6 +19228,7 @@
           <w:p>
             <w:pPr>
               <w:spacing w:after="0" w:line="256.8" w:lineRule="auto"/>
+              <w:jc w:val="both"/>
               <w:rPr>
                 <w:rFonts w:ascii="Arial" w:cs="Arial" w:eastAsia="Arial" w:hAnsi="Arial"/>
                 <w:i w:val="1"/>
@@ -18035,6 +19263,7 @@
           <w:p>
             <w:pPr>
               <w:spacing w:after="0" w:line="256.8" w:lineRule="auto"/>
+              <w:jc w:val="both"/>
               <w:rPr>
                 <w:rFonts w:ascii="Arial" w:cs="Arial" w:eastAsia="Arial" w:hAnsi="Arial"/>
                 <w:i w:val="1"/>
@@ -18056,6 +19285,7 @@
           <w:p>
             <w:pPr>
               <w:spacing w:after="0" w:line="256.8" w:lineRule="auto"/>
+              <w:jc w:val="both"/>
               <w:rPr>
                 <w:rFonts w:ascii="Arial" w:cs="Arial" w:eastAsia="Arial" w:hAnsi="Arial"/>
                 <w:i w:val="1"/>
@@ -18097,6 +19327,7 @@
           <w:p>
             <w:pPr>
               <w:spacing w:after="0" w:line="256.8" w:lineRule="auto"/>
+              <w:jc w:val="both"/>
               <w:rPr>
                 <w:rFonts w:ascii="Arial" w:cs="Arial" w:eastAsia="Arial" w:hAnsi="Arial"/>
                 <w:i w:val="1"/>
@@ -18136,6 +19367,7 @@
           <w:p>
             <w:pPr>
               <w:spacing w:after="0" w:line="256.8" w:lineRule="auto"/>
+              <w:jc w:val="both"/>
               <w:rPr>
                 <w:rFonts w:ascii="Arial" w:cs="Arial" w:eastAsia="Arial" w:hAnsi="Arial"/>
                 <w:i w:val="1"/>
@@ -18210,6 +19442,7 @@
           <w:p>
             <w:pPr>
               <w:spacing w:after="0" w:line="256.8" w:lineRule="auto"/>
+              <w:jc w:val="both"/>
               <w:rPr>
                 <w:rFonts w:ascii="Arial" w:cs="Arial" w:eastAsia="Arial" w:hAnsi="Arial"/>
                 <w:i w:val="1"/>
@@ -18249,6 +19482,7 @@
           <w:p>
             <w:pPr>
               <w:spacing w:after="0" w:line="256.8" w:lineRule="auto"/>
+              <w:jc w:val="both"/>
               <w:rPr>
                 <w:rFonts w:ascii="Arial" w:cs="Arial" w:eastAsia="Arial" w:hAnsi="Arial"/>
                 <w:i w:val="1"/>
@@ -18283,6 +19517,7 @@
           <w:p>
             <w:pPr>
               <w:spacing w:after="0" w:line="256.8" w:lineRule="auto"/>
+              <w:jc w:val="both"/>
               <w:rPr>
                 <w:rFonts w:ascii="Arial" w:cs="Arial" w:eastAsia="Arial" w:hAnsi="Arial"/>
                 <w:i w:val="1"/>
@@ -18317,6 +19552,7 @@
           <w:p>
             <w:pPr>
               <w:spacing w:after="0" w:line="256.8" w:lineRule="auto"/>
+              <w:jc w:val="both"/>
               <w:rPr>
                 <w:rFonts w:ascii="Arial" w:cs="Arial" w:eastAsia="Arial" w:hAnsi="Arial"/>
                 <w:i w:val="1"/>
@@ -18358,6 +19594,7 @@
           <w:p>
             <w:pPr>
               <w:spacing w:after="0" w:line="256.8" w:lineRule="auto"/>
+              <w:jc w:val="both"/>
               <w:rPr>
                 <w:rFonts w:ascii="Arial" w:cs="Arial" w:eastAsia="Arial" w:hAnsi="Arial"/>
                 <w:i w:val="1"/>
@@ -18398,6 +19635,7 @@
           <w:p>
             <w:pPr>
               <w:spacing w:after="0" w:line="256.8" w:lineRule="auto"/>
+              <w:jc w:val="both"/>
               <w:rPr>
                 <w:rFonts w:ascii="Arial" w:cs="Arial" w:eastAsia="Arial" w:hAnsi="Arial"/>
                 <w:i w:val="1"/>
@@ -18477,6 +19715,7 @@
           <w:p>
             <w:pPr>
               <w:spacing w:after="0" w:line="256.8" w:lineRule="auto"/>
+              <w:jc w:val="both"/>
               <w:rPr>
                 <w:rFonts w:ascii="Arial" w:cs="Arial" w:eastAsia="Arial" w:hAnsi="Arial"/>
                 <w:i w:val="1"/>
@@ -18516,6 +19755,7 @@
           <w:p>
             <w:pPr>
               <w:spacing w:after="0" w:line="256.8" w:lineRule="auto"/>
+              <w:jc w:val="both"/>
               <w:rPr>
                 <w:rFonts w:ascii="Arial" w:cs="Arial" w:eastAsia="Arial" w:hAnsi="Arial"/>
                 <w:i w:val="1"/>
@@ -18550,6 +19790,7 @@
           <w:p>
             <w:pPr>
               <w:spacing w:after="0" w:line="256.8" w:lineRule="auto"/>
+              <w:jc w:val="both"/>
               <w:rPr>
                 <w:rFonts w:ascii="Arial" w:cs="Arial" w:eastAsia="Arial" w:hAnsi="Arial"/>
                 <w:i w:val="1"/>
@@ -18584,6 +19825,7 @@
           <w:p>
             <w:pPr>
               <w:spacing w:after="0" w:line="256.8" w:lineRule="auto"/>
+              <w:jc w:val="both"/>
               <w:rPr>
                 <w:rFonts w:ascii="Arial" w:cs="Arial" w:eastAsia="Arial" w:hAnsi="Arial"/>
                 <w:i w:val="1"/>
@@ -18605,6 +19847,7 @@
           <w:p>
             <w:pPr>
               <w:spacing w:after="0" w:line="256.8" w:lineRule="auto"/>
+              <w:jc w:val="both"/>
               <w:rPr>
                 <w:rFonts w:ascii="Arial" w:cs="Arial" w:eastAsia="Arial" w:hAnsi="Arial"/>
                 <w:i w:val="1"/>
@@ -18645,6 +19888,7 @@
     <w:p>
       <w:pPr>
         <w:spacing w:after="0" w:line="256.8" w:lineRule="auto"/>
+        <w:jc w:val="both"/>
         <w:rPr>
           <w:rFonts w:ascii="Arial" w:cs="Arial" w:eastAsia="Arial" w:hAnsi="Arial"/>
           <w:b w:val="1"/>
@@ -18723,6 +19967,7 @@
           <w:p>
             <w:pPr>
               <w:spacing w:after="160" w:line="256.8" w:lineRule="auto"/>
+              <w:jc w:val="both"/>
               <w:rPr>
                 <w:rFonts w:ascii="Arial" w:cs="Arial" w:eastAsia="Arial" w:hAnsi="Arial"/>
                 <w:i w:val="1"/>
@@ -18764,6 +20009,7 @@
             <w:pPr>
               <w:spacing w:after="0" w:line="256.8" w:lineRule="auto"/>
               <w:ind w:left="4720" w:firstLine="0"/>
+              <w:jc w:val="both"/>
               <w:rPr>
                 <w:rFonts w:ascii="Arial" w:cs="Arial" w:eastAsia="Arial" w:hAnsi="Arial"/>
                 <w:b w:val="1"/>
@@ -18790,7 +20036,7 @@
             <w:pPr>
               <w:spacing w:after="0" w:line="256.8" w:lineRule="auto"/>
               <w:ind w:right="540"/>
-              <w:jc w:val="right"/>
+              <w:jc w:val="both"/>
               <w:rPr>
                 <w:rFonts w:ascii="Arial" w:cs="Arial" w:eastAsia="Arial" w:hAnsi="Arial"/>
                 <w:b w:val="1"/>
@@ -18817,6 +20063,7 @@
             <w:pPr>
               <w:spacing w:after="0" w:line="256.8" w:lineRule="auto"/>
               <w:ind w:left="4720" w:firstLine="0"/>
+              <w:jc w:val="both"/>
               <w:rPr>
                 <w:rFonts w:ascii="Arial" w:cs="Arial" w:eastAsia="Arial" w:hAnsi="Arial"/>
                 <w:b w:val="1"/>
@@ -18860,6 +20107,7 @@
           <w:p>
             <w:pPr>
               <w:spacing w:after="160" w:line="256.8" w:lineRule="auto"/>
+              <w:jc w:val="both"/>
               <w:rPr>
                 <w:rFonts w:ascii="Arial" w:cs="Arial" w:eastAsia="Arial" w:hAnsi="Arial"/>
                 <w:i w:val="1"/>
@@ -18899,6 +20147,7 @@
           <w:p>
             <w:pPr>
               <w:spacing w:after="160" w:line="256.8" w:lineRule="auto"/>
+              <w:jc w:val="both"/>
               <w:rPr>
                 <w:rFonts w:ascii="Arial" w:cs="Arial" w:eastAsia="Arial" w:hAnsi="Arial"/>
                 <w:i w:val="1"/>
@@ -18933,6 +20182,7 @@
           <w:p>
             <w:pPr>
               <w:spacing w:after="160" w:line="256.8" w:lineRule="auto"/>
+              <w:jc w:val="both"/>
               <w:rPr>
                 <w:rFonts w:ascii="Arial" w:cs="Arial" w:eastAsia="Arial" w:hAnsi="Arial"/>
                 <w:i w:val="1"/>
@@ -18980,7 +20230,7 @@
             <w:pPr>
               <w:spacing w:after="0" w:line="256.8" w:lineRule="auto"/>
               <w:ind w:right="60"/>
-              <w:jc w:val="center"/>
+              <w:jc w:val="both"/>
               <w:rPr>
                 <w:rFonts w:ascii="Arial" w:cs="Arial" w:eastAsia="Arial" w:hAnsi="Arial"/>
                 <w:b w:val="1"/>
@@ -19025,7 +20275,7 @@
             <w:pPr>
               <w:spacing w:after="0" w:line="256.8" w:lineRule="auto"/>
               <w:ind w:right="60"/>
-              <w:jc w:val="center"/>
+              <w:jc w:val="both"/>
               <w:rPr>
                 <w:rFonts w:ascii="Arial" w:cs="Arial" w:eastAsia="Arial" w:hAnsi="Arial"/>
                 <w:b w:val="1"/>
@@ -19070,7 +20320,7 @@
             <w:pPr>
               <w:spacing w:after="0" w:line="256.8" w:lineRule="auto"/>
               <w:ind w:right="60"/>
-              <w:jc w:val="center"/>
+              <w:jc w:val="both"/>
               <w:rPr>
                 <w:rFonts w:ascii="Arial" w:cs="Arial" w:eastAsia="Arial" w:hAnsi="Arial"/>
                 <w:b w:val="1"/>
@@ -19115,6 +20365,7 @@
             <w:pPr>
               <w:spacing w:after="0" w:line="256.8" w:lineRule="auto"/>
               <w:ind w:left="20" w:firstLine="0"/>
+              <w:jc w:val="both"/>
               <w:rPr>
                 <w:rFonts w:ascii="Arial" w:cs="Arial" w:eastAsia="Arial" w:hAnsi="Arial"/>
                 <w:b w:val="1"/>
@@ -19158,7 +20409,7 @@
           <w:p>
             <w:pPr>
               <w:spacing w:after="0" w:line="256.8" w:lineRule="auto"/>
-              <w:jc w:val="center"/>
+              <w:jc w:val="both"/>
               <w:rPr>
                 <w:rFonts w:ascii="Arial" w:cs="Arial" w:eastAsia="Arial" w:hAnsi="Arial"/>
                 <w:b w:val="1"/>
@@ -19203,7 +20454,7 @@
             <w:pPr>
               <w:spacing w:after="0" w:line="256.8" w:lineRule="auto"/>
               <w:ind w:left="540" w:right="540" w:firstLine="0"/>
-              <w:jc w:val="center"/>
+              <w:jc w:val="both"/>
               <w:rPr>
                 <w:rFonts w:ascii="Arial" w:cs="Arial" w:eastAsia="Arial" w:hAnsi="Arial"/>
                 <w:b w:val="1"/>
@@ -19241,7 +20492,7 @@
             <w:pPr>
               <w:spacing w:after="0" w:line="256.8" w:lineRule="auto"/>
               <w:ind w:left="540" w:right="540" w:firstLine="0"/>
-              <w:jc w:val="center"/>
+              <w:jc w:val="both"/>
               <w:rPr>
                 <w:rFonts w:ascii="Arial" w:cs="Arial" w:eastAsia="Arial" w:hAnsi="Arial"/>
                 <w:b w:val="1"/>
@@ -19292,6 +20543,7 @@
           <w:p>
             <w:pPr>
               <w:spacing w:after="0" w:line="256.8" w:lineRule="auto"/>
+              <w:jc w:val="both"/>
               <w:rPr>
                 <w:rFonts w:ascii="Arial" w:cs="Arial" w:eastAsia="Arial" w:hAnsi="Arial"/>
                 <w:i w:val="1"/>
@@ -19331,6 +20583,7 @@
           <w:p>
             <w:pPr>
               <w:spacing w:after="0" w:line="256.8" w:lineRule="auto"/>
+              <w:jc w:val="both"/>
               <w:rPr>
                 <w:rFonts w:ascii="Arial" w:cs="Arial" w:eastAsia="Arial" w:hAnsi="Arial"/>
                 <w:i w:val="1"/>
@@ -19392,6 +20645,7 @@
           <w:p>
             <w:pPr>
               <w:spacing w:after="0" w:line="256.8" w:lineRule="auto"/>
+              <w:jc w:val="both"/>
               <w:rPr>
                 <w:rFonts w:ascii="Arial" w:cs="Arial" w:eastAsia="Arial" w:hAnsi="Arial"/>
                 <w:i w:val="1"/>
@@ -19431,6 +20685,7 @@
           <w:p>
             <w:pPr>
               <w:spacing w:after="0" w:line="256.8" w:lineRule="auto"/>
+              <w:jc w:val="both"/>
               <w:rPr>
                 <w:rFonts w:ascii="Arial" w:cs="Arial" w:eastAsia="Arial" w:hAnsi="Arial"/>
                 <w:i w:val="1"/>
@@ -19470,6 +20725,7 @@
           <w:p>
             <w:pPr>
               <w:spacing w:after="0" w:line="256.8" w:lineRule="auto"/>
+              <w:jc w:val="both"/>
               <w:rPr>
                 <w:rFonts w:ascii="Arial" w:cs="Arial" w:eastAsia="Arial" w:hAnsi="Arial"/>
                 <w:i w:val="1"/>
@@ -19509,6 +20765,7 @@
           <w:p>
             <w:pPr>
               <w:spacing w:after="0" w:line="256.8" w:lineRule="auto"/>
+              <w:jc w:val="both"/>
               <w:rPr>
                 <w:rFonts w:ascii="Arial" w:cs="Arial" w:eastAsia="Arial" w:hAnsi="Arial"/>
                 <w:i w:val="1"/>
@@ -19543,6 +20800,7 @@
           <w:p>
             <w:pPr>
               <w:spacing w:after="0" w:line="256.8" w:lineRule="auto"/>
+              <w:jc w:val="both"/>
               <w:rPr>
                 <w:rFonts w:ascii="Arial" w:cs="Arial" w:eastAsia="Arial" w:hAnsi="Arial"/>
                 <w:i w:val="1"/>
@@ -19589,6 +20847,7 @@
           <w:p>
             <w:pPr>
               <w:spacing w:after="0" w:line="256.8" w:lineRule="auto"/>
+              <w:jc w:val="both"/>
               <w:rPr>
                 <w:rFonts w:ascii="Arial" w:cs="Arial" w:eastAsia="Arial" w:hAnsi="Arial"/>
                 <w:i w:val="1"/>
@@ -19628,6 +20887,7 @@
           <w:p>
             <w:pPr>
               <w:spacing w:after="0" w:line="256.8" w:lineRule="auto"/>
+              <w:jc w:val="both"/>
               <w:rPr>
                 <w:rFonts w:ascii="Arial" w:cs="Arial" w:eastAsia="Arial" w:hAnsi="Arial"/>
                 <w:i w:val="1"/>
@@ -19689,6 +20949,7 @@
           <w:p>
             <w:pPr>
               <w:spacing w:after="0" w:line="256.8" w:lineRule="auto"/>
+              <w:jc w:val="both"/>
               <w:rPr>
                 <w:rFonts w:ascii="Arial" w:cs="Arial" w:eastAsia="Arial" w:hAnsi="Arial"/>
                 <w:i w:val="1"/>
@@ -19728,6 +20989,7 @@
           <w:p>
             <w:pPr>
               <w:spacing w:after="0" w:line="256.8" w:lineRule="auto"/>
+              <w:jc w:val="both"/>
               <w:rPr>
                 <w:rFonts w:ascii="Arial" w:cs="Arial" w:eastAsia="Arial" w:hAnsi="Arial"/>
                 <w:i w:val="1"/>
@@ -19767,6 +21029,7 @@
           <w:p>
             <w:pPr>
               <w:spacing w:after="0" w:line="256.8" w:lineRule="auto"/>
+              <w:jc w:val="both"/>
               <w:rPr>
                 <w:rFonts w:ascii="Arial" w:cs="Arial" w:eastAsia="Arial" w:hAnsi="Arial"/>
                 <w:i w:val="1"/>
@@ -19801,6 +21064,7 @@
           <w:p>
             <w:pPr>
               <w:spacing w:after="0" w:line="256.8" w:lineRule="auto"/>
+              <w:jc w:val="both"/>
               <w:rPr>
                 <w:rFonts w:ascii="Arial" w:cs="Arial" w:eastAsia="Arial" w:hAnsi="Arial"/>
                 <w:i w:val="1"/>
@@ -19835,6 +21099,7 @@
           <w:p>
             <w:pPr>
               <w:spacing w:after="0" w:line="256.8" w:lineRule="auto"/>
+              <w:jc w:val="both"/>
               <w:rPr>
                 <w:rFonts w:ascii="Arial" w:cs="Arial" w:eastAsia="Arial" w:hAnsi="Arial"/>
                 <w:i w:val="1"/>
@@ -19856,6 +21121,7 @@
           <w:p>
             <w:pPr>
               <w:spacing w:after="0" w:line="256.8" w:lineRule="auto"/>
+              <w:jc w:val="both"/>
               <w:rPr>
                 <w:rFonts w:ascii="Arial" w:cs="Arial" w:eastAsia="Arial" w:hAnsi="Arial"/>
                 <w:i w:val="1"/>
@@ -19909,6 +21175,7 @@
     <w:p>
       <w:pPr>
         <w:pStyle w:val="Heading1"/>
+        <w:jc w:val="both"/>
         <w:rPr>
           <w:rFonts w:ascii="Arial" w:cs="Arial" w:eastAsia="Arial" w:hAnsi="Arial"/>
           <w:color w:val="000000"/>
@@ -19916,8 +21183,8 @@
           <w:szCs w:val="24"/>
         </w:rPr>
       </w:pPr>
-      <w:bookmarkStart w:colFirst="0" w:colLast="0" w:name="_heading=h.1t3h5sf" w:id="8"/>
-      <w:bookmarkEnd w:id="8"/>
+      <w:bookmarkStart w:colFirst="0" w:colLast="0" w:name="_heading=h.1t3h5sf" w:id="7"/>
+      <w:bookmarkEnd w:id="7"/>
       <w:r>
         <w:rPr>
           <w:rFonts w:ascii="Arial" w:cs="Arial" w:eastAsia="Arial" w:hAnsi="Arial"/>
@@ -19931,6 +21198,7 @@
     </w:p>
     <w:p>
       <w:pPr>
+        <w:jc w:val="both"/>
         <w:rPr/>
       </w:pPr>
       <w:r>
@@ -19941,7 +21209,8 @@
     </w:p>
     <w:p>
       <w:pPr>
-        <w:ind w:left="-708.6614173228347" w:firstLine="0"/>
+        <w:ind w:left="-1275.5905511811022" w:firstLine="0"/>
+        <w:jc w:val="both"/>
         <w:rPr>
           <w:rFonts w:ascii="Arial" w:cs="Arial" w:eastAsia="Arial" w:hAnsi="Arial"/>
           <w:i w:val="1"/>
@@ -19960,14 +21229,14 @@
         </w:rPr>
         <w:drawing>
           <wp:inline distB="114300" distT="114300" distL="114300" distR="114300">
-            <wp:extent cx="6598699" cy="3233738"/>
+            <wp:extent cx="7155894" cy="4291013"/>
             <wp:effectExtent b="0" l="0" r="0" t="0"/>
-            <wp:docPr id="4" name="image1.png"/>
+            <wp:docPr id="6" name="image3.png"/>
             <a:graphic>
               <a:graphicData uri="http://schemas.openxmlformats.org/drawingml/2006/picture">
                 <pic:pic>
                   <pic:nvPicPr>
-                    <pic:cNvPr id="0" name="image1.png"/>
+                    <pic:cNvPr id="0" name="image3.png"/>
                     <pic:cNvPicPr preferRelativeResize="0"/>
                   </pic:nvPicPr>
                   <pic:blipFill>
@@ -19980,7 +21249,7 @@
                   <pic:spPr>
                     <a:xfrm>
                       <a:off x="0" y="0"/>
-                      <a:ext cx="6598699" cy="3233738"/>
+                      <a:ext cx="7155894" cy="4291013"/>
                     </a:xfrm>
                     <a:prstGeom prst="rect"/>
                     <a:ln/>
@@ -20000,6 +21269,7 @@
     <w:p>
       <w:pPr>
         <w:pStyle w:val="Heading1"/>
+        <w:jc w:val="both"/>
         <w:rPr>
           <w:rFonts w:ascii="Arial" w:cs="Arial" w:eastAsia="Arial" w:hAnsi="Arial"/>
           <w:color w:val="000000"/>
@@ -20007,8 +21277,8 @@
           <w:szCs w:val="24"/>
         </w:rPr>
       </w:pPr>
-      <w:bookmarkStart w:colFirst="0" w:colLast="0" w:name="_heading=h.4d34og8" w:id="9"/>
-      <w:bookmarkEnd w:id="9"/>
+      <w:bookmarkStart w:colFirst="0" w:colLast="0" w:name="_heading=h.4d34og8" w:id="8"/>
+      <w:bookmarkEnd w:id="8"/>
       <w:r>
         <w:rPr>
           <w:rFonts w:ascii="Arial" w:cs="Arial" w:eastAsia="Arial" w:hAnsi="Arial"/>
@@ -20022,139 +21292,277 @@
     </w:p>
     <w:p>
       <w:pPr>
-        <w:shd w:fill="f8f8f8" w:val="clear"/>
+        <w:rPr/>
+      </w:pPr>
+      <w:r>
+        <w:rPr/>
+        <w:drawing>
+          <wp:inline distB="114300" distT="114300" distL="114300" distR="114300">
+            <wp:extent cx="5399730" cy="4889500"/>
+            <wp:effectExtent b="25400" l="25400" r="25400" t="25400"/>
+            <wp:docPr id="4" name="image2.png"/>
+            <a:graphic>
+              <a:graphicData uri="http://schemas.openxmlformats.org/drawingml/2006/picture">
+                <pic:pic>
+                  <pic:nvPicPr>
+                    <pic:cNvPr id="0" name="image2.png"/>
+                    <pic:cNvPicPr preferRelativeResize="0"/>
+                  </pic:nvPicPr>
+                  <pic:blipFill>
+                    <a:blip r:embed="rId9"/>
+                    <a:srcRect b="0" l="0" r="0" t="0"/>
+                    <a:stretch>
+                      <a:fillRect/>
+                    </a:stretch>
+                  </pic:blipFill>
+                  <pic:spPr>
+                    <a:xfrm>
+                      <a:off x="0" y="0"/>
+                      <a:ext cx="5399730" cy="4889500"/>
+                    </a:xfrm>
+                    <a:prstGeom prst="rect"/>
+                    <a:ln w="25400">
+                      <a:solidFill>
+                        <a:srgbClr val="000000"/>
+                      </a:solidFill>
+                      <a:prstDash val="solid"/>
+                    </a:ln>
+                  </pic:spPr>
+                </pic:pic>
+              </a:graphicData>
+            </a:graphic>
+          </wp:inline>
+        </w:drawing>
+      </w:r>
+      <w:r>
+        <w:rPr>
+          <w:rtl w:val="0"/>
+        </w:rPr>
+      </w:r>
+    </w:p>
+    <w:p>
+      <w:pPr>
+        <w:pStyle w:val="Heading1"/>
+        <w:jc w:val="both"/>
+        <w:rPr/>
+      </w:pPr>
+      <w:bookmarkStart w:colFirst="0" w:colLast="0" w:name="_heading=h.2s8eyo1" w:id="9"/>
+      <w:bookmarkEnd w:id="9"/>
+      <w:r>
+        <w:rPr>
+          <w:rFonts w:ascii="Arial" w:cs="Arial" w:eastAsia="Arial" w:hAnsi="Arial"/>
+          <w:color w:val="000000"/>
+          <w:sz w:val="24"/>
+          <w:szCs w:val="24"/>
+          <w:rtl w:val="0"/>
+        </w:rPr>
+        <w:t xml:space="preserve">8. Requisitos de Configuración</w:t>
+      </w:r>
+      <w:r>
+        <w:rPr>
+          <w:rtl w:val="0"/>
+        </w:rPr>
+      </w:r>
+    </w:p>
+    <w:p>
+      <w:pPr>
+        <w:ind w:left="708.6614173228347" w:firstLine="0"/>
+        <w:jc w:val="both"/>
+        <w:rPr>
+          <w:rFonts w:ascii="Arial" w:cs="Arial" w:eastAsia="Arial" w:hAnsi="Arial"/>
+        </w:rPr>
+      </w:pPr>
+      <w:r>
+        <w:rPr>
+          <w:rFonts w:ascii="Arial" w:cs="Arial" w:eastAsia="Arial" w:hAnsi="Arial"/>
+          <w:rtl w:val="0"/>
+        </w:rPr>
+        <w:tab/>
+        <w:t xml:space="preserve">En el momento se está trabajando con la plataforma de </w:t>
+      </w:r>
+      <w:hyperlink r:id="rId10">
+        <w:r>
+          <w:rPr>
+            <w:rFonts w:ascii="Arial" w:cs="Arial" w:eastAsia="Arial" w:hAnsi="Arial"/>
+            <w:color w:val="1155cc"/>
+            <w:u w:val="single"/>
+            <w:rtl w:val="0"/>
+          </w:rPr>
+          <w:t xml:space="preserve">Clever Cloud</w:t>
+        </w:r>
+      </w:hyperlink>
+      <w:r>
+        <w:rPr>
+          <w:rFonts w:ascii="Arial" w:cs="Arial" w:eastAsia="Arial" w:hAnsi="Arial"/>
+          <w:rtl w:val="0"/>
+        </w:rPr>
+        <w:t xml:space="preserve"> haciendo uso de PHPMyadmin para el manejo de la base de datos que nos brinda una instancia del motor de bases de datos MYSQL. </w:t>
+      </w:r>
+    </w:p>
+    <w:p>
+      <w:pPr>
+        <w:jc w:val="both"/>
+        <w:rPr>
+          <w:rFonts w:ascii="Arial" w:cs="Arial" w:eastAsia="Arial" w:hAnsi="Arial"/>
+        </w:rPr>
+      </w:pPr>
+      <w:r>
+        <w:rPr>
+          <w:rFonts w:ascii="Arial" w:cs="Arial" w:eastAsia="Arial" w:hAnsi="Arial"/>
+          <w:rtl w:val="0"/>
+        </w:rPr>
+        <w:tab/>
+        <w:t xml:space="preserve">Los requisitos para hacer uso de la base de datos de Oversight son:</w:t>
+      </w:r>
+    </w:p>
+    <w:p>
+      <w:pPr>
+        <w:numPr>
+          <w:ilvl w:val="0"/>
+          <w:numId w:val="2"/>
+        </w:numPr>
+        <w:ind w:left="720" w:hanging="360"/>
+        <w:jc w:val="both"/>
+        <w:rPr>
+          <w:rFonts w:ascii="Arial" w:cs="Arial" w:eastAsia="Arial" w:hAnsi="Arial"/>
+        </w:rPr>
+      </w:pPr>
+      <w:r>
+        <w:rPr>
+          <w:rFonts w:ascii="Arial" w:cs="Arial" w:eastAsia="Arial" w:hAnsi="Arial"/>
+          <w:rtl w:val="0"/>
+        </w:rPr>
+        <w:t xml:space="preserve">Tener una cuenta que en </w:t>
+      </w:r>
+      <w:hyperlink r:id="rId11">
+        <w:r>
+          <w:rPr>
+            <w:rFonts w:ascii="Arial" w:cs="Arial" w:eastAsia="Arial" w:hAnsi="Arial"/>
+            <w:color w:val="1155cc"/>
+            <w:u w:val="single"/>
+            <w:rtl w:val="0"/>
+          </w:rPr>
+          <w:t xml:space="preserve">Clever Cloud </w:t>
+        </w:r>
+      </w:hyperlink>
+      <w:r>
+        <w:rPr>
+          <w:rFonts w:ascii="Arial" w:cs="Arial" w:eastAsia="Arial" w:hAnsi="Arial"/>
+          <w:color w:val="1d1c1d"/>
+          <w:highlight w:val="white"/>
+          <w:rtl w:val="0"/>
+        </w:rPr>
+        <w:t xml:space="preserve"> pueden registrarse de diferentes maneras.</w:t>
+      </w:r>
+      <w:r>
+        <w:rPr>
+          <w:rtl w:val="0"/>
+        </w:rPr>
+      </w:r>
+    </w:p>
+    <w:p>
+      <w:pPr>
+        <w:ind w:left="708" w:firstLine="0"/>
+        <w:jc w:val="both"/>
+        <w:rPr>
+          <w:rFonts w:ascii="Arial" w:cs="Arial" w:eastAsia="Arial" w:hAnsi="Arial"/>
+        </w:rPr>
+      </w:pPr>
+      <w:r>
+        <w:rPr>
+          <w:rFonts w:ascii="Arial" w:cs="Arial" w:eastAsia="Arial" w:hAnsi="Arial"/>
+          <w:color w:val="1d1c1d"/>
+          <w:highlight w:val="white"/>
+          <w:rtl w:val="0"/>
+        </w:rPr>
+        <w:t xml:space="preserve">También, instalamos el gestor de base de datos MYSQL Workbench, mediante el cual podemos realizar todas las operaciones sobre la base de datos.</w:t>
+      </w:r>
+      <w:r>
+        <w:rPr>
+          <w:rtl w:val="0"/>
+        </w:rPr>
+      </w:r>
+    </w:p>
+    <w:p>
+      <w:pPr>
+        <w:pStyle w:val="Heading1"/>
+        <w:jc w:val="both"/>
+        <w:rPr/>
+      </w:pPr>
+      <w:bookmarkStart w:colFirst="0" w:colLast="0" w:name="_heading=h.17dp8vu" w:id="10"/>
+      <w:bookmarkEnd w:id="10"/>
+      <w:r>
+        <w:rPr>
+          <w:rFonts w:ascii="Arial" w:cs="Arial" w:eastAsia="Arial" w:hAnsi="Arial"/>
+          <w:color w:val="000000"/>
+          <w:sz w:val="24"/>
+          <w:szCs w:val="24"/>
+          <w:rtl w:val="0"/>
+        </w:rPr>
+        <w:t xml:space="preserve">9. Scripts</w:t>
+      </w:r>
+      <w:r>
+        <w:rPr>
+          <w:rtl w:val="0"/>
+        </w:rPr>
+      </w:r>
+    </w:p>
+    <w:p>
+      <w:pPr>
         <w:tabs>
           <w:tab w:val="left" w:pos="5460"/>
         </w:tabs>
         <w:spacing w:after="0" w:line="240" w:lineRule="auto"/>
         <w:ind w:left="780" w:firstLine="0"/>
         <w:jc w:val="both"/>
-        <w:rPr>
-          <w:rFonts w:ascii="Arial" w:cs="Arial" w:eastAsia="Arial" w:hAnsi="Arial"/>
-          <w:color w:val="1d1c1d"/>
-          <w:highlight w:val="white"/>
-        </w:rPr>
+        <w:rPr/>
       </w:pPr>
       <w:r>
         <w:rPr>
-          <w:rFonts w:ascii="Arial" w:cs="Arial" w:eastAsia="Arial" w:hAnsi="Arial"/>
-          <w:color w:val="1d1c1d"/>
-          <w:highlight w:val="white"/>
           <w:rtl w:val="0"/>
         </w:rPr>
-        <w:t xml:space="preserve">Para el desarrollo de la base datos de nuestro software decidimos usar MySql como motor de base de datos por los siguientes beneficios expuestos en los siguientes puntos:</w:t>
       </w:r>
     </w:p>
     <w:p>
       <w:pPr>
-        <w:numPr>
-          <w:ilvl w:val="0"/>
-          <w:numId w:val="1"/>
-        </w:numPr>
-        <w:shd w:fill="f8f8f8" w:val="clear"/>
         <w:tabs>
           <w:tab w:val="left" w:pos="5460"/>
         </w:tabs>
         <w:spacing w:after="0" w:line="240" w:lineRule="auto"/>
-        <w:ind w:left="1140" w:hanging="360"/>
-        <w:rPr>
-          <w:sz w:val="22"/>
-          <w:szCs w:val="22"/>
-          <w:highlight w:val="white"/>
-        </w:rPr>
+        <w:ind w:left="780" w:firstLine="0"/>
+        <w:jc w:val="both"/>
+        <w:rPr/>
       </w:pPr>
       <w:r>
         <w:rPr>
-          <w:rFonts w:ascii="Arial" w:cs="Arial" w:eastAsia="Arial" w:hAnsi="Arial"/>
-          <w:color w:val="1d1c1d"/>
-          <w:highlight w:val="white"/>
           <w:rtl w:val="0"/>
         </w:rPr>
-        <w:t xml:space="preserve">Disponibilidad para equipos locales y en la mayoría de los entornos locales, hosting de pago o gratuitos.</w:t>
       </w:r>
     </w:p>
     <w:p>
       <w:pPr>
-        <w:numPr>
-          <w:ilvl w:val="0"/>
-          <w:numId w:val="1"/>
-        </w:numPr>
-        <w:shd w:fill="f8f8f8" w:val="clear"/>
         <w:tabs>
           <w:tab w:val="left" w:pos="5460"/>
         </w:tabs>
         <w:spacing w:after="0" w:line="240" w:lineRule="auto"/>
-        <w:ind w:left="1140" w:hanging="360"/>
-        <w:rPr>
-          <w:sz w:val="22"/>
-          <w:szCs w:val="22"/>
-          <w:highlight w:val="white"/>
-        </w:rPr>
+        <w:ind w:left="780" w:firstLine="0"/>
+        <w:jc w:val="both"/>
+        <w:rPr/>
       </w:pPr>
+      <w:hyperlink r:id="rId12">
+        <w:r>
+          <w:rPr>
+            <w:color w:val="1155cc"/>
+            <w:u w:val="single"/>
+            <w:rtl w:val="0"/>
+          </w:rPr>
+          <w:t xml:space="preserve">Oversigth_BD.sql</w:t>
+        </w:r>
+      </w:hyperlink>
       <w:r>
         <w:rPr>
-          <w:rFonts w:ascii="Arial" w:cs="Arial" w:eastAsia="Arial" w:hAnsi="Arial"/>
-          <w:color w:val="1d1c1d"/>
-          <w:highlight w:val="white"/>
           <w:rtl w:val="0"/>
         </w:rPr>
-        <w:t xml:space="preserve">Motor de base de datos de uso libre</w:t>
-      </w:r>
-    </w:p>
-    <w:p>
-      <w:pPr>
-        <w:numPr>
-          <w:ilvl w:val="0"/>
-          <w:numId w:val="1"/>
-        </w:numPr>
-        <w:shd w:fill="f8f8f8" w:val="clear"/>
-        <w:tabs>
-          <w:tab w:val="left" w:pos="5460"/>
-        </w:tabs>
-        <w:spacing w:after="0" w:line="240" w:lineRule="auto"/>
-        <w:ind w:left="1140" w:hanging="360"/>
-        <w:rPr>
-          <w:sz w:val="22"/>
-          <w:szCs w:val="22"/>
-          <w:highlight w:val="white"/>
-        </w:rPr>
-      </w:pPr>
-      <w:r>
-        <w:rPr>
-          <w:rFonts w:ascii="Arial" w:cs="Arial" w:eastAsia="Arial" w:hAnsi="Arial"/>
-          <w:color w:val="1d1c1d"/>
-          <w:highlight w:val="white"/>
-          <w:rtl w:val="0"/>
-        </w:rPr>
-        <w:t xml:space="preserve">Existe una gran comunidad para obtener soporte gratuito o de pago</w:t>
-      </w:r>
-    </w:p>
-    <w:p>
-      <w:pPr>
-        <w:numPr>
-          <w:ilvl w:val="0"/>
-          <w:numId w:val="1"/>
-        </w:numPr>
-        <w:shd w:fill="f8f8f8" w:val="clear"/>
-        <w:tabs>
-          <w:tab w:val="left" w:pos="5460"/>
-        </w:tabs>
-        <w:spacing w:after="0" w:line="240" w:lineRule="auto"/>
-        <w:ind w:left="1140" w:hanging="360"/>
-        <w:rPr>
-          <w:sz w:val="22"/>
-          <w:szCs w:val="22"/>
-          <w:highlight w:val="white"/>
-        </w:rPr>
-      </w:pPr>
-      <w:r>
-        <w:rPr>
-          <w:rFonts w:ascii="Arial" w:cs="Arial" w:eastAsia="Arial" w:hAnsi="Arial"/>
-          <w:color w:val="1d1c1d"/>
-          <w:highlight w:val="white"/>
-          <w:rtl w:val="0"/>
-        </w:rPr>
-        <w:t xml:space="preserve">Es relativamente fácil interactuar con cualquier lenguaje de programación</w:t>
       </w:r>
     </w:p>
     <w:p>
@@ -20175,6 +21583,7 @@
         <w:rPr>
           <w:rFonts w:ascii="Arial" w:cs="Arial" w:eastAsia="Arial" w:hAnsi="Arial"/>
           <w:i w:val="1"/>
+          <w:color w:val="0000ff"/>
           <w:sz w:val="20"/>
           <w:szCs w:val="20"/>
         </w:rPr>
@@ -20188,1451 +21597,16 @@
     <w:p>
       <w:pPr>
         <w:pStyle w:val="Heading1"/>
-        <w:rPr/>
-      </w:pPr>
-      <w:bookmarkStart w:colFirst="0" w:colLast="0" w:name="_heading=h.2s8eyo1" w:id="10"/>
-      <w:bookmarkEnd w:id="10"/>
-      <w:r>
+        <w:jc w:val="both"/>
         <w:rPr>
           <w:rFonts w:ascii="Arial" w:cs="Arial" w:eastAsia="Arial" w:hAnsi="Arial"/>
           <w:color w:val="000000"/>
           <w:sz w:val="24"/>
           <w:szCs w:val="24"/>
-          <w:rtl w:val="0"/>
-        </w:rPr>
-        <w:t xml:space="preserve">8. Requisitos de Configuración</w:t>
-      </w:r>
-      <w:r>
-        <w:rPr>
-          <w:rtl w:val="0"/>
-        </w:rPr>
-      </w:r>
-    </w:p>
-    <w:p>
-      <w:pPr>
-        <w:ind w:left="708.6614173228347" w:firstLine="0"/>
-        <w:rPr>
-          <w:rFonts w:ascii="Arial" w:cs="Arial" w:eastAsia="Arial" w:hAnsi="Arial"/>
         </w:rPr>
       </w:pPr>
-      <w:r>
-        <w:rPr>
-          <w:rFonts w:ascii="Arial" w:cs="Arial" w:eastAsia="Arial" w:hAnsi="Arial"/>
-          <w:rtl w:val="0"/>
-        </w:rPr>
-        <w:tab/>
-        <w:t xml:space="preserve">En el momento se está trabajando con la plataforma de </w:t>
-      </w:r>
-      <w:hyperlink r:id="rId9">
-        <w:r>
-          <w:rPr>
-            <w:rFonts w:ascii="Arial" w:cs="Arial" w:eastAsia="Arial" w:hAnsi="Arial"/>
-            <w:color w:val="1155cc"/>
-            <w:u w:val="single"/>
-            <w:rtl w:val="0"/>
-          </w:rPr>
-          <w:t xml:space="preserve">Clever Cloud</w:t>
-        </w:r>
-      </w:hyperlink>
-      <w:r>
-        <w:rPr>
-          <w:rFonts w:ascii="Arial" w:cs="Arial" w:eastAsia="Arial" w:hAnsi="Arial"/>
-          <w:rtl w:val="0"/>
-        </w:rPr>
-        <w:t xml:space="preserve"> haciendo uso de PHPMyadmin para el manejo de la base de datos que nos brinda una instancia del motor de bases de datos MYSQL. </w:t>
-      </w:r>
-    </w:p>
-    <w:p>
-      <w:pPr>
-        <w:rPr>
-          <w:rFonts w:ascii="Arial" w:cs="Arial" w:eastAsia="Arial" w:hAnsi="Arial"/>
-        </w:rPr>
-      </w:pPr>
-      <w:r>
-        <w:rPr>
-          <w:rFonts w:ascii="Arial" w:cs="Arial" w:eastAsia="Arial" w:hAnsi="Arial"/>
-          <w:rtl w:val="0"/>
-        </w:rPr>
-        <w:tab/>
-        <w:t xml:space="preserve">Los requisitos para hacer uso de la base de datos de Oversight son:</w:t>
-      </w:r>
-    </w:p>
-    <w:p>
-      <w:pPr>
-        <w:numPr>
-          <w:ilvl w:val="0"/>
-          <w:numId w:val="3"/>
-        </w:numPr>
-        <w:ind w:left="720" w:hanging="360"/>
-        <w:rPr>
-          <w:rFonts w:ascii="Arial" w:cs="Arial" w:eastAsia="Arial" w:hAnsi="Arial"/>
-        </w:rPr>
-      </w:pPr>
-      <w:r>
-        <w:rPr>
-          <w:rFonts w:ascii="Arial" w:cs="Arial" w:eastAsia="Arial" w:hAnsi="Arial"/>
-          <w:rtl w:val="0"/>
-        </w:rPr>
-        <w:t xml:space="preserve">Tener una cuenta que en </w:t>
-      </w:r>
-      <w:hyperlink r:id="rId10">
-        <w:r>
-          <w:rPr>
-            <w:rFonts w:ascii="Arial" w:cs="Arial" w:eastAsia="Arial" w:hAnsi="Arial"/>
-            <w:color w:val="1155cc"/>
-            <w:u w:val="single"/>
-            <w:rtl w:val="0"/>
-          </w:rPr>
-          <w:t xml:space="preserve">Clever Cloud </w:t>
-        </w:r>
-      </w:hyperlink>
-      <w:r>
-        <w:rPr>
-          <w:rFonts w:ascii="Arial" w:cs="Arial" w:eastAsia="Arial" w:hAnsi="Arial"/>
-          <w:color w:val="1d1c1d"/>
-          <w:highlight w:val="white"/>
-          <w:rtl w:val="0"/>
-        </w:rPr>
-        <w:t xml:space="preserve"> pueden registrarse de diferentes maneras.</w:t>
-      </w:r>
-      <w:r>
-        <w:rPr>
-          <w:rtl w:val="0"/>
-        </w:rPr>
-      </w:r>
-    </w:p>
-    <w:p>
-      <w:pPr>
-        <w:ind w:left="708" w:firstLine="0"/>
-        <w:jc w:val="both"/>
-        <w:rPr>
-          <w:rFonts w:ascii="Arial" w:cs="Arial" w:eastAsia="Arial" w:hAnsi="Arial"/>
-          <w:i w:val="1"/>
-        </w:rPr>
-      </w:pPr>
-      <w:r>
-        <w:rPr>
-          <w:rFonts w:ascii="Arial" w:cs="Arial" w:eastAsia="Arial" w:hAnsi="Arial"/>
-          <w:i w:val="1"/>
-          <w:color w:val="1d1c1d"/>
-          <w:highlight w:val="white"/>
-          <w:rtl w:val="0"/>
-        </w:rPr>
-        <w:t xml:space="preserve">También, instalamos el gestor de base de datos MYSQL Workbench, mediante el cual podemos realizar todas las operaciones sobre la base de datos.</w:t>
-      </w:r>
-      <w:r>
-        <w:rPr>
-          <w:rtl w:val="0"/>
-        </w:rPr>
-      </w:r>
-    </w:p>
-    <w:p>
-      <w:pPr>
-        <w:pStyle w:val="Heading1"/>
-        <w:rPr/>
-      </w:pPr>
-      <w:bookmarkStart w:colFirst="0" w:colLast="0" w:name="_heading=h.17dp8vu" w:id="11"/>
+      <w:bookmarkStart w:colFirst="0" w:colLast="0" w:name="_heading=h.3rdcrjn" w:id="11"/>
       <w:bookmarkEnd w:id="11"/>
-      <w:r>
-        <w:rPr>
-          <w:rFonts w:ascii="Arial" w:cs="Arial" w:eastAsia="Arial" w:hAnsi="Arial"/>
-          <w:color w:val="000000"/>
-          <w:sz w:val="24"/>
-          <w:szCs w:val="24"/>
-          <w:rtl w:val="0"/>
-        </w:rPr>
-        <w:t xml:space="preserve">9. Scripts</w:t>
-      </w:r>
-      <w:r>
-        <w:rPr>
-          <w:rtl w:val="0"/>
-        </w:rPr>
-      </w:r>
-    </w:p>
-    <w:p>
-      <w:pPr>
-        <w:tabs>
-          <w:tab w:val="left" w:pos="5460"/>
-        </w:tabs>
-        <w:spacing w:after="0" w:line="240" w:lineRule="auto"/>
-        <w:ind w:left="780" w:firstLine="0"/>
-        <w:jc w:val="both"/>
-        <w:rPr/>
-      </w:pPr>
-      <w:r>
-        <w:rPr>
-          <w:rtl w:val="0"/>
-        </w:rPr>
-        <w:t xml:space="preserve">CREATE SCHEMA oversight;</w:t>
-      </w:r>
-    </w:p>
-    <w:p>
-      <w:pPr>
-        <w:tabs>
-          <w:tab w:val="left" w:pos="5460"/>
-        </w:tabs>
-        <w:spacing w:after="0" w:line="240" w:lineRule="auto"/>
-        <w:ind w:left="780" w:firstLine="0"/>
-        <w:jc w:val="both"/>
-        <w:rPr/>
-      </w:pPr>
-      <w:r>
-        <w:rPr>
-          <w:rtl w:val="0"/>
-        </w:rPr>
-        <w:t xml:space="preserve">USE oversight;</w:t>
-      </w:r>
-    </w:p>
-    <w:p>
-      <w:pPr>
-        <w:tabs>
-          <w:tab w:val="left" w:pos="5460"/>
-        </w:tabs>
-        <w:spacing w:after="0" w:line="240" w:lineRule="auto"/>
-        <w:ind w:left="780" w:firstLine="0"/>
-        <w:jc w:val="both"/>
-        <w:rPr/>
-      </w:pPr>
-      <w:r>
-        <w:rPr>
-          <w:rtl w:val="0"/>
-        </w:rPr>
-      </w:r>
-    </w:p>
-    <w:p>
-      <w:pPr>
-        <w:tabs>
-          <w:tab w:val="left" w:pos="5460"/>
-        </w:tabs>
-        <w:spacing w:after="0" w:line="240" w:lineRule="auto"/>
-        <w:ind w:left="780" w:firstLine="0"/>
-        <w:jc w:val="both"/>
-        <w:rPr/>
-      </w:pPr>
-      <w:r>
-        <w:rPr>
-          <w:rtl w:val="0"/>
-        </w:rPr>
-        <w:t xml:space="preserve">CREATE TABLE cursos(</w:t>
-      </w:r>
-    </w:p>
-    <w:p>
-      <w:pPr>
-        <w:tabs>
-          <w:tab w:val="left" w:pos="5460"/>
-        </w:tabs>
-        <w:spacing w:after="0" w:line="240" w:lineRule="auto"/>
-        <w:ind w:left="780" w:firstLine="0"/>
-        <w:jc w:val="both"/>
-        <w:rPr/>
-      </w:pPr>
-      <w:r>
-        <w:rPr>
-          <w:rtl w:val="0"/>
-        </w:rPr>
-        <w:t xml:space="preserve">idcurso int primary key not null auto_increment,</w:t>
-      </w:r>
-    </w:p>
-    <w:p>
-      <w:pPr>
-        <w:tabs>
-          <w:tab w:val="left" w:pos="5460"/>
-        </w:tabs>
-        <w:spacing w:after="0" w:line="240" w:lineRule="auto"/>
-        <w:ind w:left="780" w:firstLine="0"/>
-        <w:jc w:val="both"/>
-        <w:rPr/>
-      </w:pPr>
-      <w:r>
-        <w:rPr>
-          <w:rtl w:val="0"/>
-        </w:rPr>
-        <w:t xml:space="preserve">nombre varchar(70),</w:t>
-      </w:r>
-    </w:p>
-    <w:p>
-      <w:pPr>
-        <w:tabs>
-          <w:tab w:val="left" w:pos="5460"/>
-        </w:tabs>
-        <w:spacing w:after="0" w:line="240" w:lineRule="auto"/>
-        <w:ind w:left="780" w:firstLine="0"/>
-        <w:jc w:val="both"/>
-        <w:rPr/>
-      </w:pPr>
-      <w:r>
-        <w:rPr>
-          <w:rtl w:val="0"/>
-        </w:rPr>
-        <w:t xml:space="preserve">foto varchar(500),</w:t>
-      </w:r>
-    </w:p>
-    <w:p>
-      <w:pPr>
-        <w:tabs>
-          <w:tab w:val="left" w:pos="5460"/>
-        </w:tabs>
-        <w:spacing w:after="0" w:line="240" w:lineRule="auto"/>
-        <w:ind w:left="780" w:firstLine="0"/>
-        <w:jc w:val="both"/>
-        <w:rPr/>
-      </w:pPr>
-      <w:r>
-        <w:rPr>
-          <w:rtl w:val="0"/>
-        </w:rPr>
-        <w:t xml:space="preserve">documentoDocente int</w:t>
-      </w:r>
-    </w:p>
-    <w:p>
-      <w:pPr>
-        <w:tabs>
-          <w:tab w:val="left" w:pos="5460"/>
-        </w:tabs>
-        <w:spacing w:after="0" w:line="240" w:lineRule="auto"/>
-        <w:ind w:left="780" w:firstLine="0"/>
-        <w:jc w:val="both"/>
-        <w:rPr/>
-      </w:pPr>
-      <w:r>
-        <w:rPr>
-          <w:rtl w:val="0"/>
-        </w:rPr>
-        <w:t xml:space="preserve">);</w:t>
-      </w:r>
-    </w:p>
-    <w:p>
-      <w:pPr>
-        <w:tabs>
-          <w:tab w:val="left" w:pos="5460"/>
-        </w:tabs>
-        <w:spacing w:after="0" w:line="240" w:lineRule="auto"/>
-        <w:ind w:left="780" w:firstLine="0"/>
-        <w:jc w:val="both"/>
-        <w:rPr/>
-      </w:pPr>
-      <w:r>
-        <w:rPr>
-          <w:rtl w:val="0"/>
-        </w:rPr>
-      </w:r>
-    </w:p>
-    <w:p>
-      <w:pPr>
-        <w:tabs>
-          <w:tab w:val="left" w:pos="5460"/>
-        </w:tabs>
-        <w:spacing w:after="0" w:line="240" w:lineRule="auto"/>
-        <w:ind w:left="780" w:firstLine="0"/>
-        <w:jc w:val="both"/>
-        <w:rPr/>
-      </w:pPr>
-      <w:r>
-        <w:rPr>
-          <w:rtl w:val="0"/>
-        </w:rPr>
-        <w:t xml:space="preserve">create table area(</w:t>
-      </w:r>
-    </w:p>
-    <w:p>
-      <w:pPr>
-        <w:tabs>
-          <w:tab w:val="left" w:pos="5460"/>
-        </w:tabs>
-        <w:spacing w:after="0" w:line="240" w:lineRule="auto"/>
-        <w:ind w:left="780" w:firstLine="0"/>
-        <w:jc w:val="both"/>
-        <w:rPr/>
-      </w:pPr>
-      <w:r>
-        <w:rPr>
-          <w:rtl w:val="0"/>
-        </w:rPr>
-        <w:t xml:space="preserve">idarea int primary key not null auto_increment,</w:t>
-      </w:r>
-    </w:p>
-    <w:p>
-      <w:pPr>
-        <w:tabs>
-          <w:tab w:val="left" w:pos="5460"/>
-        </w:tabs>
-        <w:spacing w:after="0" w:line="240" w:lineRule="auto"/>
-        <w:ind w:left="780" w:firstLine="0"/>
-        <w:jc w:val="both"/>
-        <w:rPr/>
-      </w:pPr>
-      <w:r>
-        <w:rPr>
-          <w:rtl w:val="0"/>
-        </w:rPr>
-        <w:t xml:space="preserve">nombre varchar(50)</w:t>
-      </w:r>
-    </w:p>
-    <w:p>
-      <w:pPr>
-        <w:tabs>
-          <w:tab w:val="left" w:pos="5460"/>
-        </w:tabs>
-        <w:spacing w:after="0" w:line="240" w:lineRule="auto"/>
-        <w:ind w:left="780" w:firstLine="0"/>
-        <w:jc w:val="both"/>
-        <w:rPr/>
-      </w:pPr>
-      <w:r>
-        <w:rPr>
-          <w:rtl w:val="0"/>
-        </w:rPr>
-        <w:t xml:space="preserve">);</w:t>
-      </w:r>
-    </w:p>
-    <w:p>
-      <w:pPr>
-        <w:tabs>
-          <w:tab w:val="left" w:pos="5460"/>
-        </w:tabs>
-        <w:spacing w:after="0" w:line="240" w:lineRule="auto"/>
-        <w:ind w:left="780" w:firstLine="0"/>
-        <w:jc w:val="both"/>
-        <w:rPr/>
-      </w:pPr>
-      <w:r>
-        <w:rPr>
-          <w:rtl w:val="0"/>
-        </w:rPr>
-      </w:r>
-    </w:p>
-    <w:p>
-      <w:pPr>
-        <w:tabs>
-          <w:tab w:val="left" w:pos="5460"/>
-        </w:tabs>
-        <w:spacing w:after="0" w:line="240" w:lineRule="auto"/>
-        <w:ind w:left="780" w:firstLine="0"/>
-        <w:jc w:val="both"/>
-        <w:rPr/>
-      </w:pPr>
-      <w:r>
-        <w:rPr>
-          <w:rtl w:val="0"/>
-        </w:rPr>
-        <w:t xml:space="preserve">CREATE TABLE estudiantes(</w:t>
-      </w:r>
-    </w:p>
-    <w:p>
-      <w:pPr>
-        <w:tabs>
-          <w:tab w:val="left" w:pos="5460"/>
-        </w:tabs>
-        <w:spacing w:after="0" w:line="240" w:lineRule="auto"/>
-        <w:ind w:left="780" w:firstLine="0"/>
-        <w:jc w:val="both"/>
-        <w:rPr/>
-      </w:pPr>
-      <w:r>
-        <w:rPr>
-          <w:rtl w:val="0"/>
-        </w:rPr>
-        <w:t xml:space="preserve">documento int primary key not null,</w:t>
-      </w:r>
-    </w:p>
-    <w:p>
-      <w:pPr>
-        <w:tabs>
-          <w:tab w:val="left" w:pos="5460"/>
-        </w:tabs>
-        <w:spacing w:after="0" w:line="240" w:lineRule="auto"/>
-        <w:ind w:left="780" w:firstLine="0"/>
-        <w:jc w:val="both"/>
-        <w:rPr/>
-      </w:pPr>
-      <w:r>
-        <w:rPr>
-          <w:rtl w:val="0"/>
-        </w:rPr>
-        <w:t xml:space="preserve">foto varchar(500),</w:t>
-      </w:r>
-    </w:p>
-    <w:p>
-      <w:pPr>
-        <w:tabs>
-          <w:tab w:val="left" w:pos="5460"/>
-        </w:tabs>
-        <w:spacing w:after="0" w:line="240" w:lineRule="auto"/>
-        <w:ind w:left="780" w:firstLine="0"/>
-        <w:jc w:val="both"/>
-        <w:rPr/>
-      </w:pPr>
-      <w:r>
-        <w:rPr>
-          <w:rtl w:val="0"/>
-        </w:rPr>
-        <w:t xml:space="preserve">nombre char(30),</w:t>
-      </w:r>
-    </w:p>
-    <w:p>
-      <w:pPr>
-        <w:tabs>
-          <w:tab w:val="left" w:pos="5460"/>
-        </w:tabs>
-        <w:spacing w:after="0" w:line="240" w:lineRule="auto"/>
-        <w:ind w:left="780" w:firstLine="0"/>
-        <w:jc w:val="both"/>
-        <w:rPr/>
-      </w:pPr>
-      <w:r>
-        <w:rPr>
-          <w:rtl w:val="0"/>
-        </w:rPr>
-        <w:t xml:space="preserve">apellido char(30),</w:t>
-      </w:r>
-    </w:p>
-    <w:p>
-      <w:pPr>
-        <w:tabs>
-          <w:tab w:val="left" w:pos="5460"/>
-        </w:tabs>
-        <w:spacing w:after="0" w:line="240" w:lineRule="auto"/>
-        <w:ind w:left="780" w:firstLine="0"/>
-        <w:jc w:val="both"/>
-        <w:rPr/>
-      </w:pPr>
-      <w:r>
-        <w:rPr>
-          <w:rtl w:val="0"/>
-        </w:rPr>
-        <w:t xml:space="preserve">idcurso int,</w:t>
-      </w:r>
-    </w:p>
-    <w:p>
-      <w:pPr>
-        <w:tabs>
-          <w:tab w:val="left" w:pos="5460"/>
-        </w:tabs>
-        <w:spacing w:after="0" w:line="240" w:lineRule="auto"/>
-        <w:ind w:left="780" w:firstLine="0"/>
-        <w:jc w:val="both"/>
-        <w:rPr/>
-      </w:pPr>
-      <w:r>
-        <w:rPr>
-          <w:rtl w:val="0"/>
-        </w:rPr>
-        <w:t xml:space="preserve">fecnac date,</w:t>
-      </w:r>
-    </w:p>
-    <w:p>
-      <w:pPr>
-        <w:tabs>
-          <w:tab w:val="left" w:pos="5460"/>
-        </w:tabs>
-        <w:spacing w:after="0" w:line="240" w:lineRule="auto"/>
-        <w:ind w:left="780" w:firstLine="0"/>
-        <w:jc w:val="both"/>
-        <w:rPr/>
-      </w:pPr>
-      <w:r>
-        <w:rPr>
-          <w:rtl w:val="0"/>
-        </w:rPr>
-        <w:t xml:space="preserve">genero char(30),</w:t>
-      </w:r>
-    </w:p>
-    <w:p>
-      <w:pPr>
-        <w:tabs>
-          <w:tab w:val="left" w:pos="5460"/>
-        </w:tabs>
-        <w:spacing w:after="0" w:line="240" w:lineRule="auto"/>
-        <w:ind w:left="780" w:firstLine="0"/>
-        <w:jc w:val="both"/>
-        <w:rPr/>
-      </w:pPr>
-      <w:r>
-        <w:rPr>
-          <w:rtl w:val="0"/>
-        </w:rPr>
-        <w:t xml:space="preserve">firma varchar(250),</w:t>
-      </w:r>
-    </w:p>
-    <w:p>
-      <w:pPr>
-        <w:tabs>
-          <w:tab w:val="left" w:pos="5460"/>
-        </w:tabs>
-        <w:spacing w:after="0" w:line="240" w:lineRule="auto"/>
-        <w:ind w:left="780" w:firstLine="0"/>
-        <w:jc w:val="both"/>
-        <w:rPr/>
-      </w:pPr>
-      <w:r>
-        <w:rPr>
-          <w:rtl w:val="0"/>
-        </w:rPr>
-        <w:t xml:space="preserve">foreign key(idcurso) references cursos(idcurso)</w:t>
-      </w:r>
-    </w:p>
-    <w:p>
-      <w:pPr>
-        <w:tabs>
-          <w:tab w:val="left" w:pos="5460"/>
-        </w:tabs>
-        <w:spacing w:after="0" w:line="240" w:lineRule="auto"/>
-        <w:ind w:left="780" w:firstLine="0"/>
-        <w:jc w:val="both"/>
-        <w:rPr/>
-      </w:pPr>
-      <w:r>
-        <w:rPr>
-          <w:rtl w:val="0"/>
-        </w:rPr>
-        <w:t xml:space="preserve">);</w:t>
-      </w:r>
-    </w:p>
-    <w:p>
-      <w:pPr>
-        <w:tabs>
-          <w:tab w:val="left" w:pos="5460"/>
-        </w:tabs>
-        <w:spacing w:after="0" w:line="240" w:lineRule="auto"/>
-        <w:ind w:left="780" w:firstLine="0"/>
-        <w:jc w:val="both"/>
-        <w:rPr/>
-      </w:pPr>
-      <w:r>
-        <w:rPr>
-          <w:rtl w:val="0"/>
-        </w:rPr>
-      </w:r>
-    </w:p>
-    <w:p>
-      <w:pPr>
-        <w:tabs>
-          <w:tab w:val="left" w:pos="5460"/>
-        </w:tabs>
-        <w:spacing w:after="0" w:line="240" w:lineRule="auto"/>
-        <w:ind w:left="780" w:firstLine="0"/>
-        <w:jc w:val="both"/>
-        <w:rPr/>
-      </w:pPr>
-      <w:r>
-        <w:rPr>
-          <w:rtl w:val="0"/>
-        </w:rPr>
-        <w:t xml:space="preserve">CREATE TABLE asignaturas(</w:t>
-      </w:r>
-    </w:p>
-    <w:p>
-      <w:pPr>
-        <w:tabs>
-          <w:tab w:val="left" w:pos="5460"/>
-        </w:tabs>
-        <w:spacing w:after="0" w:line="240" w:lineRule="auto"/>
-        <w:ind w:left="780" w:firstLine="0"/>
-        <w:jc w:val="both"/>
-        <w:rPr/>
-      </w:pPr>
-      <w:r>
-        <w:rPr>
-          <w:rtl w:val="0"/>
-        </w:rPr>
-        <w:t xml:space="preserve">idasignatura int primary key not null auto_increment,</w:t>
-      </w:r>
-    </w:p>
-    <w:p>
-      <w:pPr>
-        <w:tabs>
-          <w:tab w:val="left" w:pos="5460"/>
-        </w:tabs>
-        <w:spacing w:after="0" w:line="240" w:lineRule="auto"/>
-        <w:ind w:left="780" w:firstLine="0"/>
-        <w:jc w:val="both"/>
-        <w:rPr/>
-      </w:pPr>
-      <w:r>
-        <w:rPr>
-          <w:rtl w:val="0"/>
-        </w:rPr>
-        <w:t xml:space="preserve">nombre varchar(50),</w:t>
-      </w:r>
-    </w:p>
-    <w:p>
-      <w:pPr>
-        <w:tabs>
-          <w:tab w:val="left" w:pos="5460"/>
-        </w:tabs>
-        <w:spacing w:after="0" w:line="240" w:lineRule="auto"/>
-        <w:ind w:left="780" w:firstLine="0"/>
-        <w:jc w:val="both"/>
-        <w:rPr/>
-      </w:pPr>
-      <w:r>
-        <w:rPr>
-          <w:rtl w:val="0"/>
-        </w:rPr>
-        <w:t xml:space="preserve">idarea int,</w:t>
-      </w:r>
-    </w:p>
-    <w:p>
-      <w:pPr>
-        <w:tabs>
-          <w:tab w:val="left" w:pos="5460"/>
-        </w:tabs>
-        <w:spacing w:after="0" w:line="240" w:lineRule="auto"/>
-        <w:ind w:left="780" w:firstLine="0"/>
-        <w:jc w:val="both"/>
-        <w:rPr/>
-      </w:pPr>
-      <w:r>
-        <w:rPr>
-          <w:rtl w:val="0"/>
-        </w:rPr>
-        <w:t xml:space="preserve">foreign key(idarea) references area(idarea)</w:t>
-      </w:r>
-    </w:p>
-    <w:p>
-      <w:pPr>
-        <w:tabs>
-          <w:tab w:val="left" w:pos="5460"/>
-        </w:tabs>
-        <w:spacing w:after="0" w:line="240" w:lineRule="auto"/>
-        <w:ind w:left="780" w:firstLine="0"/>
-        <w:jc w:val="both"/>
-        <w:rPr/>
-      </w:pPr>
-      <w:r>
-        <w:rPr>
-          <w:rtl w:val="0"/>
-        </w:rPr>
-        <w:t xml:space="preserve">);</w:t>
-      </w:r>
-    </w:p>
-    <w:p>
-      <w:pPr>
-        <w:tabs>
-          <w:tab w:val="left" w:pos="5460"/>
-        </w:tabs>
-        <w:spacing w:after="0" w:line="240" w:lineRule="auto"/>
-        <w:ind w:left="780" w:firstLine="0"/>
-        <w:jc w:val="both"/>
-        <w:rPr/>
-      </w:pPr>
-      <w:r>
-        <w:rPr>
-          <w:rtl w:val="0"/>
-        </w:rPr>
-      </w:r>
-    </w:p>
-    <w:p>
-      <w:pPr>
-        <w:tabs>
-          <w:tab w:val="left" w:pos="5460"/>
-        </w:tabs>
-        <w:spacing w:after="0" w:line="240" w:lineRule="auto"/>
-        <w:ind w:left="780" w:firstLine="0"/>
-        <w:jc w:val="both"/>
-        <w:rPr/>
-      </w:pPr>
-      <w:r>
-        <w:rPr>
-          <w:rtl w:val="0"/>
-        </w:rPr>
-      </w:r>
-    </w:p>
-    <w:p>
-      <w:pPr>
-        <w:tabs>
-          <w:tab w:val="left" w:pos="5460"/>
-        </w:tabs>
-        <w:spacing w:after="0" w:line="240" w:lineRule="auto"/>
-        <w:ind w:left="780" w:firstLine="0"/>
-        <w:jc w:val="both"/>
-        <w:rPr/>
-      </w:pPr>
-      <w:r>
-        <w:rPr>
-          <w:rtl w:val="0"/>
-        </w:rPr>
-        <w:t xml:space="preserve">CREATE TABLE docentes(</w:t>
-      </w:r>
-    </w:p>
-    <w:p>
-      <w:pPr>
-        <w:tabs>
-          <w:tab w:val="left" w:pos="5460"/>
-        </w:tabs>
-        <w:spacing w:after="0" w:line="240" w:lineRule="auto"/>
-        <w:ind w:left="780" w:firstLine="0"/>
-        <w:jc w:val="both"/>
-        <w:rPr/>
-      </w:pPr>
-      <w:r>
-        <w:rPr>
-          <w:rtl w:val="0"/>
-        </w:rPr>
-        <w:t xml:space="preserve">documento int primary key not null,</w:t>
-      </w:r>
-    </w:p>
-    <w:p>
-      <w:pPr>
-        <w:tabs>
-          <w:tab w:val="left" w:pos="5460"/>
-        </w:tabs>
-        <w:spacing w:after="0" w:line="240" w:lineRule="auto"/>
-        <w:ind w:left="780" w:firstLine="0"/>
-        <w:jc w:val="both"/>
-        <w:rPr/>
-      </w:pPr>
-      <w:r>
-        <w:rPr>
-          <w:rtl w:val="0"/>
-        </w:rPr>
-        <w:t xml:space="preserve">foto varchar(500),</w:t>
-      </w:r>
-    </w:p>
-    <w:p>
-      <w:pPr>
-        <w:tabs>
-          <w:tab w:val="left" w:pos="5460"/>
-        </w:tabs>
-        <w:spacing w:after="0" w:line="240" w:lineRule="auto"/>
-        <w:ind w:left="780" w:firstLine="0"/>
-        <w:jc w:val="both"/>
-        <w:rPr/>
-      </w:pPr>
-      <w:r>
-        <w:rPr>
-          <w:rtl w:val="0"/>
-        </w:rPr>
-        <w:t xml:space="preserve">nombre char(30),</w:t>
-      </w:r>
-    </w:p>
-    <w:p>
-      <w:pPr>
-        <w:tabs>
-          <w:tab w:val="left" w:pos="5460"/>
-        </w:tabs>
-        <w:spacing w:after="0" w:line="240" w:lineRule="auto"/>
-        <w:ind w:left="780" w:firstLine="0"/>
-        <w:jc w:val="both"/>
-        <w:rPr/>
-      </w:pPr>
-      <w:r>
-        <w:rPr>
-          <w:rtl w:val="0"/>
-        </w:rPr>
-        <w:t xml:space="preserve">apellido char(30),</w:t>
-      </w:r>
-    </w:p>
-    <w:p>
-      <w:pPr>
-        <w:tabs>
-          <w:tab w:val="left" w:pos="5460"/>
-        </w:tabs>
-        <w:spacing w:after="0" w:line="240" w:lineRule="auto"/>
-        <w:ind w:left="780" w:firstLine="0"/>
-        <w:jc w:val="both"/>
-        <w:rPr/>
-      </w:pPr>
-      <w:r>
-        <w:rPr>
-          <w:rtl w:val="0"/>
-        </w:rPr>
-        <w:t xml:space="preserve">idasignatura int,</w:t>
-      </w:r>
-    </w:p>
-    <w:p>
-      <w:pPr>
-        <w:tabs>
-          <w:tab w:val="left" w:pos="5460"/>
-        </w:tabs>
-        <w:spacing w:after="0" w:line="240" w:lineRule="auto"/>
-        <w:ind w:left="780" w:firstLine="0"/>
-        <w:jc w:val="both"/>
-        <w:rPr/>
-      </w:pPr>
-      <w:r>
-        <w:rPr>
-          <w:rtl w:val="0"/>
-        </w:rPr>
-        <w:t xml:space="preserve">genero char(30),</w:t>
-      </w:r>
-    </w:p>
-    <w:p>
-      <w:pPr>
-        <w:tabs>
-          <w:tab w:val="left" w:pos="5460"/>
-        </w:tabs>
-        <w:spacing w:after="0" w:line="240" w:lineRule="auto"/>
-        <w:ind w:left="780" w:firstLine="0"/>
-        <w:jc w:val="both"/>
-        <w:rPr/>
-      </w:pPr>
-      <w:r>
-        <w:rPr>
-          <w:rtl w:val="0"/>
-        </w:rPr>
-        <w:t xml:space="preserve">firma varchar(500),</w:t>
-      </w:r>
-    </w:p>
-    <w:p>
-      <w:pPr>
-        <w:tabs>
-          <w:tab w:val="left" w:pos="5460"/>
-        </w:tabs>
-        <w:spacing w:after="0" w:line="240" w:lineRule="auto"/>
-        <w:ind w:left="780" w:firstLine="0"/>
-        <w:jc w:val="both"/>
-        <w:rPr/>
-      </w:pPr>
-      <w:r>
-        <w:rPr>
-          <w:rtl w:val="0"/>
-        </w:rPr>
-        <w:t xml:space="preserve">foreign key(idasignatura) references asignaturas(idasignatura)</w:t>
-      </w:r>
-    </w:p>
-    <w:p>
-      <w:pPr>
-        <w:tabs>
-          <w:tab w:val="left" w:pos="5460"/>
-        </w:tabs>
-        <w:spacing w:after="0" w:line="240" w:lineRule="auto"/>
-        <w:ind w:left="780" w:firstLine="0"/>
-        <w:jc w:val="both"/>
-        <w:rPr/>
-      </w:pPr>
-      <w:r>
-        <w:rPr>
-          <w:rtl w:val="0"/>
-        </w:rPr>
-        <w:t xml:space="preserve">);</w:t>
-      </w:r>
-    </w:p>
-    <w:p>
-      <w:pPr>
-        <w:tabs>
-          <w:tab w:val="left" w:pos="5460"/>
-        </w:tabs>
-        <w:spacing w:after="0" w:line="240" w:lineRule="auto"/>
-        <w:ind w:left="780" w:firstLine="0"/>
-        <w:jc w:val="both"/>
-        <w:rPr/>
-      </w:pPr>
-      <w:r>
-        <w:rPr>
-          <w:rtl w:val="0"/>
-        </w:rPr>
-      </w:r>
-    </w:p>
-    <w:p>
-      <w:pPr>
-        <w:tabs>
-          <w:tab w:val="left" w:pos="5460"/>
-        </w:tabs>
-        <w:spacing w:after="0" w:line="240" w:lineRule="auto"/>
-        <w:ind w:left="780" w:firstLine="0"/>
-        <w:jc w:val="both"/>
-        <w:rPr/>
-      </w:pPr>
-      <w:r>
-        <w:rPr>
-          <w:rtl w:val="0"/>
-        </w:rPr>
-        <w:t xml:space="preserve">CREATE TABLE informe(</w:t>
-      </w:r>
-    </w:p>
-    <w:p>
-      <w:pPr>
-        <w:tabs>
-          <w:tab w:val="left" w:pos="5460"/>
-        </w:tabs>
-        <w:spacing w:after="0" w:line="240" w:lineRule="auto"/>
-        <w:ind w:left="780" w:firstLine="0"/>
-        <w:jc w:val="both"/>
-        <w:rPr/>
-      </w:pPr>
-      <w:r>
-        <w:rPr>
-          <w:rtl w:val="0"/>
-        </w:rPr>
-        <w:t xml:space="preserve">idinforme int primary key auto_increment,</w:t>
-      </w:r>
-    </w:p>
-    <w:p>
-      <w:pPr>
-        <w:tabs>
-          <w:tab w:val="left" w:pos="5460"/>
-        </w:tabs>
-        <w:spacing w:after="0" w:line="240" w:lineRule="auto"/>
-        <w:ind w:left="780" w:firstLine="0"/>
-        <w:jc w:val="both"/>
-        <w:rPr/>
-      </w:pPr>
-      <w:r>
-        <w:rPr>
-          <w:rtl w:val="0"/>
-        </w:rPr>
-        <w:t xml:space="preserve">documentoEstudiante int,</w:t>
-      </w:r>
-    </w:p>
-    <w:p>
-      <w:pPr>
-        <w:tabs>
-          <w:tab w:val="left" w:pos="5460"/>
-        </w:tabs>
-        <w:spacing w:after="0" w:line="240" w:lineRule="auto"/>
-        <w:ind w:left="780" w:firstLine="0"/>
-        <w:jc w:val="both"/>
-        <w:rPr/>
-      </w:pPr>
-      <w:r>
-        <w:rPr>
-          <w:rtl w:val="0"/>
-        </w:rPr>
-        <w:t xml:space="preserve">titulo char(30),</w:t>
-      </w:r>
-    </w:p>
-    <w:p>
-      <w:pPr>
-        <w:tabs>
-          <w:tab w:val="left" w:pos="5460"/>
-        </w:tabs>
-        <w:spacing w:after="0" w:line="240" w:lineRule="auto"/>
-        <w:ind w:left="780" w:firstLine="0"/>
-        <w:jc w:val="both"/>
-        <w:rPr/>
-      </w:pPr>
-      <w:r>
-        <w:rPr>
-          <w:rtl w:val="0"/>
-        </w:rPr>
-        <w:t xml:space="preserve">documentoDocente int,</w:t>
-      </w:r>
-    </w:p>
-    <w:p>
-      <w:pPr>
-        <w:tabs>
-          <w:tab w:val="left" w:pos="5460"/>
-        </w:tabs>
-        <w:spacing w:after="0" w:line="240" w:lineRule="auto"/>
-        <w:ind w:left="780" w:firstLine="0"/>
-        <w:jc w:val="both"/>
-        <w:rPr/>
-      </w:pPr>
-      <w:r>
-        <w:rPr>
-          <w:rtl w:val="0"/>
-        </w:rPr>
-        <w:t xml:space="preserve">fecha datetime,</w:t>
-      </w:r>
-    </w:p>
-    <w:p>
-      <w:pPr>
-        <w:tabs>
-          <w:tab w:val="left" w:pos="5460"/>
-        </w:tabs>
-        <w:spacing w:after="0" w:line="240" w:lineRule="auto"/>
-        <w:ind w:left="780" w:firstLine="0"/>
-        <w:jc w:val="both"/>
-        <w:rPr/>
-      </w:pPr>
-      <w:r>
-        <w:rPr>
-          <w:rtl w:val="0"/>
-        </w:rPr>
-        <w:t xml:space="preserve">descripcionDocente varchar(2000),</w:t>
-      </w:r>
-    </w:p>
-    <w:p>
-      <w:pPr>
-        <w:tabs>
-          <w:tab w:val="left" w:pos="5460"/>
-        </w:tabs>
-        <w:spacing w:after="0" w:line="240" w:lineRule="auto"/>
-        <w:ind w:left="780" w:firstLine="0"/>
-        <w:jc w:val="both"/>
-        <w:rPr/>
-      </w:pPr>
-      <w:r>
-        <w:rPr>
-          <w:rtl w:val="0"/>
-        </w:rPr>
-        <w:t xml:space="preserve">descripcionEstudiante varchar(2000),</w:t>
-      </w:r>
-    </w:p>
-    <w:p>
-      <w:pPr>
-        <w:tabs>
-          <w:tab w:val="left" w:pos="5460"/>
-        </w:tabs>
-        <w:spacing w:after="0" w:line="240" w:lineRule="auto"/>
-        <w:ind w:left="780" w:firstLine="0"/>
-        <w:jc w:val="both"/>
-        <w:rPr/>
-      </w:pPr>
-      <w:r>
-        <w:rPr>
-          <w:rtl w:val="0"/>
-        </w:rPr>
-        <w:t xml:space="preserve">firmaEstudiante varchar(500),</w:t>
-      </w:r>
-    </w:p>
-    <w:p>
-      <w:pPr>
-        <w:tabs>
-          <w:tab w:val="left" w:pos="5460"/>
-        </w:tabs>
-        <w:spacing w:after="0" w:line="240" w:lineRule="auto"/>
-        <w:ind w:left="780" w:firstLine="0"/>
-        <w:jc w:val="both"/>
-        <w:rPr/>
-      </w:pPr>
-      <w:r>
-        <w:rPr>
-          <w:rtl w:val="0"/>
-        </w:rPr>
-        <w:t xml:space="preserve">firmaDocente varchar(500),</w:t>
-      </w:r>
-    </w:p>
-    <w:p>
-      <w:pPr>
-        <w:tabs>
-          <w:tab w:val="left" w:pos="5460"/>
-        </w:tabs>
-        <w:spacing w:after="0" w:line="240" w:lineRule="auto"/>
-        <w:ind w:left="780" w:firstLine="0"/>
-        <w:jc w:val="both"/>
-        <w:rPr/>
-      </w:pPr>
-      <w:r>
-        <w:rPr>
-          <w:rtl w:val="0"/>
-        </w:rPr>
-      </w:r>
-    </w:p>
-    <w:p>
-      <w:pPr>
-        <w:tabs>
-          <w:tab w:val="left" w:pos="5460"/>
-        </w:tabs>
-        <w:spacing w:after="0" w:line="240" w:lineRule="auto"/>
-        <w:ind w:left="780" w:firstLine="0"/>
-        <w:jc w:val="both"/>
-        <w:rPr/>
-      </w:pPr>
-      <w:r>
-        <w:rPr>
-          <w:rtl w:val="0"/>
-        </w:rPr>
-      </w:r>
-    </w:p>
-    <w:p>
-      <w:pPr>
-        <w:tabs>
-          <w:tab w:val="left" w:pos="5460"/>
-        </w:tabs>
-        <w:spacing w:after="0" w:line="240" w:lineRule="auto"/>
-        <w:ind w:left="780" w:firstLine="0"/>
-        <w:jc w:val="both"/>
-        <w:rPr/>
-      </w:pPr>
-      <w:r>
-        <w:rPr>
-          <w:rtl w:val="0"/>
-        </w:rPr>
-        <w:t xml:space="preserve">foreign key(documentoEstudiante) references estudiantes(documento),</w:t>
-      </w:r>
-    </w:p>
-    <w:p>
-      <w:pPr>
-        <w:tabs>
-          <w:tab w:val="left" w:pos="5460"/>
-        </w:tabs>
-        <w:spacing w:after="0" w:line="240" w:lineRule="auto"/>
-        <w:ind w:left="780" w:firstLine="0"/>
-        <w:jc w:val="both"/>
-        <w:rPr/>
-      </w:pPr>
-      <w:r>
-        <w:rPr>
-          <w:rtl w:val="0"/>
-        </w:rPr>
-        <w:t xml:space="preserve">foreign key(documentoDocente) references docentes(documento),</w:t>
-      </w:r>
-    </w:p>
-    <w:p>
-      <w:pPr>
-        <w:tabs>
-          <w:tab w:val="left" w:pos="5460"/>
-        </w:tabs>
-        <w:spacing w:after="0" w:line="240" w:lineRule="auto"/>
-        <w:ind w:left="780" w:firstLine="0"/>
-        <w:jc w:val="both"/>
-        <w:rPr/>
-      </w:pPr>
-      <w:r>
-        <w:rPr>
-          <w:rtl w:val="0"/>
-        </w:rPr>
-        <w:t xml:space="preserve">);</w:t>
-      </w:r>
-    </w:p>
-    <w:p>
-      <w:pPr>
-        <w:tabs>
-          <w:tab w:val="left" w:pos="5460"/>
-        </w:tabs>
-        <w:spacing w:after="0" w:line="240" w:lineRule="auto"/>
-        <w:ind w:left="780" w:firstLine="0"/>
-        <w:jc w:val="both"/>
-        <w:rPr/>
-      </w:pPr>
-      <w:r>
-        <w:rPr>
-          <w:rtl w:val="0"/>
-        </w:rPr>
-      </w:r>
-    </w:p>
-    <w:p>
-      <w:pPr>
-        <w:tabs>
-          <w:tab w:val="left" w:pos="5460"/>
-        </w:tabs>
-        <w:spacing w:after="0" w:line="240" w:lineRule="auto"/>
-        <w:ind w:left="780" w:firstLine="0"/>
-        <w:jc w:val="both"/>
-        <w:rPr/>
-      </w:pPr>
-      <w:r>
-        <w:rPr>
-          <w:rtl w:val="0"/>
-        </w:rPr>
-        <w:t xml:space="preserve">CREATE TABLE administradores(</w:t>
-      </w:r>
-    </w:p>
-    <w:p>
-      <w:pPr>
-        <w:tabs>
-          <w:tab w:val="left" w:pos="5460"/>
-        </w:tabs>
-        <w:spacing w:after="0" w:line="240" w:lineRule="auto"/>
-        <w:ind w:left="780" w:firstLine="0"/>
-        <w:jc w:val="both"/>
-        <w:rPr/>
-      </w:pPr>
-      <w:r>
-        <w:rPr>
-          <w:rtl w:val="0"/>
-        </w:rPr>
-        <w:t xml:space="preserve">documento int primary key not null,</w:t>
-      </w:r>
-    </w:p>
-    <w:p>
-      <w:pPr>
-        <w:tabs>
-          <w:tab w:val="left" w:pos="5460"/>
-        </w:tabs>
-        <w:spacing w:after="0" w:line="240" w:lineRule="auto"/>
-        <w:ind w:left="780" w:firstLine="0"/>
-        <w:jc w:val="both"/>
-        <w:rPr/>
-      </w:pPr>
-      <w:r>
-        <w:rPr>
-          <w:rtl w:val="0"/>
-        </w:rPr>
-        <w:t xml:space="preserve">foto varchar(500),</w:t>
-      </w:r>
-    </w:p>
-    <w:p>
-      <w:pPr>
-        <w:tabs>
-          <w:tab w:val="left" w:pos="5460"/>
-        </w:tabs>
-        <w:spacing w:after="0" w:line="240" w:lineRule="auto"/>
-        <w:ind w:left="780" w:firstLine="0"/>
-        <w:jc w:val="both"/>
-        <w:rPr/>
-      </w:pPr>
-      <w:r>
-        <w:rPr>
-          <w:rtl w:val="0"/>
-        </w:rPr>
-        <w:t xml:space="preserve">nombre char(30),</w:t>
-      </w:r>
-    </w:p>
-    <w:p>
-      <w:pPr>
-        <w:tabs>
-          <w:tab w:val="left" w:pos="5460"/>
-        </w:tabs>
-        <w:spacing w:after="0" w:line="240" w:lineRule="auto"/>
-        <w:ind w:left="780" w:firstLine="0"/>
-        <w:jc w:val="both"/>
-        <w:rPr/>
-      </w:pPr>
-      <w:r>
-        <w:rPr>
-          <w:rtl w:val="0"/>
-        </w:rPr>
-        <w:t xml:space="preserve">apellido char(30)</w:t>
-      </w:r>
-    </w:p>
-    <w:p>
-      <w:pPr>
-        <w:tabs>
-          <w:tab w:val="left" w:pos="5460"/>
-        </w:tabs>
-        <w:spacing w:after="0" w:line="240" w:lineRule="auto"/>
-        <w:ind w:left="780" w:firstLine="0"/>
-        <w:jc w:val="both"/>
-        <w:rPr/>
-      </w:pPr>
-      <w:r>
-        <w:rPr>
-          <w:rtl w:val="0"/>
-        </w:rPr>
-        <w:t xml:space="preserve">);</w:t>
-      </w:r>
-    </w:p>
-    <w:p>
-      <w:pPr>
-        <w:tabs>
-          <w:tab w:val="left" w:pos="5460"/>
-        </w:tabs>
-        <w:spacing w:after="0" w:line="240" w:lineRule="auto"/>
-        <w:ind w:left="780" w:firstLine="0"/>
-        <w:jc w:val="both"/>
-        <w:rPr/>
-      </w:pPr>
-      <w:r>
-        <w:rPr>
-          <w:rtl w:val="0"/>
-        </w:rPr>
-      </w:r>
-    </w:p>
-    <w:p>
-      <w:pPr>
-        <w:tabs>
-          <w:tab w:val="left" w:pos="5460"/>
-        </w:tabs>
-        <w:spacing w:after="0" w:line="240" w:lineRule="auto"/>
-        <w:ind w:left="780" w:firstLine="0"/>
-        <w:jc w:val="both"/>
-        <w:rPr/>
-      </w:pPr>
-      <w:r>
-        <w:rPr>
-          <w:rtl w:val="0"/>
-        </w:rPr>
-        <w:t xml:space="preserve">alter table cursos add FOREIGN key(documentoDocente) references docentes(documento);</w:t>
-      </w:r>
-    </w:p>
-    <w:p>
-      <w:pPr>
-        <w:tabs>
-          <w:tab w:val="left" w:pos="5460"/>
-        </w:tabs>
-        <w:spacing w:after="0" w:line="240" w:lineRule="auto"/>
-        <w:ind w:left="780" w:firstLine="0"/>
-        <w:jc w:val="both"/>
-        <w:rPr/>
-      </w:pPr>
-      <w:r>
-        <w:rPr>
-          <w:rtl w:val="0"/>
-        </w:rPr>
-      </w:r>
-    </w:p>
-    <w:p>
-      <w:pPr>
-        <w:tabs>
-          <w:tab w:val="left" w:pos="5460"/>
-        </w:tabs>
-        <w:spacing w:after="0" w:line="240" w:lineRule="auto"/>
-        <w:ind w:left="780" w:firstLine="0"/>
-        <w:jc w:val="both"/>
-        <w:rPr/>
-      </w:pPr>
-      <w:r>
-        <w:rPr>
-          <w:rtl w:val="0"/>
-        </w:rPr>
-      </w:r>
-    </w:p>
-    <w:p>
-      <w:pPr>
-        <w:tabs>
-          <w:tab w:val="left" w:pos="5460"/>
-        </w:tabs>
-        <w:spacing w:after="0" w:line="240" w:lineRule="auto"/>
-        <w:ind w:left="780" w:firstLine="0"/>
-        <w:jc w:val="both"/>
-        <w:rPr/>
-      </w:pPr>
-      <w:r>
-        <w:rPr>
-          <w:rtl w:val="0"/>
-        </w:rPr>
-      </w:r>
-    </w:p>
-    <w:p>
-      <w:pPr>
-        <w:tabs>
-          <w:tab w:val="left" w:pos="5460"/>
-        </w:tabs>
-        <w:spacing w:after="0" w:line="240" w:lineRule="auto"/>
-        <w:ind w:left="780" w:firstLine="0"/>
-        <w:jc w:val="both"/>
-        <w:rPr/>
-      </w:pPr>
-      <w:r>
-        <w:rPr>
-          <w:rtl w:val="0"/>
-        </w:rPr>
-      </w:r>
-    </w:p>
-    <w:p>
-      <w:pPr>
-        <w:pBdr>
-          <w:top w:space="0" w:sz="0" w:val="nil"/>
-          <w:left w:space="0" w:sz="0" w:val="nil"/>
-          <w:bottom w:space="0" w:sz="0" w:val="nil"/>
-          <w:right w:space="0" w:sz="0" w:val="nil"/>
-          <w:between w:space="0" w:sz="0" w:val="nil"/>
-        </w:pBdr>
-        <w:tabs>
-          <w:tab w:val="left" w:pos="5460"/>
-        </w:tabs>
-        <w:spacing w:after="0" w:line="240" w:lineRule="auto"/>
-        <w:ind w:left="780" w:firstLine="0"/>
-        <w:jc w:val="both"/>
-        <w:rPr>
-          <w:rFonts w:ascii="Arial" w:cs="Arial" w:eastAsia="Arial" w:hAnsi="Arial"/>
-          <w:i w:val="1"/>
-          <w:color w:val="0000ff"/>
-          <w:sz w:val="20"/>
-          <w:szCs w:val="20"/>
-        </w:rPr>
-      </w:pPr>
-      <w:r>
-        <w:rPr>
-          <w:rtl w:val="0"/>
-        </w:rPr>
-      </w:r>
-    </w:p>
-    <w:p>
-      <w:pPr>
-        <w:pStyle w:val="Heading1"/>
-        <w:rPr>
-          <w:rFonts w:ascii="Arial" w:cs="Arial" w:eastAsia="Arial" w:hAnsi="Arial"/>
-          <w:color w:val="000000"/>
-          <w:sz w:val="24"/>
-          <w:szCs w:val="24"/>
-        </w:rPr>
-      </w:pPr>
-      <w:bookmarkStart w:colFirst="0" w:colLast="0" w:name="_heading=h.3rdcrjn" w:id="12"/>
-      <w:bookmarkEnd w:id="12"/>
       <w:r>
         <w:rPr>
           <w:rFonts w:ascii="Arial" w:cs="Arial" w:eastAsia="Arial" w:hAnsi="Arial"/>
@@ -21647,6 +21621,7 @@
     <w:p>
       <w:pPr>
         <w:ind w:left="720" w:firstLine="0"/>
+        <w:jc w:val="both"/>
         <w:rPr>
           <w:rFonts w:ascii="Arial" w:cs="Arial" w:eastAsia="Arial" w:hAnsi="Arial"/>
         </w:rPr>
@@ -21663,10 +21638,11 @@
       <w:pPr>
         <w:numPr>
           <w:ilvl w:val="0"/>
-          <w:numId w:val="2"/>
+          <w:numId w:val="1"/>
         </w:numPr>
         <w:spacing w:after="0" w:afterAutospacing="0"/>
         <w:ind w:left="720" w:hanging="360"/>
+        <w:jc w:val="both"/>
         <w:rPr>
           <w:rFonts w:ascii="Arial" w:cs="Arial" w:eastAsia="Arial" w:hAnsi="Arial"/>
         </w:rPr>
@@ -21683,9 +21659,10 @@
       <w:pPr>
         <w:numPr>
           <w:ilvl w:val="0"/>
-          <w:numId w:val="2"/>
+          <w:numId w:val="1"/>
         </w:numPr>
         <w:ind w:left="720" w:hanging="360"/>
+        <w:jc w:val="both"/>
         <w:rPr>
           <w:rFonts w:ascii="Arial" w:cs="Arial" w:eastAsia="Arial" w:hAnsi="Arial"/>
         </w:rPr>
@@ -21701,6 +21678,7 @@
     <w:p>
       <w:pPr>
         <w:ind w:left="720" w:firstLine="0"/>
+        <w:jc w:val="both"/>
         <w:rPr>
           <w:rFonts w:ascii="Arial" w:cs="Arial" w:eastAsia="Arial" w:hAnsi="Arial"/>
         </w:rPr>
@@ -21713,16 +21691,16 @@
           <wp:inline distB="114300" distT="114300" distL="114300" distR="114300">
             <wp:extent cx="5399730" cy="3035300"/>
             <wp:effectExtent b="0" l="0" r="0" t="0"/>
-            <wp:docPr id="3" name="image2.png"/>
+            <wp:docPr id="3" name="image1.png"/>
             <a:graphic>
               <a:graphicData uri="http://schemas.openxmlformats.org/drawingml/2006/picture">
                 <pic:pic>
                   <pic:nvPicPr>
-                    <pic:cNvPr id="0" name="image2.png"/>
+                    <pic:cNvPr id="0" name="image1.png"/>
                     <pic:cNvPicPr preferRelativeResize="0"/>
                   </pic:nvPicPr>
                   <pic:blipFill>
-                    <a:blip r:embed="rId11"/>
+                    <a:blip r:embed="rId13"/>
                     <a:srcRect b="0" l="0" r="0" t="0"/>
                     <a:stretch>
                       <a:fillRect/>
@@ -21752,9 +21730,10 @@
       <w:pPr>
         <w:numPr>
           <w:ilvl w:val="0"/>
-          <w:numId w:val="2"/>
+          <w:numId w:val="1"/>
         </w:numPr>
         <w:ind w:left="720" w:hanging="360"/>
+        <w:jc w:val="both"/>
         <w:rPr>
           <w:rFonts w:ascii="Arial" w:cs="Arial" w:eastAsia="Arial" w:hAnsi="Arial"/>
         </w:rPr>
@@ -21770,6 +21749,7 @@
     <w:p>
       <w:pPr>
         <w:ind w:left="720" w:firstLine="0"/>
+        <w:jc w:val="both"/>
         <w:rPr>
           <w:rFonts w:ascii="Arial" w:cs="Arial" w:eastAsia="Arial" w:hAnsi="Arial"/>
         </w:rPr>
@@ -21845,7 +21825,7 @@
               <w:shd w:fill="auto" w:val="clear"/>
               <w:spacing w:after="0" w:before="0" w:line="240" w:lineRule="auto"/>
               <w:ind w:left="0" w:right="0" w:firstLine="0"/>
-              <w:jc w:val="left"/>
+              <w:jc w:val="both"/>
               <w:rPr>
                 <w:rFonts w:ascii="Arial" w:cs="Arial" w:eastAsia="Arial" w:hAnsi="Arial"/>
               </w:rPr>
@@ -21886,7 +21866,7 @@
               <w:shd w:fill="auto" w:val="clear"/>
               <w:spacing w:after="0" w:before="0" w:line="240" w:lineRule="auto"/>
               <w:ind w:left="0" w:right="0" w:firstLine="0"/>
-              <w:jc w:val="left"/>
+              <w:jc w:val="both"/>
               <w:rPr>
                 <w:rFonts w:ascii="Arial" w:cs="Arial" w:eastAsia="Arial" w:hAnsi="Arial"/>
               </w:rPr>
@@ -21927,7 +21907,7 @@
               <w:shd w:fill="auto" w:val="clear"/>
               <w:spacing w:after="0" w:before="0" w:line="240" w:lineRule="auto"/>
               <w:ind w:left="0" w:right="0" w:firstLine="0"/>
-              <w:jc w:val="left"/>
+              <w:jc w:val="both"/>
               <w:rPr>
                 <w:rFonts w:ascii="Arial" w:cs="Arial" w:eastAsia="Arial" w:hAnsi="Arial"/>
               </w:rPr>
@@ -21968,7 +21948,7 @@
               <w:shd w:fill="auto" w:val="clear"/>
               <w:spacing w:after="0" w:before="0" w:line="240" w:lineRule="auto"/>
               <w:ind w:left="0" w:right="0" w:firstLine="0"/>
-              <w:jc w:val="left"/>
+              <w:jc w:val="both"/>
               <w:rPr>
                 <w:rFonts w:ascii="Arial" w:cs="Arial" w:eastAsia="Arial" w:hAnsi="Arial"/>
               </w:rPr>
@@ -22009,7 +21989,7 @@
               <w:shd w:fill="auto" w:val="clear"/>
               <w:spacing w:after="0" w:before="0" w:line="240" w:lineRule="auto"/>
               <w:ind w:left="0" w:right="0" w:firstLine="0"/>
-              <w:jc w:val="left"/>
+              <w:jc w:val="both"/>
               <w:rPr>
                 <w:rFonts w:ascii="Arial" w:cs="Arial" w:eastAsia="Arial" w:hAnsi="Arial"/>
               </w:rPr>
@@ -22056,7 +22036,7 @@
               <w:shd w:fill="auto" w:val="clear"/>
               <w:spacing w:after="0" w:before="0" w:line="240" w:lineRule="auto"/>
               <w:ind w:left="0" w:right="0" w:firstLine="0"/>
-              <w:jc w:val="left"/>
+              <w:jc w:val="both"/>
               <w:rPr>
                 <w:rFonts w:ascii="Arial" w:cs="Arial" w:eastAsia="Arial" w:hAnsi="Arial"/>
               </w:rPr>
@@ -22097,7 +22077,7 @@
               <w:shd w:fill="auto" w:val="clear"/>
               <w:spacing w:after="0" w:before="0" w:line="240" w:lineRule="auto"/>
               <w:ind w:left="0" w:right="0" w:firstLine="0"/>
-              <w:jc w:val="left"/>
+              <w:jc w:val="both"/>
               <w:rPr>
                 <w:rFonts w:ascii="Arial" w:cs="Arial" w:eastAsia="Arial" w:hAnsi="Arial"/>
               </w:rPr>
@@ -22138,7 +22118,7 @@
               <w:shd w:fill="auto" w:val="clear"/>
               <w:spacing w:after="0" w:before="0" w:line="240" w:lineRule="auto"/>
               <w:ind w:left="0" w:right="0" w:firstLine="0"/>
-              <w:jc w:val="left"/>
+              <w:jc w:val="both"/>
               <w:rPr>
                 <w:rFonts w:ascii="Arial" w:cs="Arial" w:eastAsia="Arial" w:hAnsi="Arial"/>
               </w:rPr>
@@ -22179,7 +22159,7 @@
               <w:shd w:fill="auto" w:val="clear"/>
               <w:spacing w:after="0" w:before="0" w:line="240" w:lineRule="auto"/>
               <w:ind w:left="0" w:right="0" w:firstLine="0"/>
-              <w:jc w:val="left"/>
+              <w:jc w:val="both"/>
               <w:rPr>
                 <w:rFonts w:ascii="Arial" w:cs="Arial" w:eastAsia="Arial" w:hAnsi="Arial"/>
               </w:rPr>
@@ -22220,7 +22200,7 @@
               <w:shd w:fill="auto" w:val="clear"/>
               <w:spacing w:after="0" w:before="0" w:line="240" w:lineRule="auto"/>
               <w:ind w:left="0" w:right="0" w:firstLine="0"/>
-              <w:jc w:val="left"/>
+              <w:jc w:val="both"/>
               <w:rPr>
                 <w:rFonts w:ascii="Arial" w:cs="Arial" w:eastAsia="Arial" w:hAnsi="Arial"/>
               </w:rPr>
@@ -22239,6 +22219,7 @@
     <w:p>
       <w:pPr>
         <w:ind w:left="0" w:firstLine="0"/>
+        <w:jc w:val="both"/>
         <w:rPr>
           <w:rFonts w:ascii="Arial" w:cs="Arial" w:eastAsia="Arial" w:hAnsi="Arial"/>
         </w:rPr>
@@ -22252,6 +22233,7 @@
     <w:p>
       <w:pPr>
         <w:ind w:left="720" w:firstLine="0"/>
+        <w:jc w:val="both"/>
         <w:rPr>
           <w:rFonts w:ascii="Arial" w:cs="Arial" w:eastAsia="Arial" w:hAnsi="Arial"/>
         </w:rPr>
@@ -22266,9 +22248,10 @@
       <w:pPr>
         <w:numPr>
           <w:ilvl w:val="0"/>
-          <w:numId w:val="2"/>
+          <w:numId w:val="1"/>
         </w:numPr>
         <w:ind w:left="720" w:hanging="360"/>
+        <w:jc w:val="both"/>
         <w:rPr>
           <w:rFonts w:ascii="Arial" w:cs="Arial" w:eastAsia="Arial" w:hAnsi="Arial"/>
         </w:rPr>
@@ -22284,6 +22267,7 @@
     <w:p>
       <w:pPr>
         <w:ind w:left="720" w:firstLine="0"/>
+        <w:jc w:val="both"/>
         <w:rPr>
           <w:rFonts w:ascii="Arial" w:cs="Arial" w:eastAsia="Arial" w:hAnsi="Arial"/>
           <w:b w:val="1"/>
@@ -22306,6 +22290,7 @@
       <w:pPr>
         <w:shd w:fill="ffffff" w:val="clear"/>
         <w:ind w:left="720" w:firstLine="0"/>
+        <w:jc w:val="both"/>
         <w:rPr>
           <w:rFonts w:ascii="Arial" w:cs="Arial" w:eastAsia="Arial" w:hAnsi="Arial"/>
           <w:color w:val="e83e8c"/>
@@ -22323,6 +22308,7 @@
     <w:p>
       <w:pPr>
         <w:ind w:left="0" w:firstLine="0"/>
+        <w:jc w:val="both"/>
         <w:rPr>
           <w:rFonts w:ascii="Arial" w:cs="Arial" w:eastAsia="Arial" w:hAnsi="Arial"/>
         </w:rPr>
@@ -22336,6 +22322,7 @@
     <w:p>
       <w:pPr>
         <w:pStyle w:val="Heading1"/>
+        <w:jc w:val="both"/>
         <w:rPr>
           <w:rFonts w:ascii="Arial" w:cs="Arial" w:eastAsia="Arial" w:hAnsi="Arial"/>
           <w:color w:val="000000"/>
@@ -22343,8 +22330,8 @@
           <w:szCs w:val="22"/>
         </w:rPr>
       </w:pPr>
-      <w:bookmarkStart w:colFirst="0" w:colLast="0" w:name="_heading=h.26in1rg" w:id="13"/>
-      <w:bookmarkEnd w:id="13"/>
+      <w:bookmarkStart w:colFirst="0" w:colLast="0" w:name="_heading=h.26in1rg" w:id="12"/>
+      <w:bookmarkEnd w:id="12"/>
       <w:r>
         <w:rPr>
           <w:rFonts w:ascii="Arial" w:cs="Arial" w:eastAsia="Arial" w:hAnsi="Arial"/>
@@ -22373,8 +22360,8 @@
       </w:r>
     </w:p>
     <w:sectPr>
-      <w:headerReference r:id="rId12" w:type="default"/>
-      <w:footerReference r:id="rId13" w:type="default"/>
+      <w:headerReference r:id="rId14" w:type="default"/>
+      <w:footerReference r:id="rId15" w:type="default"/>
       <w:pgSz w:h="16838" w:w="11906" w:orient="portrait"/>
       <w:pgMar w:bottom="1417" w:top="1417" w:left="1701" w:right="1701" w:header="0" w:footer="720"/>
       <w:pgNumType w:start="1"/>
@@ -22505,12 +22492,12 @@
               <wp:inline distB="114300" distT="114300" distL="114300" distR="114300">
                 <wp:extent cx="958215" cy="876300"/>
                 <wp:effectExtent b="0" l="0" r="0" t="0"/>
-                <wp:docPr id="2" name="image3.png"/>
+                <wp:docPr id="2" name="image5.png"/>
                 <a:graphic>
                   <a:graphicData uri="http://schemas.openxmlformats.org/drawingml/2006/picture">
                     <pic:pic>
                       <pic:nvPicPr>
-                        <pic:cNvPr id="0" name="image3.png"/>
+                        <pic:cNvPr id="0" name="image5.png"/>
                         <pic:cNvPicPr preferRelativeResize="0"/>
                       </pic:nvPicPr>
                       <pic:blipFill>
@@ -22618,6 +22605,17 @@
               <w:szCs w:val="16"/>
             </w:rPr>
           </w:pPr>
+          <w:r>
+            <w:rPr>
+              <w:rFonts w:ascii="Tahoma" w:cs="Tahoma" w:eastAsia="Tahoma" w:hAnsi="Tahoma"/>
+              <w:b w:val="1"/>
+              <w:i w:val="1"/>
+              <w:sz w:val="16"/>
+              <w:szCs w:val="16"/>
+              <w:rtl w:val="0"/>
+            </w:rPr>
+            <w:t xml:space="preserve">/</w:t>
+          </w:r>
           <w:r>
             <w:rPr>
               <w:rFonts w:ascii="Tahoma" w:cs="Tahoma" w:eastAsia="Tahoma" w:hAnsi="Tahoma"/>
@@ -23021,7 +23019,7 @@
               <w:szCs w:val="16"/>
               <w:rtl w:val="0"/>
             </w:rPr>
-            <w:t xml:space="preserve">10/03/2022</w:t>
+            <w:t xml:space="preserve">01/07/2022</w:t>
           </w:r>
           <w:r>
             <w:rPr>
@@ -23064,7 +23062,7 @@
               <w:szCs w:val="16"/>
               <w:rtl w:val="0"/>
             </w:rPr>
-            <w:t xml:space="preserve">2.0</w:t>
+            <w:t xml:space="preserve">2.1</w:t>
           </w:r>
           <w:r>
             <w:rPr>
@@ -23143,120 +23141,6 @@
 <file path=word/numbering.xml><?xml version="1.0" encoding="utf-8"?>
 <w:numbering xmlns:mc="http://schemas.openxmlformats.org/markup-compatibility/2006" xmlns:o="urn:schemas-microsoft-com:office:office" xmlns:r="http://schemas.openxmlformats.org/officeDocument/2006/relationships" xmlns:m="http://schemas.openxmlformats.org/officeDocument/2006/math" xmlns:v="urn:schemas-microsoft-com:vml" xmlns:wp="http://schemas.openxmlformats.org/drawingml/2006/wordprocessingDrawing" xmlns:w10="urn:schemas-microsoft-com:office:word" xmlns:w="http://schemas.openxmlformats.org/wordprocessingml/2006/main" xmlns:wne="http://schemas.microsoft.com/office/word/2006/wordml" xmlns:sl="http://schemas.openxmlformats.org/schemaLibrary/2006/main" xmlns:a="http://schemas.openxmlformats.org/drawingml/2006/main" xmlns:pic="http://schemas.openxmlformats.org/drawingml/2006/picture" xmlns:c="http://schemas.openxmlformats.org/drawingml/2006/chart" xmlns:lc="http://schemas.openxmlformats.org/drawingml/2006/lockedCanvas" xmlns:dgm="http://schemas.openxmlformats.org/drawingml/2006/diagram" xmlns:wps="http://schemas.microsoft.com/office/word/2010/wordprocessingShape" xmlns:wpg="http://schemas.microsoft.com/office/word/2010/wordprocessingGroup" xmlns:w14="http://schemas.microsoft.com/office/word/2010/wordml" xmlns:w15="http://schemas.microsoft.com/office/word/2012/wordml">
   <w:abstractNum w:abstractNumId="1">
-    <w:lvl w:ilvl="0">
-      <w:start w:val="1"/>
-      <w:numFmt w:val="decimal"/>
-      <w:lvlText w:val="%1."/>
-      <w:lvlJc w:val="left"/>
-      <w:pPr>
-        <w:ind w:left="720" w:hanging="360"/>
-      </w:pPr>
-      <w:rPr>
-        <w:rFonts w:ascii="Arial" w:cs="Arial" w:eastAsia="Arial" w:hAnsi="Arial"/>
-        <w:color w:val="1d1c1d"/>
-        <w:sz w:val="23"/>
-        <w:szCs w:val="23"/>
-        <w:u w:val="none"/>
-      </w:rPr>
-    </w:lvl>
-    <w:lvl w:ilvl="1">
-      <w:start w:val="1"/>
-      <w:numFmt w:val="lowerLetter"/>
-      <w:lvlText w:val="%2."/>
-      <w:lvlJc w:val="left"/>
-      <w:pPr>
-        <w:ind w:left="1440" w:hanging="360"/>
-      </w:pPr>
-      <w:rPr>
-        <w:u w:val="none"/>
-      </w:rPr>
-    </w:lvl>
-    <w:lvl w:ilvl="2">
-      <w:start w:val="1"/>
-      <w:numFmt w:val="lowerRoman"/>
-      <w:lvlText w:val="%3."/>
-      <w:lvlJc w:val="right"/>
-      <w:pPr>
-        <w:ind w:left="2160" w:hanging="360"/>
-      </w:pPr>
-      <w:rPr>
-        <w:u w:val="none"/>
-      </w:rPr>
-    </w:lvl>
-    <w:lvl w:ilvl="3">
-      <w:start w:val="1"/>
-      <w:numFmt w:val="decimal"/>
-      <w:lvlText w:val="%4."/>
-      <w:lvlJc w:val="left"/>
-      <w:pPr>
-        <w:ind w:left="2880" w:hanging="360"/>
-      </w:pPr>
-      <w:rPr>
-        <w:u w:val="none"/>
-      </w:rPr>
-    </w:lvl>
-    <w:lvl w:ilvl="4">
-      <w:start w:val="1"/>
-      <w:numFmt w:val="lowerLetter"/>
-      <w:lvlText w:val="%5."/>
-      <w:lvlJc w:val="left"/>
-      <w:pPr>
-        <w:ind w:left="3600" w:hanging="360"/>
-      </w:pPr>
-      <w:rPr>
-        <w:u w:val="none"/>
-      </w:rPr>
-    </w:lvl>
-    <w:lvl w:ilvl="5">
-      <w:start w:val="1"/>
-      <w:numFmt w:val="lowerRoman"/>
-      <w:lvlText w:val="%6."/>
-      <w:lvlJc w:val="right"/>
-      <w:pPr>
-        <w:ind w:left="4320" w:hanging="360"/>
-      </w:pPr>
-      <w:rPr>
-        <w:u w:val="none"/>
-      </w:rPr>
-    </w:lvl>
-    <w:lvl w:ilvl="6">
-      <w:start w:val="1"/>
-      <w:numFmt w:val="decimal"/>
-      <w:lvlText w:val="%7."/>
-      <w:lvlJc w:val="left"/>
-      <w:pPr>
-        <w:ind w:left="5040" w:hanging="360"/>
-      </w:pPr>
-      <w:rPr>
-        <w:u w:val="none"/>
-      </w:rPr>
-    </w:lvl>
-    <w:lvl w:ilvl="7">
-      <w:start w:val="1"/>
-      <w:numFmt w:val="lowerLetter"/>
-      <w:lvlText w:val="%8."/>
-      <w:lvlJc w:val="left"/>
-      <w:pPr>
-        <w:ind w:left="5760" w:hanging="360"/>
-      </w:pPr>
-      <w:rPr>
-        <w:u w:val="none"/>
-      </w:rPr>
-    </w:lvl>
-    <w:lvl w:ilvl="8">
-      <w:start w:val="1"/>
-      <w:numFmt w:val="lowerRoman"/>
-      <w:lvlText w:val="%9."/>
-      <w:lvlJc w:val="right"/>
-      <w:pPr>
-        <w:ind w:left="6480" w:hanging="360"/>
-      </w:pPr>
-      <w:rPr>
-        <w:u w:val="none"/>
-      </w:rPr>
-    </w:lvl>
-  </w:abstractNum>
-  <w:abstractNum w:abstractNumId="2">
     <w:lvl w:ilvl="0">
       <w:start w:val="1"/>
       <w:numFmt w:val="decimal"/>
@@ -23366,7 +23250,7 @@
       </w:rPr>
     </w:lvl>
   </w:abstractNum>
-  <w:abstractNum w:abstractNumId="3">
+  <w:abstractNum w:abstractNumId="2">
     <w:lvl w:ilvl="0">
       <w:start w:val="1"/>
       <w:numFmt w:val="bullet"/>
@@ -23481,9 +23365,6 @@
   </w:num>
   <w:num w:numId="2">
     <w:abstractNumId w:val="2"/>
-  </w:num>
-  <w:num w:numId="3">
-    <w:abstractNumId w:val="3"/>
   </w:num>
 </w:numbering>
 </file>
@@ -24330,7 +24211,7 @@
 
 <file path=customXML/item1.xml><?xml version="1.0" encoding="utf-8"?>
 <go:gDocsCustomXmlDataStorage xmlns:go="http://customooxmlschemas.google.com/" xmlns:r="http://schemas.openxmlformats.org/officeDocument/2006/relationships">
-  <go:docsCustomData xmlns:go="http://customooxmlschemas.google.com/" roundtripDataSignature="AMtx7mgQJBgXE657w21OPTFti3Hs9blUaw==">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</go:docsCustomData>
+  <go:docsCustomData xmlns:go="http://customooxmlschemas.google.com/" roundtripDataSignature="AMtx7mgIbNPv+98MG7jPV54EV4H1HCvjVw==">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</go:docsCustomData>
 </go:gDocsCustomXmlDataStorage>
 </file>
 
